--- a/Redes/LDAP-AD.docx
+++ b/Redes/LDAP-AD.docx
@@ -1350,8 +1350,6 @@
         </w:rPr>
         <w:t xml:space="preserve"> performance em múltiplas chamadas;</w:t>
       </w:r>
-      <w:bookmarkStart w:id="0" w:name="_GoBack"/>
-      <w:bookmarkEnd w:id="0"/>
     </w:p>
     <w:p>
       <w:pPr>
@@ -1360,13 +1358,12 @@
           <w:numId w:val="9"/>
         </w:numPr>
         <w:shd w:val="clear" w:color="auto" w:fill="FFFFFF"/>
-        <w:spacing w:before="100" w:beforeAutospacing="1" w:after="0" w:line="240" w:lineRule="auto"/>
-        <w:rPr>
-          <w:rFonts w:ascii="Helvetica" w:eastAsia="Times New Roman" w:hAnsi="Helvetica" w:cs="Helvetica"/>
-          <w:color w:val="343A40"/>
-          <w:sz w:val="21"/>
-          <w:szCs w:val="21"/>
-          <w:lang w:eastAsia="pt-BR"/>
+        <w:spacing w:after="0" w:line="240" w:lineRule="auto"/>
+        <w:rPr>
+          <w:rFonts w:ascii="Helvetica" w:hAnsi="Helvetica" w:cs="Helvetica"/>
+          <w:color w:val="343A40"/>
+          <w:sz w:val="21"/>
+          <w:szCs w:val="21"/>
         </w:rPr>
       </w:pPr>
       <w:proofErr w:type="gramStart"/>
@@ -1390,6 +1387,105 @@
           <w:lang w:eastAsia="pt-BR"/>
         </w:rPr>
         <w:t xml:space="preserve"> de base;</w:t>
+      </w:r>
+    </w:p>
+    <w:p>
+      <w:pPr>
+        <w:rPr>
+          <w:rFonts w:ascii="Helvetica" w:hAnsi="Helvetica" w:cs="Helvetica"/>
+          <w:color w:val="222222"/>
+          <w:sz w:val="21"/>
+          <w:szCs w:val="21"/>
+          <w:shd w:val="clear" w:color="auto" w:fill="FFFFFF"/>
+        </w:rPr>
+      </w:pPr>
+    </w:p>
+    <w:p>
+      <w:pPr>
+        <w:rPr>
+          <w:rFonts w:ascii="Helvetica" w:hAnsi="Helvetica" w:cs="Helvetica"/>
+          <w:color w:val="222222"/>
+          <w:sz w:val="21"/>
+          <w:szCs w:val="21"/>
+          <w:shd w:val="clear" w:color="auto" w:fill="FFFFFF"/>
+        </w:rPr>
+      </w:pPr>
+      <w:r>
+        <w:rPr>
+          <w:rFonts w:ascii="Helvetica" w:hAnsi="Helvetica" w:cs="Helvetica"/>
+          <w:color w:val="222222"/>
+          <w:sz w:val="21"/>
+          <w:szCs w:val="21"/>
+          <w:shd w:val="clear" w:color="auto" w:fill="FFFFFF"/>
+        </w:rPr>
+        <w:t xml:space="preserve">Um diretório LDAP geralmente segue o modelo </w:t>
+      </w:r>
+      <w:proofErr w:type="gramStart"/>
+      <w:r>
+        <w:rPr>
+          <w:rFonts w:ascii="Helvetica" w:hAnsi="Helvetica" w:cs="Helvetica"/>
+          <w:color w:val="222222"/>
+          <w:sz w:val="21"/>
+          <w:szCs w:val="21"/>
+          <w:shd w:val="clear" w:color="auto" w:fill="FFFFFF"/>
+        </w:rPr>
+        <w:t>X.</w:t>
+      </w:r>
+      <w:proofErr w:type="gramEnd"/>
+      <w:r>
+        <w:rPr>
+          <w:rFonts w:ascii="Helvetica" w:hAnsi="Helvetica" w:cs="Helvetica"/>
+          <w:color w:val="222222"/>
+          <w:sz w:val="21"/>
+          <w:szCs w:val="21"/>
+          <w:shd w:val="clear" w:color="auto" w:fill="FFFFFF"/>
+        </w:rPr>
+        <w:t>500 , que é uma árvore de nós, cada um consistindo de um conjunto de atributos com seus respectivos valores. O LDAP foi criado como uma </w:t>
+      </w:r>
+      <w:r>
+        <w:rPr>
+          <w:rStyle w:val="Forte"/>
+          <w:rFonts w:ascii="Helvetica" w:hAnsi="Helvetica" w:cs="Helvetica"/>
+          <w:color w:val="222222"/>
+          <w:sz w:val="21"/>
+          <w:szCs w:val="21"/>
+          <w:shd w:val="clear" w:color="auto" w:fill="FFFFFF"/>
+        </w:rPr>
+        <w:t xml:space="preserve">alternativa ao </w:t>
+      </w:r>
+      <w:proofErr w:type="spellStart"/>
+      <w:r>
+        <w:rPr>
+          <w:rStyle w:val="Forte"/>
+          <w:rFonts w:ascii="Helvetica" w:hAnsi="Helvetica" w:cs="Helvetica"/>
+          <w:color w:val="222222"/>
+          <w:sz w:val="21"/>
+          <w:szCs w:val="21"/>
+          <w:shd w:val="clear" w:color="auto" w:fill="FFFFFF"/>
+        </w:rPr>
+        <w:t>Directory</w:t>
+      </w:r>
+      <w:proofErr w:type="spellEnd"/>
+      <w:r>
+        <w:rPr>
+          <w:rStyle w:val="Forte"/>
+          <w:rFonts w:ascii="Helvetica" w:hAnsi="Helvetica" w:cs="Helvetica"/>
+          <w:color w:val="222222"/>
+          <w:sz w:val="21"/>
+          <w:szCs w:val="21"/>
+          <w:shd w:val="clear" w:color="auto" w:fill="FFFFFF"/>
+        </w:rPr>
+        <w:t xml:space="preserve"> Access Protocol </w:t>
+      </w:r>
+      <w:r>
+        <w:rPr>
+          <w:rFonts w:ascii="Helvetica" w:hAnsi="Helvetica" w:cs="Helvetica"/>
+          <w:color w:val="222222"/>
+          <w:sz w:val="21"/>
+          <w:szCs w:val="21"/>
+          <w:shd w:val="clear" w:color="auto" w:fill="FFFFFF"/>
+        </w:rPr>
+        <w:t>(DAP).</w:t>
       </w:r>
     </w:p>
     <w:p>
@@ -1404,104 +1500,207 @@
           <w:szCs w:val="21"/>
         </w:rPr>
       </w:pPr>
-    </w:p>
-    <w:p>
-      <w:pPr>
-        <w:rPr>
-          <w:rFonts w:ascii="Helvetica" w:hAnsi="Helvetica" w:cs="Helvetica"/>
-          <w:color w:val="222222"/>
-          <w:sz w:val="21"/>
-          <w:szCs w:val="21"/>
-          <w:shd w:val="clear" w:color="auto" w:fill="FFFFFF"/>
-        </w:rPr>
-      </w:pPr>
-    </w:p>
-    <w:p>
-      <w:pPr>
-        <w:rPr>
-          <w:rFonts w:ascii="Helvetica" w:hAnsi="Helvetica" w:cs="Helvetica"/>
-          <w:color w:val="222222"/>
-          <w:sz w:val="21"/>
-          <w:szCs w:val="21"/>
-          <w:shd w:val="clear" w:color="auto" w:fill="FFFFFF"/>
-        </w:rPr>
-      </w:pPr>
-      <w:r>
-        <w:rPr>
-          <w:rFonts w:ascii="Helvetica" w:hAnsi="Helvetica" w:cs="Helvetica"/>
-          <w:color w:val="222222"/>
-          <w:sz w:val="21"/>
-          <w:szCs w:val="21"/>
-          <w:shd w:val="clear" w:color="auto" w:fill="FFFFFF"/>
-        </w:rPr>
-        <w:t xml:space="preserve">Um diretório LDAP geralmente segue o modelo </w:t>
-      </w:r>
-      <w:proofErr w:type="gramStart"/>
-      <w:r>
-        <w:rPr>
-          <w:rFonts w:ascii="Helvetica" w:hAnsi="Helvetica" w:cs="Helvetica"/>
-          <w:color w:val="222222"/>
-          <w:sz w:val="21"/>
-          <w:szCs w:val="21"/>
-          <w:shd w:val="clear" w:color="auto" w:fill="FFFFFF"/>
-        </w:rPr>
-        <w:t>X.</w:t>
-      </w:r>
-      <w:proofErr w:type="gramEnd"/>
-      <w:r>
-        <w:rPr>
-          <w:rFonts w:ascii="Helvetica" w:hAnsi="Helvetica" w:cs="Helvetica"/>
-          <w:color w:val="222222"/>
-          <w:sz w:val="21"/>
-          <w:szCs w:val="21"/>
-          <w:shd w:val="clear" w:color="auto" w:fill="FFFFFF"/>
-        </w:rPr>
-        <w:t>500 , que é uma árvore de nós, cada um consistindo de um conjunto de atributos com seus respectivos valores. O LDAP foi criado como uma </w:t>
-      </w:r>
-      <w:r>
-        <w:rPr>
-          <w:rStyle w:val="Forte"/>
-          <w:rFonts w:ascii="Helvetica" w:hAnsi="Helvetica" w:cs="Helvetica"/>
-          <w:color w:val="222222"/>
-          <w:sz w:val="21"/>
-          <w:szCs w:val="21"/>
-          <w:shd w:val="clear" w:color="auto" w:fill="FFFFFF"/>
-        </w:rPr>
-        <w:t xml:space="preserve">alternativa ao </w:t>
+      <w:r>
+        <w:rPr>
+          <w:rFonts w:ascii="Helvetica" w:hAnsi="Helvetica" w:cs="Helvetica"/>
+          <w:color w:val="343A40"/>
+          <w:sz w:val="21"/>
+          <w:szCs w:val="21"/>
+        </w:rPr>
+        <w:t xml:space="preserve">O </w:t>
+      </w:r>
+      <w:r>
+        <w:rPr>
+          <w:rFonts w:ascii="Helvetica" w:hAnsi="Helvetica" w:cs="Helvetica"/>
+          <w:color w:val="343A40"/>
+          <w:sz w:val="21"/>
+          <w:szCs w:val="21"/>
+        </w:rPr>
+        <w:t>diretório</w:t>
+      </w:r>
+      <w:r>
+        <w:rPr>
+          <w:rFonts w:ascii="Helvetica" w:hAnsi="Helvetica" w:cs="Helvetica"/>
+          <w:color w:val="343A40"/>
+          <w:sz w:val="21"/>
+          <w:szCs w:val="21"/>
+        </w:rPr>
+        <w:t xml:space="preserve"> do </w:t>
+      </w:r>
+      <w:r>
+        <w:rPr>
+          <w:rFonts w:ascii="Helvetica" w:hAnsi="Helvetica" w:cs="Helvetica"/>
+          <w:color w:val="343A40"/>
+          <w:sz w:val="21"/>
+          <w:szCs w:val="21"/>
+        </w:rPr>
+        <w:t>LDAP</w:t>
+      </w:r>
+      <w:r>
+        <w:rPr>
+          <w:rFonts w:ascii="Helvetica" w:hAnsi="Helvetica" w:cs="Helvetica"/>
+          <w:color w:val="343A40"/>
+          <w:sz w:val="21"/>
+          <w:szCs w:val="21"/>
+        </w:rPr>
+        <w:t xml:space="preserve"> nas distribuições </w:t>
       </w:r>
       <w:proofErr w:type="spellStart"/>
       <w:r>
         <w:rPr>
-          <w:rStyle w:val="Forte"/>
-          <w:rFonts w:ascii="Helvetica" w:hAnsi="Helvetica" w:cs="Helvetica"/>
-          <w:color w:val="222222"/>
-          <w:sz w:val="21"/>
-          <w:szCs w:val="21"/>
-          <w:shd w:val="clear" w:color="auto" w:fill="FFFFFF"/>
-        </w:rPr>
-        <w:t>Directory</w:t>
+          <w:rFonts w:ascii="Helvetica" w:hAnsi="Helvetica" w:cs="Helvetica"/>
+          <w:color w:val="343A40"/>
+          <w:sz w:val="21"/>
+          <w:szCs w:val="21"/>
+        </w:rPr>
+        <w:t>debian</w:t>
       </w:r>
       <w:proofErr w:type="spellEnd"/>
       <w:r>
         <w:rPr>
-          <w:rStyle w:val="Forte"/>
-          <w:rFonts w:ascii="Helvetica" w:hAnsi="Helvetica" w:cs="Helvetica"/>
-          <w:color w:val="222222"/>
-          <w:sz w:val="21"/>
-          <w:szCs w:val="21"/>
-          <w:shd w:val="clear" w:color="auto" w:fill="FFFFFF"/>
-        </w:rPr>
-        <w:t xml:space="preserve"> Access Protocol </w:t>
-      </w:r>
-      <w:r>
-        <w:rPr>
-          <w:rFonts w:ascii="Helvetica" w:hAnsi="Helvetica" w:cs="Helvetica"/>
-          <w:color w:val="222222"/>
-          <w:sz w:val="21"/>
-          <w:szCs w:val="21"/>
-          <w:shd w:val="clear" w:color="auto" w:fill="FFFFFF"/>
-        </w:rPr>
-        <w:t>(DAP).</w:t>
+          <w:rFonts w:ascii="Helvetica" w:hAnsi="Helvetica" w:cs="Helvetica"/>
+          <w:color w:val="343A40"/>
+          <w:sz w:val="21"/>
+          <w:szCs w:val="21"/>
+        </w:rPr>
+        <w:t xml:space="preserve"> e afins é </w:t>
+      </w:r>
+      <w:r>
+        <w:rPr>
+          <w:rFonts w:ascii="Helvetica" w:hAnsi="Helvetica" w:cs="Helvetica"/>
+          <w:b/>
+          <w:color w:val="343A40"/>
+          <w:sz w:val="21"/>
+          <w:szCs w:val="21"/>
+          <w:u w:val="single"/>
+        </w:rPr>
+        <w:t>/</w:t>
+      </w:r>
+      <w:proofErr w:type="spellStart"/>
+      <w:r>
+        <w:rPr>
+          <w:rFonts w:ascii="Helvetica" w:hAnsi="Helvetica" w:cs="Helvetica"/>
+          <w:b/>
+          <w:color w:val="343A40"/>
+          <w:sz w:val="21"/>
+          <w:szCs w:val="21"/>
+          <w:u w:val="single"/>
+        </w:rPr>
+        <w:t>etc</w:t>
+      </w:r>
+      <w:proofErr w:type="spellEnd"/>
+      <w:r>
+        <w:rPr>
+          <w:rFonts w:ascii="Helvetica" w:hAnsi="Helvetica" w:cs="Helvetica"/>
+          <w:b/>
+          <w:color w:val="343A40"/>
+          <w:sz w:val="21"/>
+          <w:szCs w:val="21"/>
+          <w:u w:val="single"/>
+        </w:rPr>
+        <w:t>/</w:t>
+      </w:r>
+      <w:proofErr w:type="spellStart"/>
+      <w:r>
+        <w:rPr>
+          <w:rFonts w:ascii="Helvetica" w:hAnsi="Helvetica" w:cs="Helvetica"/>
+          <w:b/>
+          <w:color w:val="343A40"/>
+          <w:sz w:val="21"/>
+          <w:szCs w:val="21"/>
+          <w:u w:val="single"/>
+        </w:rPr>
+        <w:t>ldap</w:t>
+      </w:r>
+      <w:proofErr w:type="spellEnd"/>
+      <w:r>
+        <w:rPr>
+          <w:rFonts w:ascii="Helvetica" w:hAnsi="Helvetica" w:cs="Helvetica"/>
+          <w:color w:val="343A40"/>
+          <w:sz w:val="21"/>
+          <w:szCs w:val="21"/>
+        </w:rPr>
+        <w:t xml:space="preserve"> já nas distribuições baseadas em </w:t>
+      </w:r>
+      <w:proofErr w:type="spellStart"/>
+      <w:r>
+        <w:rPr>
+          <w:rFonts w:ascii="Helvetica" w:hAnsi="Helvetica" w:cs="Helvetica"/>
+          <w:color w:val="343A40"/>
+          <w:sz w:val="21"/>
+          <w:szCs w:val="21"/>
+        </w:rPr>
+        <w:t>red-hat</w:t>
+      </w:r>
+      <w:proofErr w:type="spellEnd"/>
+      <w:r>
+        <w:rPr>
+          <w:rFonts w:ascii="Helvetica" w:hAnsi="Helvetica" w:cs="Helvetica"/>
+          <w:color w:val="343A40"/>
+          <w:sz w:val="21"/>
+          <w:szCs w:val="21"/>
+        </w:rPr>
+        <w:t xml:space="preserve"> centos o </w:t>
+      </w:r>
+      <w:proofErr w:type="spellStart"/>
+      <w:r>
+        <w:rPr>
+          <w:rFonts w:ascii="Helvetica" w:hAnsi="Helvetica" w:cs="Helvetica"/>
+          <w:color w:val="343A40"/>
+          <w:sz w:val="21"/>
+          <w:szCs w:val="21"/>
+        </w:rPr>
+        <w:t>diretorio</w:t>
+      </w:r>
+      <w:proofErr w:type="spellEnd"/>
+      <w:r>
+        <w:rPr>
+          <w:rFonts w:ascii="Helvetica" w:hAnsi="Helvetica" w:cs="Helvetica"/>
+          <w:color w:val="343A40"/>
+          <w:sz w:val="21"/>
+          <w:szCs w:val="21"/>
+        </w:rPr>
+        <w:t xml:space="preserve"> é /</w:t>
+      </w:r>
+      <w:proofErr w:type="spellStart"/>
+      <w:r>
+        <w:rPr>
+          <w:rFonts w:ascii="Helvetica" w:hAnsi="Helvetica" w:cs="Helvetica"/>
+          <w:color w:val="343A40"/>
+          <w:sz w:val="21"/>
+          <w:szCs w:val="21"/>
+        </w:rPr>
+        <w:t>etc</w:t>
+      </w:r>
+      <w:proofErr w:type="spellEnd"/>
+      <w:r>
+        <w:rPr>
+          <w:rFonts w:ascii="Helvetica" w:hAnsi="Helvetica" w:cs="Helvetica"/>
+          <w:color w:val="343A40"/>
+          <w:sz w:val="21"/>
+          <w:szCs w:val="21"/>
+        </w:rPr>
+        <w:t>/</w:t>
+      </w:r>
+      <w:proofErr w:type="spellStart"/>
+      <w:r>
+        <w:rPr>
+          <w:rFonts w:ascii="Helvetica" w:hAnsi="Helvetica" w:cs="Helvetica"/>
+          <w:color w:val="343A40"/>
+          <w:sz w:val="21"/>
+          <w:szCs w:val="21"/>
+        </w:rPr>
+        <w:t>openldap</w:t>
+      </w:r>
+      <w:proofErr w:type="spellEnd"/>
+      <w:r>
+        <w:rPr>
+          <w:rFonts w:ascii="Helvetica" w:hAnsi="Helvetica" w:cs="Helvetica"/>
+          <w:color w:val="343A40"/>
+          <w:sz w:val="21"/>
+          <w:szCs w:val="21"/>
+        </w:rPr>
+        <w:t>.</w:t>
       </w:r>
     </w:p>
     <w:p>
@@ -1523,7 +1722,7 @@
           <w:sz w:val="21"/>
           <w:szCs w:val="21"/>
         </w:rPr>
-        <w:t xml:space="preserve">O </w:t>
+        <w:t xml:space="preserve">Basicamente o arquivo de configuração do </w:t>
       </w:r>
       <w:proofErr w:type="spellStart"/>
       <w:r>
@@ -1533,7 +1732,7 @@
           <w:sz w:val="21"/>
           <w:szCs w:val="21"/>
         </w:rPr>
-        <w:t>diretorio</w:t>
+        <w:t>ldap</w:t>
       </w:r>
       <w:proofErr w:type="spellEnd"/>
       <w:r>
@@ -1543,17 +1742,32 @@
           <w:sz w:val="21"/>
           <w:szCs w:val="21"/>
         </w:rPr>
-        <w:t xml:space="preserve"> do </w:t>
+        <w:t xml:space="preserve"> pode ser feito no arquivo </w:t>
       </w:r>
       <w:proofErr w:type="spellStart"/>
-      <w:r>
-        <w:rPr>
-          <w:rFonts w:ascii="Helvetica" w:hAnsi="Helvetica" w:cs="Helvetica"/>
-          <w:color w:val="343A40"/>
-          <w:sz w:val="21"/>
-          <w:szCs w:val="21"/>
-        </w:rPr>
-        <w:t>ldap</w:t>
+      <w:proofErr w:type="gramStart"/>
+      <w:r>
+        <w:rPr>
+          <w:rFonts w:ascii="Helvetica" w:hAnsi="Helvetica" w:cs="Helvetica"/>
+          <w:b/>
+          <w:color w:val="343A40"/>
+          <w:sz w:val="21"/>
+          <w:szCs w:val="21"/>
+          <w:u w:val="single"/>
+        </w:rPr>
+        <w:t>slapd.</w:t>
+      </w:r>
+      <w:proofErr w:type="gramEnd"/>
+      <w:r>
+        <w:rPr>
+          <w:rFonts w:ascii="Helvetica" w:hAnsi="Helvetica" w:cs="Helvetica"/>
+          <w:b/>
+          <w:color w:val="343A40"/>
+          <w:sz w:val="21"/>
+          <w:szCs w:val="21"/>
+          <w:u w:val="single"/>
+        </w:rPr>
+        <w:t>conf</w:t>
       </w:r>
       <w:proofErr w:type="spellEnd"/>
       <w:r>
@@ -1563,7 +1777,25 @@
           <w:sz w:val="21"/>
           <w:szCs w:val="21"/>
         </w:rPr>
-        <w:t xml:space="preserve"> nas distribuições </w:t>
+        <w:t xml:space="preserve"> ou então pode se criar as configurações </w:t>
+      </w:r>
+      <w:r>
+        <w:rPr>
+          <w:rFonts w:ascii="Helvetica" w:hAnsi="Helvetica" w:cs="Helvetica"/>
+          <w:color w:val="343A40"/>
+          <w:sz w:val="21"/>
+          <w:szCs w:val="21"/>
+        </w:rPr>
+        <w:t>a partir</w:t>
+      </w:r>
+      <w:r>
+        <w:rPr>
+          <w:rFonts w:ascii="Helvetica" w:hAnsi="Helvetica" w:cs="Helvetica"/>
+          <w:color w:val="343A40"/>
+          <w:sz w:val="21"/>
+          <w:szCs w:val="21"/>
+        </w:rPr>
+        <w:t xml:space="preserve"> de arquivos </w:t>
       </w:r>
       <w:proofErr w:type="spellStart"/>
       <w:r>
@@ -1573,7 +1805,7 @@
           <w:sz w:val="21"/>
           <w:szCs w:val="21"/>
         </w:rPr>
-        <w:t>debian</w:t>
+        <w:t>LDIFs</w:t>
       </w:r>
       <w:proofErr w:type="spellEnd"/>
       <w:r>
@@ -1583,54 +1815,37 @@
           <w:sz w:val="21"/>
           <w:szCs w:val="21"/>
         </w:rPr>
-        <w:t xml:space="preserve"> e afins é </w:t>
-      </w:r>
-      <w:r>
-        <w:rPr>
-          <w:rFonts w:ascii="Helvetica" w:hAnsi="Helvetica" w:cs="Helvetica"/>
-          <w:b/>
-          <w:color w:val="343A40"/>
-          <w:sz w:val="21"/>
-          <w:szCs w:val="21"/>
-          <w:u w:val="single"/>
-        </w:rPr>
-        <w:t>/</w:t>
+        <w:t xml:space="preserve"> e adicionar essas configurações ao DIT, essa configuração é conhecida como </w:t>
       </w:r>
       <w:proofErr w:type="spellStart"/>
       <w:r>
         <w:rPr>
           <w:rFonts w:ascii="Helvetica" w:hAnsi="Helvetica" w:cs="Helvetica"/>
-          <w:b/>
-          <w:color w:val="343A40"/>
-          <w:sz w:val="21"/>
-          <w:szCs w:val="21"/>
-          <w:u w:val="single"/>
-        </w:rPr>
-        <w:t>etc</w:t>
+          <w:color w:val="343A40"/>
+          <w:sz w:val="21"/>
+          <w:szCs w:val="21"/>
+        </w:rPr>
+        <w:t>on</w:t>
       </w:r>
       <w:proofErr w:type="spellEnd"/>
       <w:r>
         <w:rPr>
           <w:rFonts w:ascii="Helvetica" w:hAnsi="Helvetica" w:cs="Helvetica"/>
-          <w:b/>
-          <w:color w:val="343A40"/>
-          <w:sz w:val="21"/>
-          <w:szCs w:val="21"/>
-          <w:u w:val="single"/>
-        </w:rPr>
-        <w:t>/</w:t>
+          <w:color w:val="343A40"/>
+          <w:sz w:val="21"/>
+          <w:szCs w:val="21"/>
+        </w:rPr>
+        <w:t xml:space="preserve"> </w:t>
       </w:r>
       <w:proofErr w:type="spellStart"/>
       <w:r>
         <w:rPr>
           <w:rFonts w:ascii="Helvetica" w:hAnsi="Helvetica" w:cs="Helvetica"/>
-          <w:b/>
-          <w:color w:val="343A40"/>
-          <w:sz w:val="21"/>
-          <w:szCs w:val="21"/>
-          <w:u w:val="single"/>
-        </w:rPr>
-        <w:t>ldap</w:t>
+          <w:color w:val="343A40"/>
+          <w:sz w:val="21"/>
+          <w:szCs w:val="21"/>
+        </w:rPr>
+        <w:t>the</w:t>
       </w:r>
       <w:proofErr w:type="spellEnd"/>
       <w:r>
@@ -1640,7 +1855,7 @@
           <w:sz w:val="21"/>
           <w:szCs w:val="21"/>
         </w:rPr>
-        <w:t xml:space="preserve"> já nas distribuições baseadas em </w:t>
+        <w:t xml:space="preserve"> </w:t>
       </w:r>
       <w:proofErr w:type="spellStart"/>
       <w:r>
@@ -1650,7 +1865,7 @@
           <w:sz w:val="21"/>
           <w:szCs w:val="21"/>
         </w:rPr>
-        <w:t>red-hat</w:t>
+        <w:t>fly</w:t>
       </w:r>
       <w:proofErr w:type="spellEnd"/>
       <w:r>
@@ -1660,67 +1875,7 @@
           <w:sz w:val="21"/>
           <w:szCs w:val="21"/>
         </w:rPr>
-        <w:t xml:space="preserve"> centos o </w:t>
-      </w:r>
-      <w:proofErr w:type="spellStart"/>
-      <w:r>
-        <w:rPr>
-          <w:rFonts w:ascii="Helvetica" w:hAnsi="Helvetica" w:cs="Helvetica"/>
-          <w:color w:val="343A40"/>
-          <w:sz w:val="21"/>
-          <w:szCs w:val="21"/>
-        </w:rPr>
-        <w:t>diretorio</w:t>
-      </w:r>
-      <w:proofErr w:type="spellEnd"/>
-      <w:r>
-        <w:rPr>
-          <w:rFonts w:ascii="Helvetica" w:hAnsi="Helvetica" w:cs="Helvetica"/>
-          <w:color w:val="343A40"/>
-          <w:sz w:val="21"/>
-          <w:szCs w:val="21"/>
-        </w:rPr>
-        <w:t xml:space="preserve"> é /</w:t>
-      </w:r>
-      <w:proofErr w:type="spellStart"/>
-      <w:r>
-        <w:rPr>
-          <w:rFonts w:ascii="Helvetica" w:hAnsi="Helvetica" w:cs="Helvetica"/>
-          <w:color w:val="343A40"/>
-          <w:sz w:val="21"/>
-          <w:szCs w:val="21"/>
-        </w:rPr>
-        <w:t>etc</w:t>
-      </w:r>
-      <w:proofErr w:type="spellEnd"/>
-      <w:r>
-        <w:rPr>
-          <w:rFonts w:ascii="Helvetica" w:hAnsi="Helvetica" w:cs="Helvetica"/>
-          <w:color w:val="343A40"/>
-          <w:sz w:val="21"/>
-          <w:szCs w:val="21"/>
-        </w:rPr>
-        <w:t>/</w:t>
-      </w:r>
-      <w:proofErr w:type="spellStart"/>
-      <w:r>
-        <w:rPr>
-          <w:rFonts w:ascii="Helvetica" w:hAnsi="Helvetica" w:cs="Helvetica"/>
-          <w:color w:val="343A40"/>
-          <w:sz w:val="21"/>
-          <w:szCs w:val="21"/>
-        </w:rPr>
-        <w:t>openldap</w:t>
-      </w:r>
-      <w:proofErr w:type="spellEnd"/>
-      <w:r>
-        <w:rPr>
-          <w:rFonts w:ascii="Helvetica" w:hAnsi="Helvetica" w:cs="Helvetica"/>
-          <w:color w:val="343A40"/>
-          <w:sz w:val="21"/>
-          <w:szCs w:val="21"/>
-        </w:rPr>
-        <w:t>.</w:t>
+        <w:t>, ou seja depois de cada configuração do servidor LDAP não precisa reiniciar o serviço.</w:t>
       </w:r>
     </w:p>
     <w:p>
@@ -1742,7 +1897,25 @@
           <w:sz w:val="21"/>
           <w:szCs w:val="21"/>
         </w:rPr>
-        <w:t xml:space="preserve">Basicamente o arquivo de configuração do </w:t>
+        <w:t xml:space="preserve">Essas configurações são feitas tanto em </w:t>
+      </w:r>
+      <w:r>
+        <w:rPr>
+          <w:rFonts w:ascii="Helvetica" w:hAnsi="Helvetica" w:cs="Helvetica"/>
+          <w:color w:val="343A40"/>
+          <w:sz w:val="21"/>
+          <w:szCs w:val="21"/>
+        </w:rPr>
+        <w:t>distribuições</w:t>
+      </w:r>
+      <w:r>
+        <w:rPr>
+          <w:rFonts w:ascii="Helvetica" w:hAnsi="Helvetica" w:cs="Helvetica"/>
+          <w:color w:val="343A40"/>
+          <w:sz w:val="21"/>
+          <w:szCs w:val="21"/>
+        </w:rPr>
+        <w:t xml:space="preserve"> </w:t>
       </w:r>
       <w:proofErr w:type="spellStart"/>
       <w:r>
@@ -1752,7 +1925,7 @@
           <w:sz w:val="21"/>
           <w:szCs w:val="21"/>
         </w:rPr>
-        <w:t>ldap</w:t>
+        <w:t>debian</w:t>
       </w:r>
       <w:proofErr w:type="spellEnd"/>
       <w:r>
@@ -1762,32 +1935,17 @@
           <w:sz w:val="21"/>
           <w:szCs w:val="21"/>
         </w:rPr>
-        <w:t xml:space="preserve"> pode ser feito no arquivo </w:t>
+        <w:t xml:space="preserve"> quanto </w:t>
       </w:r>
       <w:proofErr w:type="spellStart"/>
-      <w:proofErr w:type="gramStart"/>
-      <w:r>
-        <w:rPr>
-          <w:rFonts w:ascii="Helvetica" w:hAnsi="Helvetica" w:cs="Helvetica"/>
-          <w:b/>
-          <w:color w:val="343A40"/>
-          <w:sz w:val="21"/>
-          <w:szCs w:val="21"/>
-          <w:u w:val="single"/>
-        </w:rPr>
-        <w:t>slapd.</w:t>
-      </w:r>
-      <w:proofErr w:type="gramEnd"/>
-      <w:r>
-        <w:rPr>
-          <w:rFonts w:ascii="Helvetica" w:hAnsi="Helvetica" w:cs="Helvetica"/>
-          <w:b/>
-          <w:color w:val="343A40"/>
-          <w:sz w:val="21"/>
-          <w:szCs w:val="21"/>
-          <w:u w:val="single"/>
-        </w:rPr>
-        <w:t>conf</w:t>
+      <w:r>
+        <w:rPr>
+          <w:rFonts w:ascii="Helvetica" w:hAnsi="Helvetica" w:cs="Helvetica"/>
+          <w:color w:val="343A40"/>
+          <w:sz w:val="21"/>
+          <w:szCs w:val="21"/>
+        </w:rPr>
+        <w:t>red-hat</w:t>
       </w:r>
       <w:proofErr w:type="spellEnd"/>
       <w:r>
@@ -1797,108 +1955,19 @@
           <w:sz w:val="21"/>
           <w:szCs w:val="21"/>
         </w:rPr>
-        <w:t xml:space="preserve"> ou então pode se criar as configurações </w:t>
-      </w:r>
-      <w:proofErr w:type="spellStart"/>
-      <w:r>
-        <w:rPr>
-          <w:rFonts w:ascii="Helvetica" w:hAnsi="Helvetica" w:cs="Helvetica"/>
-          <w:color w:val="343A40"/>
-          <w:sz w:val="21"/>
-          <w:szCs w:val="21"/>
-        </w:rPr>
-        <w:t>apartir</w:t>
-      </w:r>
-      <w:proofErr w:type="spellEnd"/>
-      <w:r>
-        <w:rPr>
-          <w:rFonts w:ascii="Helvetica" w:hAnsi="Helvetica" w:cs="Helvetica"/>
-          <w:color w:val="343A40"/>
-          <w:sz w:val="21"/>
-          <w:szCs w:val="21"/>
-        </w:rPr>
-        <w:t xml:space="preserve"> de arquivos </w:t>
-      </w:r>
-      <w:proofErr w:type="spellStart"/>
-      <w:r>
-        <w:rPr>
-          <w:rFonts w:ascii="Helvetica" w:hAnsi="Helvetica" w:cs="Helvetica"/>
-          <w:color w:val="343A40"/>
-          <w:sz w:val="21"/>
-          <w:szCs w:val="21"/>
-        </w:rPr>
-        <w:t>LDIFs</w:t>
-      </w:r>
-      <w:proofErr w:type="spellEnd"/>
-      <w:r>
-        <w:rPr>
-          <w:rFonts w:ascii="Helvetica" w:hAnsi="Helvetica" w:cs="Helvetica"/>
-          <w:color w:val="343A40"/>
-          <w:sz w:val="21"/>
-          <w:szCs w:val="21"/>
-        </w:rPr>
-        <w:t xml:space="preserve"> e adicionar essas configurações ao DIT, essa configuração é conhecida como </w:t>
-      </w:r>
-      <w:proofErr w:type="spellStart"/>
-      <w:r>
-        <w:rPr>
-          <w:rFonts w:ascii="Helvetica" w:hAnsi="Helvetica" w:cs="Helvetica"/>
-          <w:color w:val="343A40"/>
-          <w:sz w:val="21"/>
-          <w:szCs w:val="21"/>
-        </w:rPr>
-        <w:t>on</w:t>
-      </w:r>
-      <w:proofErr w:type="spellEnd"/>
-      <w:r>
-        <w:rPr>
-          <w:rFonts w:ascii="Helvetica" w:hAnsi="Helvetica" w:cs="Helvetica"/>
-          <w:color w:val="343A40"/>
-          <w:sz w:val="21"/>
-          <w:szCs w:val="21"/>
-        </w:rPr>
-        <w:t xml:space="preserve"> </w:t>
-      </w:r>
-      <w:proofErr w:type="spellStart"/>
-      <w:r>
-        <w:rPr>
-          <w:rFonts w:ascii="Helvetica" w:hAnsi="Helvetica" w:cs="Helvetica"/>
-          <w:color w:val="343A40"/>
-          <w:sz w:val="21"/>
-          <w:szCs w:val="21"/>
-        </w:rPr>
-        <w:t>the</w:t>
-      </w:r>
-      <w:proofErr w:type="spellEnd"/>
-      <w:r>
-        <w:rPr>
-          <w:rFonts w:ascii="Helvetica" w:hAnsi="Helvetica" w:cs="Helvetica"/>
-          <w:color w:val="343A40"/>
-          <w:sz w:val="21"/>
-          <w:szCs w:val="21"/>
-        </w:rPr>
-        <w:t xml:space="preserve"> </w:t>
-      </w:r>
-      <w:proofErr w:type="spellStart"/>
-      <w:r>
-        <w:rPr>
-          <w:rFonts w:ascii="Helvetica" w:hAnsi="Helvetica" w:cs="Helvetica"/>
-          <w:color w:val="343A40"/>
-          <w:sz w:val="21"/>
-          <w:szCs w:val="21"/>
-        </w:rPr>
-        <w:t>fly</w:t>
-      </w:r>
-      <w:proofErr w:type="spellEnd"/>
-      <w:r>
-        <w:rPr>
-          <w:rFonts w:ascii="Helvetica" w:hAnsi="Helvetica" w:cs="Helvetica"/>
-          <w:color w:val="343A40"/>
-          <w:sz w:val="21"/>
-          <w:szCs w:val="21"/>
-        </w:rPr>
-        <w:t>, ou seja depois de cada configuração do servidor LDAP não precisa reiniciar o serviço.</w:t>
-      </w:r>
+        <w:t>.</w:t>
+      </w:r>
+    </w:p>
+    <w:p>
+      <w:pPr>
+        <w:rPr>
+          <w:rFonts w:ascii="Helvetica" w:hAnsi="Helvetica" w:cs="Helvetica"/>
+          <w:color w:val="222222"/>
+          <w:sz w:val="21"/>
+          <w:szCs w:val="21"/>
+          <w:shd w:val="clear" w:color="auto" w:fill="FFFFFF"/>
+        </w:rPr>
+      </w:pPr>
     </w:p>
     <w:p>
       <w:pPr>
@@ -1919,21 +1988,332 @@
           <w:sz w:val="21"/>
           <w:szCs w:val="21"/>
         </w:rPr>
-        <w:t xml:space="preserve">Essas configurações são feitas tanto em </w:t>
-      </w:r>
+        <w:t>Um cliente começa uma sessão de LDAP ligando-se a um servidor LDAP, normalmente pela porta padrão 389 TCP. Este envia requisições para o servidor, o qual devolve respostas. As operações básicas são:</w:t>
+      </w:r>
+    </w:p>
+    <w:p>
+      <w:pPr>
+        <w:pStyle w:val="NormalWeb"/>
+        <w:shd w:val="clear" w:color="auto" w:fill="FFFFFF"/>
+        <w:spacing w:before="0" w:beforeAutospacing="0" w:after="0" w:afterAutospacing="0"/>
+        <w:rPr>
+          <w:rFonts w:ascii="Helvetica" w:hAnsi="Helvetica" w:cs="Helvetica"/>
+          <w:color w:val="343A40"/>
+          <w:sz w:val="21"/>
+          <w:szCs w:val="21"/>
+        </w:rPr>
+      </w:pPr>
+      <w:r>
+        <w:rPr>
+          <w:rFonts w:ascii="Helvetica" w:hAnsi="Helvetica" w:cs="Helvetica"/>
+          <w:color w:val="343A40"/>
+          <w:sz w:val="21"/>
+          <w:szCs w:val="21"/>
+        </w:rPr>
+        <w:t> </w:t>
+      </w:r>
+    </w:p>
+    <w:p>
+      <w:pPr>
+        <w:pStyle w:val="NormalWeb"/>
+        <w:shd w:val="clear" w:color="auto" w:fill="FFFFFF"/>
+        <w:spacing w:before="0" w:beforeAutospacing="0" w:after="0" w:afterAutospacing="0"/>
+        <w:rPr>
+          <w:rFonts w:ascii="Helvetica" w:hAnsi="Helvetica" w:cs="Helvetica"/>
+          <w:color w:val="343A40"/>
+          <w:sz w:val="21"/>
+          <w:szCs w:val="21"/>
+        </w:rPr>
+      </w:pPr>
       <w:proofErr w:type="spellStart"/>
       <w:r>
         <w:rPr>
-          <w:rFonts w:ascii="Helvetica" w:hAnsi="Helvetica" w:cs="Helvetica"/>
-          <w:color w:val="343A40"/>
-          <w:sz w:val="21"/>
-          <w:szCs w:val="21"/>
-        </w:rPr>
-        <w:t>distriuições</w:t>
+          <w:rStyle w:val="Forte"/>
+          <w:rFonts w:ascii="Helvetica" w:hAnsi="Helvetica" w:cs="Helvetica"/>
+          <w:color w:val="343A40"/>
+          <w:sz w:val="21"/>
+          <w:szCs w:val="21"/>
+        </w:rPr>
+        <w:t>Bind</w:t>
       </w:r>
       <w:proofErr w:type="spellEnd"/>
       <w:r>
         <w:rPr>
+          <w:rStyle w:val="Forte"/>
+          <w:rFonts w:ascii="Helvetica" w:hAnsi="Helvetica" w:cs="Helvetica"/>
+          <w:color w:val="343A40"/>
+          <w:sz w:val="21"/>
+          <w:szCs w:val="21"/>
+        </w:rPr>
+        <w:t xml:space="preserve"> – AUTENTICA e ESPECIFICA a versão do protocolo LDAP;</w:t>
+      </w:r>
+      <w:r>
+        <w:rPr>
+          <w:rFonts w:ascii="Helvetica" w:hAnsi="Helvetica" w:cs="Helvetica"/>
+          <w:color w:val="343A40"/>
+          <w:sz w:val="21"/>
+          <w:szCs w:val="21"/>
+        </w:rPr>
+        <w:br/>
+      </w:r>
+      <w:proofErr w:type="spellStart"/>
+      <w:r>
+        <w:rPr>
+          <w:rFonts w:ascii="Helvetica" w:hAnsi="Helvetica" w:cs="Helvetica"/>
+          <w:color w:val="343A40"/>
+          <w:sz w:val="21"/>
+          <w:szCs w:val="21"/>
+        </w:rPr>
+        <w:t>Unbind</w:t>
+      </w:r>
+      <w:proofErr w:type="spellEnd"/>
+      <w:r>
+        <w:rPr>
+          <w:rFonts w:ascii="Helvetica" w:hAnsi="Helvetica" w:cs="Helvetica"/>
+          <w:color w:val="343A40"/>
+          <w:sz w:val="21"/>
+          <w:szCs w:val="21"/>
+        </w:rPr>
+        <w:t xml:space="preserve"> – fecha a conexão, não o inverso de </w:t>
+      </w:r>
+      <w:proofErr w:type="spellStart"/>
+      <w:r>
+        <w:rPr>
+          <w:rFonts w:ascii="Helvetica" w:hAnsi="Helvetica" w:cs="Helvetica"/>
+          <w:color w:val="343A40"/>
+          <w:sz w:val="21"/>
+          <w:szCs w:val="21"/>
+        </w:rPr>
+        <w:t>Bind</w:t>
+      </w:r>
+      <w:proofErr w:type="spellEnd"/>
+      <w:r>
+        <w:rPr>
+          <w:rFonts w:ascii="Helvetica" w:hAnsi="Helvetica" w:cs="Helvetica"/>
+          <w:color w:val="343A40"/>
+          <w:sz w:val="21"/>
+          <w:szCs w:val="21"/>
+        </w:rPr>
+        <w:t>.</w:t>
+      </w:r>
+      <w:r>
+        <w:rPr>
+          <w:rFonts w:ascii="Helvetica" w:hAnsi="Helvetica" w:cs="Helvetica"/>
+          <w:color w:val="343A40"/>
+          <w:sz w:val="21"/>
+          <w:szCs w:val="21"/>
+        </w:rPr>
+        <w:br/>
+      </w:r>
+      <w:proofErr w:type="spellStart"/>
+      <w:r>
+        <w:rPr>
+          <w:rFonts w:ascii="Helvetica" w:hAnsi="Helvetica" w:cs="Helvetica"/>
+          <w:color w:val="343A40"/>
+          <w:sz w:val="21"/>
+          <w:szCs w:val="21"/>
+        </w:rPr>
+        <w:t>Abandon</w:t>
+      </w:r>
+      <w:proofErr w:type="spellEnd"/>
+      <w:r>
+        <w:rPr>
+          <w:rFonts w:ascii="Helvetica" w:hAnsi="Helvetica" w:cs="Helvetica"/>
+          <w:color w:val="343A40"/>
+          <w:sz w:val="21"/>
+          <w:szCs w:val="21"/>
+        </w:rPr>
+        <w:t xml:space="preserve"> – aborta uma requisição prévia;</w:t>
+      </w:r>
+      <w:r>
+        <w:rPr>
+          <w:rFonts w:ascii="Helvetica" w:hAnsi="Helvetica" w:cs="Helvetica"/>
+          <w:color w:val="343A40"/>
+          <w:sz w:val="21"/>
+          <w:szCs w:val="21"/>
+        </w:rPr>
+        <w:br/>
+      </w:r>
+      <w:proofErr w:type="spellStart"/>
+      <w:r>
+        <w:rPr>
+          <w:rFonts w:ascii="Helvetica" w:hAnsi="Helvetica" w:cs="Helvetica"/>
+          <w:color w:val="343A40"/>
+          <w:sz w:val="21"/>
+          <w:szCs w:val="21"/>
+        </w:rPr>
+        <w:t>Search</w:t>
+      </w:r>
+      <w:proofErr w:type="spellEnd"/>
+      <w:r>
+        <w:rPr>
+          <w:rFonts w:ascii="Helvetica" w:hAnsi="Helvetica" w:cs="Helvetica"/>
+          <w:color w:val="343A40"/>
+          <w:sz w:val="21"/>
+          <w:szCs w:val="21"/>
+        </w:rPr>
+        <w:t xml:space="preserve"> – procura por e/ou recupera entradas dos diretórios;</w:t>
+      </w:r>
+      <w:r>
+        <w:rPr>
+          <w:rFonts w:ascii="Helvetica" w:hAnsi="Helvetica" w:cs="Helvetica"/>
+          <w:color w:val="343A40"/>
+          <w:sz w:val="21"/>
+          <w:szCs w:val="21"/>
+        </w:rPr>
+        <w:br/>
+        <w:t>Compare – testa se uma entrada tem determinado valor como atributo;</w:t>
+      </w:r>
+      <w:r>
+        <w:rPr>
+          <w:rFonts w:ascii="Helvetica" w:hAnsi="Helvetica" w:cs="Helvetica"/>
+          <w:color w:val="343A40"/>
+          <w:sz w:val="21"/>
+          <w:szCs w:val="21"/>
+        </w:rPr>
+        <w:br/>
+      </w:r>
+      <w:proofErr w:type="spellStart"/>
+      <w:r>
+        <w:rPr>
+          <w:rFonts w:ascii="Helvetica" w:hAnsi="Helvetica" w:cs="Helvetica"/>
+          <w:color w:val="343A40"/>
+          <w:sz w:val="21"/>
+          <w:szCs w:val="21"/>
+        </w:rPr>
+        <w:t>Add</w:t>
+      </w:r>
+      <w:proofErr w:type="spellEnd"/>
+      <w:r>
+        <w:rPr>
+          <w:rFonts w:ascii="Helvetica" w:hAnsi="Helvetica" w:cs="Helvetica"/>
+          <w:color w:val="343A40"/>
+          <w:sz w:val="21"/>
+          <w:szCs w:val="21"/>
+        </w:rPr>
+        <w:t xml:space="preserve"> – adiciona uma nova entrada;</w:t>
+      </w:r>
+      <w:r>
+        <w:rPr>
+          <w:rFonts w:ascii="Helvetica" w:hAnsi="Helvetica" w:cs="Helvetica"/>
+          <w:color w:val="343A40"/>
+          <w:sz w:val="21"/>
+          <w:szCs w:val="21"/>
+        </w:rPr>
+        <w:br/>
+      </w:r>
+      <w:proofErr w:type="gramStart"/>
+      <w:r>
+        <w:rPr>
+          <w:rFonts w:ascii="Helvetica" w:hAnsi="Helvetica" w:cs="Helvetica"/>
+          <w:color w:val="343A40"/>
+          <w:sz w:val="21"/>
+          <w:szCs w:val="21"/>
+        </w:rPr>
+        <w:t>Delete</w:t>
+      </w:r>
+      <w:proofErr w:type="gramEnd"/>
+      <w:r>
+        <w:rPr>
+          <w:rFonts w:ascii="Helvetica" w:hAnsi="Helvetica" w:cs="Helvetica"/>
+          <w:color w:val="343A40"/>
+          <w:sz w:val="21"/>
+          <w:szCs w:val="21"/>
+        </w:rPr>
+        <w:t xml:space="preserve"> – apaga uma entrada;</w:t>
+      </w:r>
+      <w:r>
+        <w:rPr>
+          <w:rFonts w:ascii="Helvetica" w:hAnsi="Helvetica" w:cs="Helvetica"/>
+          <w:color w:val="343A40"/>
+          <w:sz w:val="21"/>
+          <w:szCs w:val="21"/>
+        </w:rPr>
+        <w:br/>
+        <w:t>Modify – modifica uma entrada;</w:t>
+      </w:r>
+      <w:r>
+        <w:rPr>
+          <w:rFonts w:ascii="Helvetica" w:hAnsi="Helvetica" w:cs="Helvetica"/>
+          <w:color w:val="343A40"/>
+          <w:sz w:val="21"/>
+          <w:szCs w:val="21"/>
+        </w:rPr>
+        <w:br/>
+        <w:t>Modify DN – move ou renomeia uma entrada;</w:t>
+      </w:r>
+      <w:r>
+        <w:rPr>
+          <w:rFonts w:ascii="Helvetica" w:hAnsi="Helvetica" w:cs="Helvetica"/>
+          <w:color w:val="343A40"/>
+          <w:sz w:val="21"/>
+          <w:szCs w:val="21"/>
+        </w:rPr>
+        <w:br/>
+      </w:r>
+      <w:proofErr w:type="spellStart"/>
+      <w:r>
+        <w:rPr>
+          <w:rFonts w:ascii="Helvetica" w:hAnsi="Helvetica" w:cs="Helvetica"/>
+          <w:color w:val="343A40"/>
+          <w:sz w:val="21"/>
+          <w:szCs w:val="21"/>
+        </w:rPr>
+        <w:lastRenderedPageBreak/>
+        <w:t>StartTLS</w:t>
+      </w:r>
+      <w:proofErr w:type="spellEnd"/>
+      <w:r>
+        <w:rPr>
+          <w:rFonts w:ascii="Helvetica" w:hAnsi="Helvetica" w:cs="Helvetica"/>
+          <w:color w:val="343A40"/>
+          <w:sz w:val="21"/>
+          <w:szCs w:val="21"/>
+        </w:rPr>
+        <w:t xml:space="preserve"> – protege a conexão com a </w:t>
+      </w:r>
+      <w:proofErr w:type="spellStart"/>
+      <w:r>
+        <w:rPr>
+          <w:rFonts w:ascii="Helvetica" w:hAnsi="Helvetica" w:cs="Helvetica"/>
+          <w:color w:val="343A40"/>
+          <w:sz w:val="21"/>
+          <w:szCs w:val="21"/>
+        </w:rPr>
+        <w:t>Transport</w:t>
+      </w:r>
+      <w:proofErr w:type="spellEnd"/>
+      <w:r>
+        <w:rPr>
+          <w:rFonts w:ascii="Helvetica" w:hAnsi="Helvetica" w:cs="Helvetica"/>
+          <w:color w:val="343A40"/>
+          <w:sz w:val="21"/>
+          <w:szCs w:val="21"/>
+        </w:rPr>
+        <w:t xml:space="preserve"> Layer Security (TLS);</w:t>
+      </w:r>
+      <w:r>
+        <w:rPr>
+          <w:rFonts w:ascii="Helvetica" w:hAnsi="Helvetica" w:cs="Helvetica"/>
+          <w:color w:val="343A40"/>
+          <w:sz w:val="21"/>
+          <w:szCs w:val="21"/>
+        </w:rPr>
+        <w:br/>
+      </w:r>
+      <w:proofErr w:type="spellStart"/>
+      <w:r>
+        <w:rPr>
+          <w:rFonts w:ascii="Helvetica" w:hAnsi="Helvetica" w:cs="Helvetica"/>
+          <w:color w:val="343A40"/>
+          <w:sz w:val="21"/>
+          <w:szCs w:val="21"/>
+        </w:rPr>
+        <w:t>Extended</w:t>
+      </w:r>
+      <w:proofErr w:type="spellEnd"/>
+      <w:r>
+        <w:rPr>
           <w:rFonts w:ascii="Helvetica" w:hAnsi="Helvetica" w:cs="Helvetica"/>
           <w:color w:val="343A40"/>
           <w:sz w:val="21"/>
@@ -1949,7 +2329,7 @@
           <w:sz w:val="21"/>
           <w:szCs w:val="21"/>
         </w:rPr>
-        <w:t>debian</w:t>
+        <w:t>Operation</w:t>
       </w:r>
       <w:proofErr w:type="spellEnd"/>
       <w:r>
@@ -1959,477 +2339,362 @@
           <w:sz w:val="21"/>
           <w:szCs w:val="21"/>
         </w:rPr>
-        <w:t xml:space="preserve"> quanto </w:t>
+        <w:t xml:space="preserve"> – operação genérica para definir outras operações;</w:t>
+      </w:r>
+    </w:p>
+    <w:p>
+      <w:pPr>
+        <w:pStyle w:val="NormalWeb"/>
+        <w:shd w:val="clear" w:color="auto" w:fill="FFFFFF"/>
+        <w:spacing w:before="0" w:beforeAutospacing="0" w:after="0" w:afterAutospacing="0"/>
+        <w:rPr>
+          <w:rFonts w:ascii="Helvetica" w:hAnsi="Helvetica" w:cs="Helvetica"/>
+          <w:color w:val="343A40"/>
+          <w:sz w:val="21"/>
+          <w:szCs w:val="21"/>
+        </w:rPr>
+      </w:pPr>
+    </w:p>
+    <w:p>
+      <w:pPr>
+        <w:pStyle w:val="NormalWeb"/>
+        <w:shd w:val="clear" w:color="auto" w:fill="FFFFFF"/>
+        <w:spacing w:before="0" w:beforeAutospacing="0" w:after="300" w:afterAutospacing="0"/>
+        <w:rPr>
+          <w:rFonts w:ascii="Helvetica" w:hAnsi="Helvetica" w:cs="Helvetica"/>
+          <w:color w:val="343A40"/>
+          <w:sz w:val="21"/>
+          <w:szCs w:val="21"/>
+        </w:rPr>
+      </w:pPr>
+      <w:r>
+        <w:rPr>
+          <w:rFonts w:ascii="Helvetica" w:hAnsi="Helvetica" w:cs="Helvetica"/>
+          <w:color w:val="343A40"/>
+          <w:sz w:val="21"/>
+          <w:szCs w:val="21"/>
+        </w:rPr>
+        <w:t>O LDAP usa SSL e TLS:</w:t>
+      </w:r>
+    </w:p>
+    <w:p>
+      <w:pPr>
+        <w:pStyle w:val="NormalWeb"/>
+        <w:shd w:val="clear" w:color="auto" w:fill="FFFFFF"/>
+        <w:spacing w:before="0" w:beforeAutospacing="0" w:after="300" w:afterAutospacing="0"/>
+        <w:rPr>
+          <w:rFonts w:ascii="Helvetica" w:hAnsi="Helvetica" w:cs="Helvetica"/>
+          <w:b/>
+          <w:color w:val="343A40"/>
+          <w:sz w:val="21"/>
+          <w:szCs w:val="21"/>
+          <w:u w:val="single"/>
+          <w:lang w:val="en-US"/>
+        </w:rPr>
+      </w:pPr>
+      <w:r>
+        <w:rPr>
+          <w:rFonts w:ascii="Helvetica" w:hAnsi="Helvetica" w:cs="Helvetica"/>
+          <w:b/>
+          <w:color w:val="343A40"/>
+          <w:sz w:val="21"/>
+          <w:szCs w:val="21"/>
+          <w:u w:val="single"/>
+          <w:lang w:val="en-US"/>
+        </w:rPr>
+        <w:t xml:space="preserve">LDAP </w:t>
+      </w:r>
+      <w:proofErr w:type="gramStart"/>
+      <w:r>
+        <w:rPr>
+          <w:rFonts w:ascii="Helvetica" w:hAnsi="Helvetica" w:cs="Helvetica"/>
+          <w:b/>
+          <w:color w:val="343A40"/>
+          <w:sz w:val="21"/>
+          <w:szCs w:val="21"/>
+          <w:u w:val="single"/>
+          <w:lang w:val="en-US"/>
+        </w:rPr>
+        <w:t>Over</w:t>
+      </w:r>
+      <w:proofErr w:type="gramEnd"/>
+      <w:r>
+        <w:rPr>
+          <w:rFonts w:ascii="Helvetica" w:hAnsi="Helvetica" w:cs="Helvetica"/>
+          <w:b/>
+          <w:color w:val="343A40"/>
+          <w:sz w:val="21"/>
+          <w:szCs w:val="21"/>
+          <w:u w:val="single"/>
+          <w:lang w:val="en-US"/>
+        </w:rPr>
+        <w:t xml:space="preserve"> SSL </w:t>
       </w:r>
       <w:proofErr w:type="spellStart"/>
       <w:r>
         <w:rPr>
           <w:rFonts w:ascii="Helvetica" w:hAnsi="Helvetica" w:cs="Helvetica"/>
-          <w:color w:val="343A40"/>
-          <w:sz w:val="21"/>
-          <w:szCs w:val="21"/>
-        </w:rPr>
-        <w:t>red-hat</w:t>
+          <w:b/>
+          <w:color w:val="343A40"/>
+          <w:sz w:val="21"/>
+          <w:szCs w:val="21"/>
+          <w:u w:val="single"/>
+          <w:lang w:val="en-US"/>
+        </w:rPr>
+        <w:t>vs</w:t>
+      </w:r>
+      <w:proofErr w:type="spellEnd"/>
+      <w:r>
+        <w:rPr>
+          <w:rFonts w:ascii="Helvetica" w:hAnsi="Helvetica" w:cs="Helvetica"/>
+          <w:b/>
+          <w:color w:val="343A40"/>
+          <w:sz w:val="21"/>
+          <w:szCs w:val="21"/>
+          <w:u w:val="single"/>
+          <w:lang w:val="en-US"/>
+        </w:rPr>
+        <w:t xml:space="preserve"> LDAP with STARTTLS</w:t>
+      </w:r>
+    </w:p>
+    <w:p>
+      <w:pPr>
+        <w:pStyle w:val="NormalWeb"/>
+        <w:shd w:val="clear" w:color="auto" w:fill="FFFFFF"/>
+        <w:spacing w:before="0" w:beforeAutospacing="0" w:after="300" w:afterAutospacing="0"/>
+        <w:rPr>
+          <w:rFonts w:ascii="Helvetica" w:hAnsi="Helvetica" w:cs="Helvetica"/>
+          <w:color w:val="343A40"/>
+          <w:sz w:val="21"/>
+          <w:szCs w:val="21"/>
+          <w:lang w:val="en-US"/>
+        </w:rPr>
+      </w:pPr>
+      <w:r>
+        <w:rPr>
+          <w:rFonts w:ascii="Helvetica" w:hAnsi="Helvetica" w:cs="Helvetica"/>
+          <w:color w:val="343A40"/>
+          <w:sz w:val="21"/>
+          <w:szCs w:val="21"/>
+          <w:lang w:val="en-US"/>
+        </w:rPr>
+        <w:t>There are two ways to encrypt LDAP connections with SSL/TLS.</w:t>
+      </w:r>
+    </w:p>
+    <w:p>
+      <w:pPr>
+        <w:pStyle w:val="NormalWeb"/>
+        <w:shd w:val="clear" w:color="auto" w:fill="FFFFFF"/>
+        <w:spacing w:before="0" w:beforeAutospacing="0" w:after="300" w:afterAutospacing="0"/>
+        <w:rPr>
+          <w:rFonts w:ascii="Helvetica" w:hAnsi="Helvetica" w:cs="Helvetica"/>
+          <w:color w:val="343A40"/>
+          <w:sz w:val="21"/>
+          <w:szCs w:val="21"/>
+          <w:lang w:val="en-US"/>
+        </w:rPr>
+      </w:pPr>
+      <w:r>
+        <w:rPr>
+          <w:rFonts w:ascii="Helvetica" w:hAnsi="Helvetica" w:cs="Helvetica"/>
+          <w:color w:val="343A40"/>
+          <w:sz w:val="21"/>
+          <w:szCs w:val="21"/>
+          <w:lang w:val="en-US"/>
+        </w:rPr>
+        <w:t>Traditionally, LDAP connections that needed to be encrypted were handled on a separate port, typically 636. The entire connection would be wrapped with SSL/TLS. This process, called LDAP over SSL, uses the ldaps</w:t>
+      </w:r>
+      <w:proofErr w:type="gramStart"/>
+      <w:r>
+        <w:rPr>
+          <w:rFonts w:ascii="Helvetica" w:hAnsi="Helvetica" w:cs="Helvetica"/>
+          <w:color w:val="343A40"/>
+          <w:sz w:val="21"/>
+          <w:szCs w:val="21"/>
+          <w:lang w:val="en-US"/>
+        </w:rPr>
+        <w:t>:/</w:t>
+      </w:r>
+      <w:proofErr w:type="gramEnd"/>
+      <w:r>
+        <w:rPr>
+          <w:rFonts w:ascii="Helvetica" w:hAnsi="Helvetica" w:cs="Helvetica"/>
+          <w:color w:val="343A40"/>
+          <w:sz w:val="21"/>
+          <w:szCs w:val="21"/>
+          <w:lang w:val="en-US"/>
+        </w:rPr>
+        <w:t>/ protocol. This method of encryption is now deprecated.</w:t>
+      </w:r>
+    </w:p>
+    <w:p>
+      <w:pPr>
+        <w:pStyle w:val="NormalWeb"/>
+        <w:shd w:val="clear" w:color="auto" w:fill="FFFFFF"/>
+        <w:spacing w:before="0" w:beforeAutospacing="0" w:after="300" w:afterAutospacing="0"/>
+        <w:rPr>
+          <w:rFonts w:ascii="Helvetica" w:hAnsi="Helvetica" w:cs="Helvetica"/>
+          <w:color w:val="222222"/>
+          <w:sz w:val="21"/>
+          <w:szCs w:val="21"/>
+          <w:shd w:val="clear" w:color="auto" w:fill="FFFFFF"/>
+        </w:rPr>
+      </w:pPr>
+      <w:r>
+        <w:rPr>
+          <w:rFonts w:ascii="Helvetica" w:hAnsi="Helvetica" w:cs="Helvetica"/>
+          <w:color w:val="343A40"/>
+          <w:sz w:val="21"/>
+          <w:szCs w:val="21"/>
+          <w:lang w:val="en-US"/>
+        </w:rPr>
+        <w:t xml:space="preserve">STARTTLS is an alternative approach that is now the preferred method of encrypting an LDAP connection. STARTTLS "upgrades" a non-encrypted connection by wrapping it with SSL/TLS after/during the connection process. This allows unencrypted and encrypted connections to be handled by the same port. </w:t>
+      </w:r>
+      <w:proofErr w:type="spellStart"/>
+      <w:r>
+        <w:rPr>
+          <w:rFonts w:ascii="Helvetica" w:hAnsi="Helvetica" w:cs="Helvetica"/>
+          <w:color w:val="343A40"/>
+          <w:sz w:val="21"/>
+          <w:szCs w:val="21"/>
+        </w:rPr>
+        <w:t>This</w:t>
+      </w:r>
+      <w:proofErr w:type="spellEnd"/>
+      <w:r>
+        <w:rPr>
+          <w:rFonts w:ascii="Helvetica" w:hAnsi="Helvetica" w:cs="Helvetica"/>
+          <w:color w:val="343A40"/>
+          <w:sz w:val="21"/>
+          <w:szCs w:val="21"/>
+        </w:rPr>
+        <w:t xml:space="preserve"> </w:t>
+      </w:r>
+      <w:proofErr w:type="spellStart"/>
+      <w:r>
+        <w:rPr>
+          <w:rFonts w:ascii="Helvetica" w:hAnsi="Helvetica" w:cs="Helvetica"/>
+          <w:color w:val="343A40"/>
+          <w:sz w:val="21"/>
+          <w:szCs w:val="21"/>
+        </w:rPr>
+        <w:t>guide</w:t>
+      </w:r>
+      <w:proofErr w:type="spellEnd"/>
+      <w:r>
+        <w:rPr>
+          <w:rFonts w:ascii="Helvetica" w:hAnsi="Helvetica" w:cs="Helvetica"/>
+          <w:color w:val="343A40"/>
+          <w:sz w:val="21"/>
+          <w:szCs w:val="21"/>
+        </w:rPr>
+        <w:t xml:space="preserve"> </w:t>
+      </w:r>
+      <w:proofErr w:type="spellStart"/>
+      <w:proofErr w:type="gramStart"/>
+      <w:r>
+        <w:rPr>
+          <w:rFonts w:ascii="Helvetica" w:hAnsi="Helvetica" w:cs="Helvetica"/>
+          <w:color w:val="343A40"/>
+          <w:sz w:val="21"/>
+          <w:szCs w:val="21"/>
+        </w:rPr>
+        <w:t>will</w:t>
+      </w:r>
+      <w:proofErr w:type="spellEnd"/>
+      <w:proofErr w:type="gramEnd"/>
+      <w:r>
+        <w:rPr>
+          <w:rFonts w:ascii="Helvetica" w:hAnsi="Helvetica" w:cs="Helvetica"/>
+          <w:color w:val="343A40"/>
+          <w:sz w:val="21"/>
+          <w:szCs w:val="21"/>
+        </w:rPr>
+        <w:t xml:space="preserve"> utilize STARTTLS </w:t>
+      </w:r>
+      <w:proofErr w:type="spellStart"/>
+      <w:r>
+        <w:rPr>
+          <w:rFonts w:ascii="Helvetica" w:hAnsi="Helvetica" w:cs="Helvetica"/>
+          <w:color w:val="343A40"/>
+          <w:sz w:val="21"/>
+          <w:szCs w:val="21"/>
+        </w:rPr>
+        <w:t>to</w:t>
+      </w:r>
+      <w:proofErr w:type="spellEnd"/>
+      <w:r>
+        <w:rPr>
+          <w:rFonts w:ascii="Helvetica" w:hAnsi="Helvetica" w:cs="Helvetica"/>
+          <w:color w:val="343A40"/>
+          <w:sz w:val="21"/>
+          <w:szCs w:val="21"/>
+        </w:rPr>
+        <w:t xml:space="preserve"> </w:t>
+      </w:r>
+      <w:proofErr w:type="spellStart"/>
+      <w:r>
+        <w:rPr>
+          <w:rFonts w:ascii="Helvetica" w:hAnsi="Helvetica" w:cs="Helvetica"/>
+          <w:color w:val="343A40"/>
+          <w:sz w:val="21"/>
+          <w:szCs w:val="21"/>
+        </w:rPr>
+        <w:t>encrypt</w:t>
+      </w:r>
+      <w:proofErr w:type="spellEnd"/>
+      <w:r>
+        <w:rPr>
+          <w:rFonts w:ascii="Helvetica" w:hAnsi="Helvetica" w:cs="Helvetica"/>
+          <w:color w:val="343A40"/>
+          <w:sz w:val="21"/>
+          <w:szCs w:val="21"/>
+        </w:rPr>
+        <w:t xml:space="preserve"> connections.</w:t>
+      </w:r>
+    </w:p>
+    <w:p>
+      <w:pPr>
+        <w:jc w:val="center"/>
+        <w:rPr>
+          <w:rFonts w:ascii="Helvetica" w:hAnsi="Helvetica" w:cs="Helvetica"/>
+          <w:b/>
+          <w:color w:val="222222"/>
+          <w:sz w:val="24"/>
+          <w:szCs w:val="21"/>
+          <w:u w:val="single"/>
+          <w:shd w:val="clear" w:color="auto" w:fill="FFFFFF"/>
+        </w:rPr>
+      </w:pPr>
+      <w:r>
+        <w:rPr>
+          <w:rFonts w:ascii="Helvetica" w:hAnsi="Helvetica" w:cs="Helvetica"/>
+          <w:b/>
+          <w:color w:val="222222"/>
+          <w:sz w:val="24"/>
+          <w:szCs w:val="21"/>
+          <w:u w:val="single"/>
+          <w:shd w:val="clear" w:color="auto" w:fill="FFFFFF"/>
+        </w:rPr>
+        <w:t xml:space="preserve">Active </w:t>
+      </w:r>
+      <w:proofErr w:type="spellStart"/>
+      <w:r>
+        <w:rPr>
+          <w:rFonts w:ascii="Helvetica" w:hAnsi="Helvetica" w:cs="Helvetica"/>
+          <w:b/>
+          <w:color w:val="222222"/>
+          <w:sz w:val="24"/>
+          <w:szCs w:val="21"/>
+          <w:u w:val="single"/>
+          <w:shd w:val="clear" w:color="auto" w:fill="FFFFFF"/>
+        </w:rPr>
+        <w:t>Directory</w:t>
       </w:r>
       <w:proofErr w:type="spellEnd"/>
     </w:p>
     <w:p>
       <w:pPr>
-        <w:rPr>
-          <w:rFonts w:ascii="Helvetica" w:hAnsi="Helvetica" w:cs="Helvetica"/>
-          <w:color w:val="222222"/>
-          <w:sz w:val="21"/>
-          <w:szCs w:val="21"/>
-          <w:shd w:val="clear" w:color="auto" w:fill="FFFFFF"/>
-        </w:rPr>
-      </w:pPr>
-    </w:p>
-    <w:p>
-      <w:pPr>
-        <w:pStyle w:val="NormalWeb"/>
-        <w:shd w:val="clear" w:color="auto" w:fill="FFFFFF"/>
-        <w:spacing w:before="0" w:beforeAutospacing="0" w:after="0" w:afterAutospacing="0"/>
-        <w:rPr>
-          <w:rFonts w:ascii="Helvetica" w:hAnsi="Helvetica" w:cs="Helvetica"/>
-          <w:color w:val="343A40"/>
-          <w:sz w:val="21"/>
-          <w:szCs w:val="21"/>
-        </w:rPr>
-      </w:pPr>
-      <w:r>
-        <w:rPr>
-          <w:rFonts w:ascii="Helvetica" w:hAnsi="Helvetica" w:cs="Helvetica"/>
-          <w:color w:val="343A40"/>
-          <w:sz w:val="21"/>
-          <w:szCs w:val="21"/>
-        </w:rPr>
-        <w:t xml:space="preserve">Um cliente começa uma sessão de LDAP ligando-se a um servidor LDAP, normalmente pela porta padrão: </w:t>
-      </w:r>
-      <w:proofErr w:type="gramStart"/>
-      <w:r>
-        <w:rPr>
-          <w:rFonts w:ascii="Helvetica" w:hAnsi="Helvetica" w:cs="Helvetica"/>
-          <w:color w:val="343A40"/>
-          <w:sz w:val="21"/>
-          <w:szCs w:val="21"/>
-        </w:rPr>
-        <w:t>389, TCP</w:t>
-      </w:r>
-      <w:proofErr w:type="gramEnd"/>
-      <w:r>
-        <w:rPr>
-          <w:rFonts w:ascii="Helvetica" w:hAnsi="Helvetica" w:cs="Helvetica"/>
-          <w:color w:val="343A40"/>
-          <w:sz w:val="21"/>
-          <w:szCs w:val="21"/>
-        </w:rPr>
-        <w:t>. Este envia requisições para o servidor, o qual devolve respostas. As operações básicas são:</w:t>
-      </w:r>
-    </w:p>
-    <w:p>
-      <w:pPr>
-        <w:pStyle w:val="NormalWeb"/>
-        <w:shd w:val="clear" w:color="auto" w:fill="FFFFFF"/>
-        <w:spacing w:before="0" w:beforeAutospacing="0" w:after="0" w:afterAutospacing="0"/>
-        <w:rPr>
-          <w:rFonts w:ascii="Helvetica" w:hAnsi="Helvetica" w:cs="Helvetica"/>
-          <w:color w:val="343A40"/>
-          <w:sz w:val="21"/>
-          <w:szCs w:val="21"/>
-        </w:rPr>
-      </w:pPr>
-      <w:r>
-        <w:rPr>
-          <w:rFonts w:ascii="Helvetica" w:hAnsi="Helvetica" w:cs="Helvetica"/>
-          <w:color w:val="343A40"/>
-          <w:sz w:val="21"/>
-          <w:szCs w:val="21"/>
-        </w:rPr>
-        <w:t> </w:t>
-      </w:r>
-    </w:p>
-    <w:p>
-      <w:pPr>
-        <w:pStyle w:val="NormalWeb"/>
-        <w:shd w:val="clear" w:color="auto" w:fill="FFFFFF"/>
-        <w:spacing w:before="0" w:beforeAutospacing="0" w:after="0" w:afterAutospacing="0"/>
-        <w:rPr>
-          <w:rFonts w:ascii="Helvetica" w:hAnsi="Helvetica" w:cs="Helvetica"/>
-          <w:color w:val="343A40"/>
-          <w:sz w:val="21"/>
-          <w:szCs w:val="21"/>
-        </w:rPr>
-      </w:pPr>
-      <w:proofErr w:type="spellStart"/>
-      <w:r>
-        <w:rPr>
-          <w:rStyle w:val="Forte"/>
-          <w:rFonts w:ascii="Helvetica" w:hAnsi="Helvetica" w:cs="Helvetica"/>
-          <w:color w:val="343A40"/>
-          <w:sz w:val="21"/>
-          <w:szCs w:val="21"/>
-        </w:rPr>
-        <w:t>Bind</w:t>
-      </w:r>
-      <w:proofErr w:type="spellEnd"/>
-      <w:r>
-        <w:rPr>
-          <w:rStyle w:val="Forte"/>
-          <w:rFonts w:ascii="Helvetica" w:hAnsi="Helvetica" w:cs="Helvetica"/>
-          <w:color w:val="343A40"/>
-          <w:sz w:val="21"/>
-          <w:szCs w:val="21"/>
-        </w:rPr>
-        <w:t xml:space="preserve"> – AUTENTICA e ESPECIFICA a versão do protocolo LDAP;</w:t>
-      </w:r>
-      <w:r>
-        <w:rPr>
-          <w:rFonts w:ascii="Helvetica" w:hAnsi="Helvetica" w:cs="Helvetica"/>
-          <w:color w:val="343A40"/>
-          <w:sz w:val="21"/>
-          <w:szCs w:val="21"/>
-        </w:rPr>
-        <w:br/>
-      </w:r>
-      <w:proofErr w:type="spellStart"/>
-      <w:r>
-        <w:rPr>
-          <w:rFonts w:ascii="Helvetica" w:hAnsi="Helvetica" w:cs="Helvetica"/>
-          <w:color w:val="343A40"/>
-          <w:sz w:val="21"/>
-          <w:szCs w:val="21"/>
-        </w:rPr>
-        <w:t>Unbind</w:t>
-      </w:r>
-      <w:proofErr w:type="spellEnd"/>
-      <w:r>
-        <w:rPr>
-          <w:rFonts w:ascii="Helvetica" w:hAnsi="Helvetica" w:cs="Helvetica"/>
-          <w:color w:val="343A40"/>
-          <w:sz w:val="21"/>
-          <w:szCs w:val="21"/>
-        </w:rPr>
-        <w:t xml:space="preserve"> – fecha a conexão, não o inverso de </w:t>
-      </w:r>
-      <w:proofErr w:type="spellStart"/>
-      <w:r>
-        <w:rPr>
-          <w:rFonts w:ascii="Helvetica" w:hAnsi="Helvetica" w:cs="Helvetica"/>
-          <w:color w:val="343A40"/>
-          <w:sz w:val="21"/>
-          <w:szCs w:val="21"/>
-        </w:rPr>
-        <w:t>Bind</w:t>
-      </w:r>
-      <w:proofErr w:type="spellEnd"/>
-      <w:r>
-        <w:rPr>
-          <w:rFonts w:ascii="Helvetica" w:hAnsi="Helvetica" w:cs="Helvetica"/>
-          <w:color w:val="343A40"/>
-          <w:sz w:val="21"/>
-          <w:szCs w:val="21"/>
-        </w:rPr>
-        <w:t>.</w:t>
-      </w:r>
-      <w:r>
-        <w:rPr>
-          <w:rFonts w:ascii="Helvetica" w:hAnsi="Helvetica" w:cs="Helvetica"/>
-          <w:color w:val="343A40"/>
-          <w:sz w:val="21"/>
-          <w:szCs w:val="21"/>
-        </w:rPr>
-        <w:br/>
-      </w:r>
-      <w:proofErr w:type="spellStart"/>
-      <w:r>
-        <w:rPr>
-          <w:rFonts w:ascii="Helvetica" w:hAnsi="Helvetica" w:cs="Helvetica"/>
-          <w:color w:val="343A40"/>
-          <w:sz w:val="21"/>
-          <w:szCs w:val="21"/>
-        </w:rPr>
-        <w:t>Abandon</w:t>
-      </w:r>
-      <w:proofErr w:type="spellEnd"/>
-      <w:r>
-        <w:rPr>
-          <w:rFonts w:ascii="Helvetica" w:hAnsi="Helvetica" w:cs="Helvetica"/>
-          <w:color w:val="343A40"/>
-          <w:sz w:val="21"/>
-          <w:szCs w:val="21"/>
-        </w:rPr>
-        <w:t xml:space="preserve"> – aborta uma requisição prévia;</w:t>
-      </w:r>
-      <w:r>
-        <w:rPr>
-          <w:rFonts w:ascii="Helvetica" w:hAnsi="Helvetica" w:cs="Helvetica"/>
-          <w:color w:val="343A40"/>
-          <w:sz w:val="21"/>
-          <w:szCs w:val="21"/>
-        </w:rPr>
-        <w:br/>
-      </w:r>
-      <w:proofErr w:type="spellStart"/>
-      <w:r>
-        <w:rPr>
-          <w:rFonts w:ascii="Helvetica" w:hAnsi="Helvetica" w:cs="Helvetica"/>
-          <w:color w:val="343A40"/>
-          <w:sz w:val="21"/>
-          <w:szCs w:val="21"/>
-        </w:rPr>
-        <w:t>Search</w:t>
-      </w:r>
-      <w:proofErr w:type="spellEnd"/>
-      <w:r>
-        <w:rPr>
-          <w:rFonts w:ascii="Helvetica" w:hAnsi="Helvetica" w:cs="Helvetica"/>
-          <w:color w:val="343A40"/>
-          <w:sz w:val="21"/>
-          <w:szCs w:val="21"/>
-        </w:rPr>
-        <w:t xml:space="preserve"> – procura por e/ou recupera entradas dos diretórios;</w:t>
-      </w:r>
-      <w:r>
-        <w:rPr>
-          <w:rFonts w:ascii="Helvetica" w:hAnsi="Helvetica" w:cs="Helvetica"/>
-          <w:color w:val="343A40"/>
-          <w:sz w:val="21"/>
-          <w:szCs w:val="21"/>
-        </w:rPr>
-        <w:br/>
-        <w:t>Compare – testa se uma entrada tem determinado valor como atributo;</w:t>
-      </w:r>
-      <w:r>
-        <w:rPr>
-          <w:rFonts w:ascii="Helvetica" w:hAnsi="Helvetica" w:cs="Helvetica"/>
-          <w:color w:val="343A40"/>
-          <w:sz w:val="21"/>
-          <w:szCs w:val="21"/>
-        </w:rPr>
-        <w:br/>
-      </w:r>
-      <w:proofErr w:type="spellStart"/>
-      <w:r>
-        <w:rPr>
-          <w:rFonts w:ascii="Helvetica" w:hAnsi="Helvetica" w:cs="Helvetica"/>
-          <w:color w:val="343A40"/>
-          <w:sz w:val="21"/>
-          <w:szCs w:val="21"/>
-        </w:rPr>
-        <w:t>Add</w:t>
-      </w:r>
-      <w:proofErr w:type="spellEnd"/>
-      <w:r>
-        <w:rPr>
-          <w:rFonts w:ascii="Helvetica" w:hAnsi="Helvetica" w:cs="Helvetica"/>
-          <w:color w:val="343A40"/>
-          <w:sz w:val="21"/>
-          <w:szCs w:val="21"/>
-        </w:rPr>
-        <w:t xml:space="preserve"> – adiciona uma nova entrada;</w:t>
-      </w:r>
-      <w:r>
-        <w:rPr>
-          <w:rFonts w:ascii="Helvetica" w:hAnsi="Helvetica" w:cs="Helvetica"/>
-          <w:color w:val="343A40"/>
-          <w:sz w:val="21"/>
-          <w:szCs w:val="21"/>
-        </w:rPr>
-        <w:br/>
-      </w:r>
-      <w:proofErr w:type="gramStart"/>
-      <w:r>
-        <w:rPr>
-          <w:rFonts w:ascii="Helvetica" w:hAnsi="Helvetica" w:cs="Helvetica"/>
-          <w:color w:val="343A40"/>
-          <w:sz w:val="21"/>
-          <w:szCs w:val="21"/>
-        </w:rPr>
-        <w:t>Delete</w:t>
-      </w:r>
-      <w:proofErr w:type="gramEnd"/>
-      <w:r>
-        <w:rPr>
-          <w:rFonts w:ascii="Helvetica" w:hAnsi="Helvetica" w:cs="Helvetica"/>
-          <w:color w:val="343A40"/>
-          <w:sz w:val="21"/>
-          <w:szCs w:val="21"/>
-        </w:rPr>
-        <w:t xml:space="preserve"> – apaga uma entrada;</w:t>
-      </w:r>
-      <w:r>
-        <w:rPr>
-          <w:rFonts w:ascii="Helvetica" w:hAnsi="Helvetica" w:cs="Helvetica"/>
-          <w:color w:val="343A40"/>
-          <w:sz w:val="21"/>
-          <w:szCs w:val="21"/>
-        </w:rPr>
-        <w:br/>
-      </w:r>
-      <w:proofErr w:type="spellStart"/>
-      <w:r>
-        <w:rPr>
-          <w:rFonts w:ascii="Helvetica" w:hAnsi="Helvetica" w:cs="Helvetica"/>
-          <w:color w:val="343A40"/>
-          <w:sz w:val="21"/>
-          <w:szCs w:val="21"/>
-        </w:rPr>
-        <w:t>Modify</w:t>
-      </w:r>
-      <w:proofErr w:type="spellEnd"/>
-      <w:r>
-        <w:rPr>
-          <w:rFonts w:ascii="Helvetica" w:hAnsi="Helvetica" w:cs="Helvetica"/>
-          <w:color w:val="343A40"/>
-          <w:sz w:val="21"/>
-          <w:szCs w:val="21"/>
-        </w:rPr>
-        <w:t xml:space="preserve"> – modifica uma entrada;</w:t>
-      </w:r>
-      <w:r>
-        <w:rPr>
-          <w:rFonts w:ascii="Helvetica" w:hAnsi="Helvetica" w:cs="Helvetica"/>
-          <w:color w:val="343A40"/>
-          <w:sz w:val="21"/>
-          <w:szCs w:val="21"/>
-        </w:rPr>
-        <w:br/>
-      </w:r>
-      <w:proofErr w:type="spellStart"/>
-      <w:r>
-        <w:rPr>
-          <w:rFonts w:ascii="Helvetica" w:hAnsi="Helvetica" w:cs="Helvetica"/>
-          <w:color w:val="343A40"/>
-          <w:sz w:val="21"/>
-          <w:szCs w:val="21"/>
-        </w:rPr>
-        <w:lastRenderedPageBreak/>
-        <w:t>Modify</w:t>
-      </w:r>
-      <w:proofErr w:type="spellEnd"/>
-      <w:r>
-        <w:rPr>
-          <w:rFonts w:ascii="Helvetica" w:hAnsi="Helvetica" w:cs="Helvetica"/>
-          <w:color w:val="343A40"/>
-          <w:sz w:val="21"/>
-          <w:szCs w:val="21"/>
-        </w:rPr>
-        <w:t xml:space="preserve"> DN – move ou renomeia uma entrada;</w:t>
-      </w:r>
-      <w:r>
-        <w:rPr>
-          <w:rFonts w:ascii="Helvetica" w:hAnsi="Helvetica" w:cs="Helvetica"/>
-          <w:color w:val="343A40"/>
-          <w:sz w:val="21"/>
-          <w:szCs w:val="21"/>
-        </w:rPr>
-        <w:br/>
-      </w:r>
-      <w:proofErr w:type="spellStart"/>
-      <w:r>
-        <w:rPr>
-          <w:rFonts w:ascii="Helvetica" w:hAnsi="Helvetica" w:cs="Helvetica"/>
-          <w:color w:val="343A40"/>
-          <w:sz w:val="21"/>
-          <w:szCs w:val="21"/>
-        </w:rPr>
-        <w:t>StartTLS</w:t>
-      </w:r>
-      <w:proofErr w:type="spellEnd"/>
-      <w:r>
-        <w:rPr>
-          <w:rFonts w:ascii="Helvetica" w:hAnsi="Helvetica" w:cs="Helvetica"/>
-          <w:color w:val="343A40"/>
-          <w:sz w:val="21"/>
-          <w:szCs w:val="21"/>
-        </w:rPr>
-        <w:t xml:space="preserve"> – protege a conexão com a </w:t>
-      </w:r>
-      <w:proofErr w:type="spellStart"/>
-      <w:r>
-        <w:rPr>
-          <w:rFonts w:ascii="Helvetica" w:hAnsi="Helvetica" w:cs="Helvetica"/>
-          <w:color w:val="343A40"/>
-          <w:sz w:val="21"/>
-          <w:szCs w:val="21"/>
-        </w:rPr>
-        <w:t>Transport</w:t>
-      </w:r>
-      <w:proofErr w:type="spellEnd"/>
-      <w:r>
-        <w:rPr>
-          <w:rFonts w:ascii="Helvetica" w:hAnsi="Helvetica" w:cs="Helvetica"/>
-          <w:color w:val="343A40"/>
-          <w:sz w:val="21"/>
-          <w:szCs w:val="21"/>
-        </w:rPr>
-        <w:t xml:space="preserve"> Layer Security (TLS);</w:t>
-      </w:r>
-      <w:r>
-        <w:rPr>
-          <w:rFonts w:ascii="Helvetica" w:hAnsi="Helvetica" w:cs="Helvetica"/>
-          <w:color w:val="343A40"/>
-          <w:sz w:val="21"/>
-          <w:szCs w:val="21"/>
-        </w:rPr>
-        <w:br/>
-      </w:r>
-      <w:proofErr w:type="spellStart"/>
-      <w:r>
-        <w:rPr>
-          <w:rFonts w:ascii="Helvetica" w:hAnsi="Helvetica" w:cs="Helvetica"/>
-          <w:color w:val="343A40"/>
-          <w:sz w:val="21"/>
-          <w:szCs w:val="21"/>
-        </w:rPr>
-        <w:t>Extended</w:t>
-      </w:r>
-      <w:proofErr w:type="spellEnd"/>
-      <w:r>
-        <w:rPr>
-          <w:rFonts w:ascii="Helvetica" w:hAnsi="Helvetica" w:cs="Helvetica"/>
-          <w:color w:val="343A40"/>
-          <w:sz w:val="21"/>
-          <w:szCs w:val="21"/>
-        </w:rPr>
-        <w:t xml:space="preserve"> </w:t>
-      </w:r>
-      <w:proofErr w:type="spellStart"/>
-      <w:r>
-        <w:rPr>
-          <w:rFonts w:ascii="Helvetica" w:hAnsi="Helvetica" w:cs="Helvetica"/>
-          <w:color w:val="343A40"/>
-          <w:sz w:val="21"/>
-          <w:szCs w:val="21"/>
-        </w:rPr>
-        <w:t>Operation</w:t>
-      </w:r>
-      <w:proofErr w:type="spellEnd"/>
-      <w:r>
-        <w:rPr>
-          <w:rFonts w:ascii="Helvetica" w:hAnsi="Helvetica" w:cs="Helvetica"/>
-          <w:color w:val="343A40"/>
-          <w:sz w:val="21"/>
-          <w:szCs w:val="21"/>
-        </w:rPr>
-        <w:t xml:space="preserve"> – operação genérica para definir outras operações;</w:t>
-      </w:r>
-    </w:p>
-    <w:p>
-      <w:pPr>
-        <w:pStyle w:val="NormalWeb"/>
-        <w:shd w:val="clear" w:color="auto" w:fill="FFFFFF"/>
-        <w:spacing w:before="0" w:beforeAutospacing="0" w:after="0" w:afterAutospacing="0"/>
-        <w:rPr>
-          <w:rFonts w:ascii="Helvetica" w:hAnsi="Helvetica" w:cs="Helvetica"/>
-          <w:color w:val="343A40"/>
-          <w:sz w:val="21"/>
-          <w:szCs w:val="21"/>
-        </w:rPr>
-      </w:pPr>
-    </w:p>
-    <w:p>
-      <w:pPr>
         <w:pStyle w:val="NormalWeb"/>
         <w:shd w:val="clear" w:color="auto" w:fill="FFFFFF"/>
         <w:spacing w:before="0" w:beforeAutospacing="0" w:after="300" w:afterAutospacing="0"/>
@@ -2447,198 +2712,27 @@
           <w:sz w:val="21"/>
           <w:szCs w:val="21"/>
         </w:rPr>
-        <w:t xml:space="preserve">O </w:t>
-      </w:r>
-      <w:r>
-        <w:rPr>
-          <w:rFonts w:ascii="Helvetica" w:hAnsi="Helvetica" w:cs="Helvetica"/>
-          <w:color w:val="343A40"/>
-          <w:sz w:val="21"/>
-          <w:szCs w:val="21"/>
-        </w:rPr>
-        <w:t>LDAP usa SSL</w:t>
-      </w:r>
-      <w:r>
-        <w:rPr>
-          <w:rFonts w:ascii="Helvetica" w:hAnsi="Helvetica" w:cs="Helvetica"/>
-          <w:color w:val="343A40"/>
-          <w:sz w:val="21"/>
-          <w:szCs w:val="21"/>
-        </w:rPr>
-        <w:t xml:space="preserve"> e TLS:</w:t>
-      </w:r>
-    </w:p>
-    <w:p>
-      <w:pPr>
-        <w:pStyle w:val="NormalWeb"/>
-        <w:shd w:val="clear" w:color="auto" w:fill="FFFFFF"/>
-        <w:spacing w:before="0" w:beforeAutospacing="0" w:after="300" w:afterAutospacing="0"/>
-        <w:rPr>
-          <w:rFonts w:ascii="Helvetica" w:hAnsi="Helvetica" w:cs="Helvetica"/>
-          <w:b/>
-          <w:color w:val="343A40"/>
-          <w:sz w:val="21"/>
-          <w:szCs w:val="21"/>
-          <w:u w:val="single"/>
-          <w:lang w:val="en-US"/>
-        </w:rPr>
-      </w:pPr>
-      <w:r>
-        <w:rPr>
-          <w:rFonts w:ascii="Helvetica" w:hAnsi="Helvetica" w:cs="Helvetica"/>
-          <w:b/>
-          <w:color w:val="343A40"/>
-          <w:sz w:val="21"/>
-          <w:szCs w:val="21"/>
-          <w:u w:val="single"/>
-          <w:lang w:val="en-US"/>
-        </w:rPr>
-        <w:t xml:space="preserve">LDAP </w:t>
-      </w:r>
-      <w:proofErr w:type="gramStart"/>
-      <w:r>
-        <w:rPr>
-          <w:rFonts w:ascii="Helvetica" w:hAnsi="Helvetica" w:cs="Helvetica"/>
-          <w:b/>
-          <w:color w:val="343A40"/>
-          <w:sz w:val="21"/>
-          <w:szCs w:val="21"/>
-          <w:u w:val="single"/>
-          <w:lang w:val="en-US"/>
-        </w:rPr>
-        <w:t>Over</w:t>
-      </w:r>
-      <w:proofErr w:type="gramEnd"/>
-      <w:r>
-        <w:rPr>
-          <w:rFonts w:ascii="Helvetica" w:hAnsi="Helvetica" w:cs="Helvetica"/>
-          <w:b/>
-          <w:color w:val="343A40"/>
-          <w:sz w:val="21"/>
-          <w:szCs w:val="21"/>
-          <w:u w:val="single"/>
-          <w:lang w:val="en-US"/>
-        </w:rPr>
-        <w:t xml:space="preserve"> SSL </w:t>
+        <w:t xml:space="preserve">Para que os usuários possam acessar os recursos disponíveis na rede, estes deverão efetuar o </w:t>
       </w:r>
       <w:proofErr w:type="spellStart"/>
       <w:r>
         <w:rPr>
           <w:rFonts w:ascii="Helvetica" w:hAnsi="Helvetica" w:cs="Helvetica"/>
-          <w:b/>
-          <w:color w:val="343A40"/>
-          <w:sz w:val="21"/>
-          <w:szCs w:val="21"/>
-          <w:u w:val="single"/>
-          <w:lang w:val="en-US"/>
-        </w:rPr>
-        <w:t>vs</w:t>
+          <w:color w:val="343A40"/>
+          <w:sz w:val="21"/>
+          <w:szCs w:val="21"/>
+        </w:rPr>
+        <w:t>logon</w:t>
       </w:r>
       <w:proofErr w:type="spellEnd"/>
       <w:r>
         <w:rPr>
           <w:rFonts w:ascii="Helvetica" w:hAnsi="Helvetica" w:cs="Helvetica"/>
-          <w:b/>
-          <w:color w:val="343A40"/>
-          <w:sz w:val="21"/>
-          <w:szCs w:val="21"/>
-          <w:u w:val="single"/>
-          <w:lang w:val="en-US"/>
-        </w:rPr>
-        <w:t xml:space="preserve"> LDAP with STARTTLS</w:t>
-      </w:r>
-    </w:p>
-    <w:p>
-      <w:pPr>
-        <w:pStyle w:val="NormalWeb"/>
-        <w:shd w:val="clear" w:color="auto" w:fill="FFFFFF"/>
-        <w:spacing w:before="0" w:beforeAutospacing="0" w:after="300" w:afterAutospacing="0"/>
-        <w:rPr>
-          <w:rFonts w:ascii="Helvetica" w:hAnsi="Helvetica" w:cs="Helvetica"/>
-          <w:color w:val="343A40"/>
-          <w:sz w:val="21"/>
-          <w:szCs w:val="21"/>
-          <w:lang w:val="en-US"/>
-        </w:rPr>
-      </w:pPr>
-      <w:r>
-        <w:rPr>
-          <w:rFonts w:ascii="Helvetica" w:hAnsi="Helvetica" w:cs="Helvetica"/>
-          <w:color w:val="343A40"/>
-          <w:sz w:val="21"/>
-          <w:szCs w:val="21"/>
-          <w:lang w:val="en-US"/>
-        </w:rPr>
-        <w:t>There are two ways to encrypt LDAP connections with SSL/TLS.</w:t>
-      </w:r>
-    </w:p>
-    <w:p>
-      <w:pPr>
-        <w:pStyle w:val="NormalWeb"/>
-        <w:shd w:val="clear" w:color="auto" w:fill="FFFFFF"/>
-        <w:spacing w:before="0" w:beforeAutospacing="0" w:after="300" w:afterAutospacing="0"/>
-        <w:rPr>
-          <w:rFonts w:ascii="Helvetica" w:hAnsi="Helvetica" w:cs="Helvetica"/>
-          <w:color w:val="343A40"/>
-          <w:sz w:val="21"/>
-          <w:szCs w:val="21"/>
-          <w:lang w:val="en-US"/>
-        </w:rPr>
-      </w:pPr>
-      <w:r>
-        <w:rPr>
-          <w:rFonts w:ascii="Helvetica" w:hAnsi="Helvetica" w:cs="Helvetica"/>
-          <w:color w:val="343A40"/>
-          <w:sz w:val="21"/>
-          <w:szCs w:val="21"/>
-          <w:lang w:val="en-US"/>
-        </w:rPr>
-        <w:t>Traditionally, LDAP connections that needed to be encrypted were handled on a separate port, typically 636. The entire connection would be wrapped with SSL/TLS. This process, called LDAP over SSL, uses the ldaps</w:t>
-      </w:r>
-      <w:proofErr w:type="gramStart"/>
-      <w:r>
-        <w:rPr>
-          <w:rFonts w:ascii="Helvetica" w:hAnsi="Helvetica" w:cs="Helvetica"/>
-          <w:color w:val="343A40"/>
-          <w:sz w:val="21"/>
-          <w:szCs w:val="21"/>
-          <w:lang w:val="en-US"/>
-        </w:rPr>
-        <w:t>:/</w:t>
-      </w:r>
-      <w:proofErr w:type="gramEnd"/>
-      <w:r>
-        <w:rPr>
-          <w:rFonts w:ascii="Helvetica" w:hAnsi="Helvetica" w:cs="Helvetica"/>
-          <w:color w:val="343A40"/>
-          <w:sz w:val="21"/>
-          <w:szCs w:val="21"/>
-          <w:lang w:val="en-US"/>
-        </w:rPr>
-        <w:t>/ protocol. This method of encryption is now deprecated.</w:t>
-      </w:r>
-    </w:p>
-    <w:p>
-      <w:pPr>
-        <w:pStyle w:val="NormalWeb"/>
-        <w:shd w:val="clear" w:color="auto" w:fill="FFFFFF"/>
-        <w:spacing w:before="0" w:beforeAutospacing="0" w:after="300" w:afterAutospacing="0"/>
-        <w:rPr>
-          <w:rFonts w:ascii="Helvetica" w:hAnsi="Helvetica" w:cs="Helvetica"/>
-          <w:color w:val="343A40"/>
-          <w:sz w:val="21"/>
-          <w:szCs w:val="21"/>
-        </w:rPr>
-      </w:pPr>
-      <w:r>
-        <w:rPr>
-          <w:rFonts w:ascii="Helvetica" w:hAnsi="Helvetica" w:cs="Helvetica"/>
-          <w:color w:val="343A40"/>
-          <w:sz w:val="21"/>
-          <w:szCs w:val="21"/>
-          <w:lang w:val="en-US"/>
-        </w:rPr>
-        <w:t xml:space="preserve">STARTTLS is an alternative approach that is now the preferred method of encrypting an LDAP connection. STARTTLS "upgrades" a non-encrypted connection by wrapping it with SSL/TLS after/during the connection process. This allows unencrypted and encrypted connections to be handled by the same port. </w:t>
+          <w:color w:val="343A40"/>
+          <w:sz w:val="21"/>
+          <w:szCs w:val="21"/>
+        </w:rPr>
+        <w:t xml:space="preserve">. Quando o usuário efetua </w:t>
       </w:r>
       <w:proofErr w:type="spellStart"/>
       <w:r>
@@ -2648,7 +2742,7 @@
           <w:sz w:val="21"/>
           <w:szCs w:val="21"/>
         </w:rPr>
-        <w:t>This</w:t>
+        <w:t>logon</w:t>
       </w:r>
       <w:proofErr w:type="spellEnd"/>
       <w:r>
@@ -2658,215 +2752,27 @@
           <w:sz w:val="21"/>
           <w:szCs w:val="21"/>
         </w:rPr>
-        <w:t xml:space="preserve"> </w:t>
-      </w:r>
-      <w:proofErr w:type="spellStart"/>
-      <w:r>
-        <w:rPr>
-          <w:rFonts w:ascii="Helvetica" w:hAnsi="Helvetica" w:cs="Helvetica"/>
-          <w:color w:val="343A40"/>
-          <w:sz w:val="21"/>
-          <w:szCs w:val="21"/>
-        </w:rPr>
-        <w:t>guide</w:t>
-      </w:r>
-      <w:proofErr w:type="spellEnd"/>
-      <w:r>
-        <w:rPr>
-          <w:rFonts w:ascii="Helvetica" w:hAnsi="Helvetica" w:cs="Helvetica"/>
-          <w:color w:val="343A40"/>
-          <w:sz w:val="21"/>
-          <w:szCs w:val="21"/>
-        </w:rPr>
-        <w:t xml:space="preserve"> </w:t>
-      </w:r>
-      <w:proofErr w:type="spellStart"/>
-      <w:proofErr w:type="gramStart"/>
-      <w:r>
-        <w:rPr>
-          <w:rFonts w:ascii="Helvetica" w:hAnsi="Helvetica" w:cs="Helvetica"/>
-          <w:color w:val="343A40"/>
-          <w:sz w:val="21"/>
-          <w:szCs w:val="21"/>
-        </w:rPr>
-        <w:t>will</w:t>
-      </w:r>
-      <w:proofErr w:type="spellEnd"/>
-      <w:proofErr w:type="gramEnd"/>
-      <w:r>
-        <w:rPr>
-          <w:rFonts w:ascii="Helvetica" w:hAnsi="Helvetica" w:cs="Helvetica"/>
-          <w:color w:val="343A40"/>
-          <w:sz w:val="21"/>
-          <w:szCs w:val="21"/>
-        </w:rPr>
-        <w:t xml:space="preserve"> utilize STARTTLS </w:t>
-      </w:r>
-      <w:proofErr w:type="spellStart"/>
-      <w:r>
-        <w:rPr>
-          <w:rFonts w:ascii="Helvetica" w:hAnsi="Helvetica" w:cs="Helvetica"/>
-          <w:color w:val="343A40"/>
-          <w:sz w:val="21"/>
-          <w:szCs w:val="21"/>
-        </w:rPr>
-        <w:t>to</w:t>
-      </w:r>
-      <w:proofErr w:type="spellEnd"/>
-      <w:r>
-        <w:rPr>
-          <w:rFonts w:ascii="Helvetica" w:hAnsi="Helvetica" w:cs="Helvetica"/>
-          <w:color w:val="343A40"/>
-          <w:sz w:val="21"/>
-          <w:szCs w:val="21"/>
-        </w:rPr>
-        <w:t xml:space="preserve"> </w:t>
-      </w:r>
-      <w:proofErr w:type="spellStart"/>
-      <w:r>
-        <w:rPr>
-          <w:rFonts w:ascii="Helvetica" w:hAnsi="Helvetica" w:cs="Helvetica"/>
-          <w:color w:val="343A40"/>
-          <w:sz w:val="21"/>
-          <w:szCs w:val="21"/>
-        </w:rPr>
-        <w:t>encrypt</w:t>
-      </w:r>
-      <w:proofErr w:type="spellEnd"/>
-      <w:r>
-        <w:rPr>
-          <w:rFonts w:ascii="Helvetica" w:hAnsi="Helvetica" w:cs="Helvetica"/>
-          <w:color w:val="343A40"/>
-          <w:sz w:val="21"/>
-          <w:szCs w:val="21"/>
-        </w:rPr>
-        <w:t xml:space="preserve"> connections.</w:t>
-      </w:r>
-    </w:p>
-    <w:p>
-      <w:pPr>
-        <w:pStyle w:val="NormalWeb"/>
-        <w:shd w:val="clear" w:color="auto" w:fill="FFFFFF"/>
-        <w:spacing w:before="0" w:beforeAutospacing="0" w:after="0" w:afterAutospacing="0"/>
-        <w:rPr>
-          <w:rFonts w:ascii="Helvetica" w:hAnsi="Helvetica" w:cs="Helvetica"/>
-          <w:color w:val="343A40"/>
-          <w:sz w:val="21"/>
-          <w:szCs w:val="21"/>
-        </w:rPr>
-      </w:pPr>
-    </w:p>
-    <w:p>
-      <w:pPr>
-        <w:rPr>
-          <w:rFonts w:ascii="Helvetica" w:hAnsi="Helvetica" w:cs="Helvetica"/>
-          <w:color w:val="222222"/>
-          <w:sz w:val="21"/>
-          <w:szCs w:val="21"/>
-          <w:shd w:val="clear" w:color="auto" w:fill="FFFFFF"/>
-        </w:rPr>
-      </w:pPr>
-    </w:p>
-    <w:p>
-      <w:pPr>
-        <w:jc w:val="center"/>
-        <w:rPr>
-          <w:rFonts w:ascii="Helvetica" w:hAnsi="Helvetica" w:cs="Helvetica"/>
-          <w:b/>
-          <w:color w:val="222222"/>
-          <w:sz w:val="24"/>
-          <w:szCs w:val="21"/>
-          <w:u w:val="single"/>
-          <w:shd w:val="clear" w:color="auto" w:fill="FFFFFF"/>
-        </w:rPr>
-      </w:pPr>
-      <w:r>
-        <w:rPr>
-          <w:rFonts w:ascii="Helvetica" w:hAnsi="Helvetica" w:cs="Helvetica"/>
-          <w:b/>
-          <w:color w:val="222222"/>
-          <w:sz w:val="24"/>
-          <w:szCs w:val="21"/>
-          <w:u w:val="single"/>
-          <w:shd w:val="clear" w:color="auto" w:fill="FFFFFF"/>
-        </w:rPr>
-        <w:t xml:space="preserve">Active </w:t>
-      </w:r>
-      <w:proofErr w:type="spellStart"/>
-      <w:r>
-        <w:rPr>
-          <w:rFonts w:ascii="Helvetica" w:hAnsi="Helvetica" w:cs="Helvetica"/>
-          <w:b/>
-          <w:color w:val="222222"/>
-          <w:sz w:val="24"/>
-          <w:szCs w:val="21"/>
-          <w:u w:val="single"/>
-          <w:shd w:val="clear" w:color="auto" w:fill="FFFFFF"/>
-        </w:rPr>
-        <w:t>Directory</w:t>
-      </w:r>
-      <w:proofErr w:type="spellEnd"/>
-    </w:p>
-    <w:p>
-      <w:pPr>
-        <w:pStyle w:val="NormalWeb"/>
-        <w:shd w:val="clear" w:color="auto" w:fill="FFFFFF"/>
-        <w:spacing w:before="0" w:beforeAutospacing="0" w:after="300" w:afterAutospacing="0"/>
-        <w:rPr>
-          <w:rFonts w:ascii="Helvetica" w:hAnsi="Helvetica" w:cs="Helvetica"/>
-          <w:color w:val="343A40"/>
-          <w:sz w:val="21"/>
-          <w:szCs w:val="21"/>
-        </w:rPr>
-      </w:pPr>
-      <w:r>
-        <w:rPr>
-          <w:rFonts w:ascii="Helvetica" w:hAnsi="Helvetica" w:cs="Helvetica"/>
-          <w:color w:val="343A40"/>
-          <w:sz w:val="21"/>
-          <w:szCs w:val="21"/>
-        </w:rPr>
-        <w:t xml:space="preserve">Para que os usuários possam acessar os recursos disponíveis na rede, estes deverão efetuar o </w:t>
-      </w:r>
-      <w:proofErr w:type="spellStart"/>
-      <w:r>
-        <w:rPr>
-          <w:rFonts w:ascii="Helvetica" w:hAnsi="Helvetica" w:cs="Helvetica"/>
-          <w:color w:val="343A40"/>
-          <w:sz w:val="21"/>
-          <w:szCs w:val="21"/>
-        </w:rPr>
-        <w:t>logon</w:t>
-      </w:r>
-      <w:proofErr w:type="spellEnd"/>
-      <w:r>
-        <w:rPr>
-          <w:rFonts w:ascii="Helvetica" w:hAnsi="Helvetica" w:cs="Helvetica"/>
-          <w:color w:val="343A40"/>
-          <w:sz w:val="21"/>
-          <w:szCs w:val="21"/>
-        </w:rPr>
-        <w:t xml:space="preserve">. Quando o usuário efetua </w:t>
-      </w:r>
-      <w:proofErr w:type="spellStart"/>
-      <w:r>
-        <w:rPr>
-          <w:rFonts w:ascii="Helvetica" w:hAnsi="Helvetica" w:cs="Helvetica"/>
-          <w:color w:val="343A40"/>
-          <w:sz w:val="21"/>
-          <w:szCs w:val="21"/>
-        </w:rPr>
-        <w:t>logon</w:t>
-      </w:r>
-      <w:proofErr w:type="spellEnd"/>
-      <w:r>
-        <w:rPr>
-          <w:rFonts w:ascii="Helvetica" w:hAnsi="Helvetica" w:cs="Helvetica"/>
-          <w:color w:val="343A40"/>
-          <w:sz w:val="21"/>
-          <w:szCs w:val="21"/>
-        </w:rPr>
-        <w:t>, o AD verifica se as informações fornecidas pelos usuários são válidas, e em caso positivo, faz a autenticação. O AD é organizado de uma forma hierárquica, com o uso de domínios. Caso uma rede utilize o AD, poderá conter vários domínios. Um domínio é nada mais do que um limite administrativo e de segurança, ou seja, o administrador do domínio possui permissões somente no domínio, e não em outros domínios. As políticas de segurança também se aplicam somente ao domínio, e não a outros domínios. Resumindo: diferentes domínios podem ter diferentes administradores e diferentes políticas de segurança.</w:t>
+        <w:t xml:space="preserve">, o AD verifica se as informações fornecidas pelos usuários são válidas, e em caso positivo, faz a </w:t>
+      </w:r>
+      <w:bookmarkStart w:id="0" w:name="_GoBack"/>
+      <w:r>
+        <w:rPr>
+          <w:rFonts w:ascii="Helvetica" w:hAnsi="Helvetica" w:cs="Helvetica"/>
+          <w:color w:val="343A40"/>
+          <w:sz w:val="21"/>
+          <w:szCs w:val="21"/>
+        </w:rPr>
+        <w:t>autenticação</w:t>
+      </w:r>
+      <w:bookmarkEnd w:id="0"/>
+      <w:r>
+        <w:rPr>
+          <w:rFonts w:ascii="Helvetica" w:hAnsi="Helvetica" w:cs="Helvetica"/>
+          <w:color w:val="343A40"/>
+          <w:sz w:val="21"/>
+          <w:szCs w:val="21"/>
+        </w:rPr>
+        <w:t>. O AD é organizado de uma forma hierárquica, com o uso de domínios. Caso uma rede utilize o AD, poderá conter vários domínios. Um domínio é nada mais do que um limite administrativo e de segurança, ou seja, o administrador do domínio possui permissões somente no domínio, e não em outros domínios. As políticas de segurança também se aplicam somente ao domínio, e não a outros domínios. Resumindo: diferentes domínios podem ter diferentes administradores e diferentes políticas de segurança.</w:t>
       </w:r>
     </w:p>
     <w:p>
@@ -3247,40 +3153,7 @@
           <w:szCs w:val="21"/>
           <w:shd w:val="clear" w:color="auto" w:fill="FFFFFF"/>
         </w:rPr>
-        <w:t xml:space="preserve"> de acesso </w:t>
-      </w:r>
-      <w:r>
-        <w:rPr>
-          <w:rFonts w:ascii="Helvetica" w:hAnsi="Helvetica" w:cs="Helvetica"/>
-          <w:color w:val="343A40"/>
-          <w:sz w:val="21"/>
-          <w:szCs w:val="21"/>
-          <w:shd w:val="clear" w:color="auto" w:fill="FFFFFF"/>
-        </w:rPr>
-        <w:lastRenderedPageBreak/>
-        <w:t xml:space="preserve">a ser emitidos para clientes de terceiros, mediante autorização do servidor, com a aprovação do proprietário do recurso. O terceiro, em seguida, usa o </w:t>
-      </w:r>
-      <w:proofErr w:type="spellStart"/>
-      <w:r>
-        <w:rPr>
-          <w:rFonts w:ascii="Helvetica" w:hAnsi="Helvetica" w:cs="Helvetica"/>
-          <w:color w:val="343A40"/>
-          <w:sz w:val="21"/>
-          <w:szCs w:val="21"/>
-          <w:shd w:val="clear" w:color="auto" w:fill="FFFFFF"/>
-        </w:rPr>
-        <w:t>token</w:t>
-      </w:r>
-      <w:proofErr w:type="spellEnd"/>
-      <w:r>
-        <w:rPr>
-          <w:rFonts w:ascii="Helvetica" w:hAnsi="Helvetica" w:cs="Helvetica"/>
-          <w:color w:val="343A40"/>
-          <w:sz w:val="21"/>
-          <w:szCs w:val="21"/>
-          <w:shd w:val="clear" w:color="auto" w:fill="FFFFFF"/>
-        </w:rPr>
-        <w:t xml:space="preserve"> de acesso para recursos protegidos hospedados pelo servidor.</w:t>
+        <w:t xml:space="preserve"> de acesso a ser emitidos para clientes de terceiros, mediante autorização do servidor, com a aprovação do proprietário do recurso. O terceiro, em seguida, usa o token de acesso para recursos protegidos hospedados pelo servidor.</w:t>
       </w:r>
     </w:p>
     <w:sectPr>

--- a/Redes/LDAP-AD.docx
+++ b/Redes/LDAP-AD.docx
@@ -1,6 +1,6 @@
 
 <file path=word/document.xml><?xml version="1.0" encoding="utf-8"?>
-<w:document xmlns:wpc="http://schemas.microsoft.com/office/word/2010/wordprocessingCanvas" xmlns:mc="http://schemas.openxmlformats.org/markup-compatibility/2006" xmlns:o="urn:schemas-microsoft-com:office:office" xmlns:r="http://schemas.openxmlformats.org/officeDocument/2006/relationships" xmlns:m="http://schemas.openxmlformats.org/officeDocument/2006/math" xmlns:v="urn:schemas-microsoft-com:vml" xmlns:wp14="http://schemas.microsoft.com/office/word/2010/wordprocessingDrawing" xmlns:wp="http://schemas.openxmlformats.org/drawingml/2006/wordprocessingDrawing" xmlns:w10="urn:schemas-microsoft-com:office:word" xmlns:w="http://schemas.openxmlformats.org/wordprocessingml/2006/main" xmlns:w14="http://schemas.microsoft.com/office/word/2010/wordml" xmlns:wpg="http://schemas.microsoft.com/office/word/2010/wordprocessingGroup" xmlns:wpi="http://schemas.microsoft.com/office/word/2010/wordprocessingInk" xmlns:wne="http://schemas.microsoft.com/office/word/2006/wordml" xmlns:wps="http://schemas.microsoft.com/office/word/2010/wordprocessingShape" mc:Ignorable="w14 wp14">
+<w:document xmlns:wpc="http://schemas.microsoft.com/office/word/2010/wordprocessingCanvas" xmlns:cx="http://schemas.microsoft.com/office/drawing/2014/chartex" xmlns:cx1="http://schemas.microsoft.com/office/drawing/2015/9/8/chartex" xmlns:cx2="http://schemas.microsoft.com/office/drawing/2015/10/21/chartex" xmlns:cx3="http://schemas.microsoft.com/office/drawing/2016/5/9/chartex" xmlns:cx4="http://schemas.microsoft.com/office/drawing/2016/5/10/chartex" xmlns:cx5="http://schemas.microsoft.com/office/drawing/2016/5/11/chartex" xmlns:cx6="http://schemas.microsoft.com/office/drawing/2016/5/12/chartex" xmlns:cx7="http://schemas.microsoft.com/office/drawing/2016/5/13/chartex" xmlns:cx8="http://schemas.microsoft.com/office/drawing/2016/5/14/chartex" xmlns:mc="http://schemas.openxmlformats.org/markup-compatibility/2006" xmlns:aink="http://schemas.microsoft.com/office/drawing/2016/ink" xmlns:am3d="http://schemas.microsoft.com/office/drawing/2017/model3d" xmlns:o="urn:schemas-microsoft-com:office:office" xmlns:oel="http://schemas.microsoft.com/office/2019/extlst" xmlns:r="http://schemas.openxmlformats.org/officeDocument/2006/relationships" xmlns:m="http://schemas.openxmlformats.org/officeDocument/2006/math" xmlns:v="urn:schemas-microsoft-com:vml" xmlns:wp14="http://schemas.microsoft.com/office/word/2010/wordprocessingDrawing" xmlns:wp="http://schemas.openxmlformats.org/drawingml/2006/wordprocessingDrawing" xmlns:w10="urn:schemas-microsoft-com:office:word" xmlns:w="http://schemas.openxmlformats.org/wordprocessingml/2006/main" xmlns:w14="http://schemas.microsoft.com/office/word/2010/wordml" xmlns:w15="http://schemas.microsoft.com/office/word/2012/wordml" xmlns:w16cex="http://schemas.microsoft.com/office/word/2018/wordml/cex" xmlns:w16cid="http://schemas.microsoft.com/office/word/2016/wordml/cid" xmlns:w16="http://schemas.microsoft.com/office/word/2018/wordml" xmlns:w16sdtdh="http://schemas.microsoft.com/office/word/2020/wordml/sdtdatahash" xmlns:w16se="http://schemas.microsoft.com/office/word/2015/wordml/symex" xmlns:wpg="http://schemas.microsoft.com/office/word/2010/wordprocessingGroup" xmlns:wpi="http://schemas.microsoft.com/office/word/2010/wordprocessingInk" xmlns:wne="http://schemas.microsoft.com/office/word/2006/wordml" xmlns:wps="http://schemas.microsoft.com/office/word/2010/wordprocessingShape" mc:Ignorable="w14 w15 w16se w16cid w16 w16cex w16sdtdh wp14">
   <w:body>
     <w:p>
       <w:pPr>
@@ -102,6 +102,20 @@
         </w:rPr>
         <w:t xml:space="preserve"> Lightweight Directory Access Protocol</w:t>
       </w:r>
+    </w:p>
+    <w:p>
+      <w:pPr>
+        <w:pStyle w:val="NormalWeb"/>
+        <w:shd w:val="clear" w:color="auto" w:fill="FFFFFF"/>
+        <w:spacing w:before="0" w:beforeAutospacing="0" w:after="0" w:afterAutospacing="0"/>
+        <w:rPr>
+          <w:rFonts w:ascii="Helvetica" w:hAnsi="Helvetica" w:cs="Helvetica"/>
+          <w:color w:val="343A40"/>
+          <w:sz w:val="21"/>
+          <w:szCs w:val="21"/>
+          <w:lang w:val="en-US"/>
+        </w:rPr>
+      </w:pPr>
     </w:p>
     <w:p>
       <w:pPr>
@@ -119,25 +133,14 @@
           <w:szCs w:val="21"/>
         </w:rPr>
       </w:pPr>
-      <w:proofErr w:type="gramStart"/>
-      <w:r>
-        <w:rPr>
-          <w:rFonts w:ascii="Helvetica" w:hAnsi="Helvetica" w:cs="Helvetica"/>
-          <w:color w:val="343A40"/>
-          <w:sz w:val="21"/>
-          <w:szCs w:val="21"/>
-        </w:rPr>
-        <w:t>protocolo</w:t>
-      </w:r>
-      <w:proofErr w:type="gramEnd"/>
-      <w:r>
-        <w:rPr>
-          <w:rFonts w:ascii="Helvetica" w:hAnsi="Helvetica" w:cs="Helvetica"/>
-          <w:color w:val="343A40"/>
-          <w:sz w:val="21"/>
-          <w:szCs w:val="21"/>
-        </w:rPr>
-        <w:t xml:space="preserve"> leve para acessar serviços de diretório.</w:t>
+      <w:r>
+        <w:rPr>
+          <w:rFonts w:ascii="Helvetica" w:hAnsi="Helvetica" w:cs="Helvetica"/>
+          <w:color w:val="343A40"/>
+          <w:sz w:val="21"/>
+          <w:szCs w:val="21"/>
+        </w:rPr>
+        <w:t>protocolo leve para acessar serviços de diretório.</w:t>
       </w:r>
     </w:p>
     <w:p>
@@ -156,25 +159,14 @@
           <w:szCs w:val="21"/>
         </w:rPr>
       </w:pPr>
-      <w:proofErr w:type="gramStart"/>
-      <w:r>
-        <w:rPr>
-          <w:rFonts w:ascii="Helvetica" w:hAnsi="Helvetica" w:cs="Helvetica"/>
-          <w:color w:val="343A40"/>
-          <w:sz w:val="21"/>
-          <w:szCs w:val="21"/>
-        </w:rPr>
-        <w:t>roda</w:t>
-      </w:r>
-      <w:proofErr w:type="gramEnd"/>
-      <w:r>
-        <w:rPr>
-          <w:rFonts w:ascii="Helvetica" w:hAnsi="Helvetica" w:cs="Helvetica"/>
-          <w:color w:val="343A40"/>
-          <w:sz w:val="21"/>
-          <w:szCs w:val="21"/>
-        </w:rPr>
-        <w:t xml:space="preserve"> em cima do protocolo TCP/IP .</w:t>
+      <w:r>
+        <w:rPr>
+          <w:rFonts w:ascii="Helvetica" w:hAnsi="Helvetica" w:cs="Helvetica"/>
+          <w:color w:val="343A40"/>
+          <w:sz w:val="21"/>
+          <w:szCs w:val="21"/>
+        </w:rPr>
+        <w:t>roda em cima do protocolo TCP/IP.</w:t>
       </w:r>
     </w:p>
     <w:p>
@@ -193,25 +185,14 @@
           <w:szCs w:val="21"/>
         </w:rPr>
       </w:pPr>
-      <w:proofErr w:type="gramStart"/>
-      <w:r>
-        <w:rPr>
-          <w:rFonts w:ascii="Helvetica" w:hAnsi="Helvetica" w:cs="Helvetica"/>
-          <w:color w:val="343A40"/>
-          <w:sz w:val="21"/>
-          <w:szCs w:val="21"/>
-        </w:rPr>
-        <w:t>arquitetura</w:t>
-      </w:r>
-      <w:proofErr w:type="gramEnd"/>
-      <w:r>
-        <w:rPr>
-          <w:rFonts w:ascii="Helvetica" w:hAnsi="Helvetica" w:cs="Helvetica"/>
-          <w:color w:val="343A40"/>
-          <w:sz w:val="21"/>
-          <w:szCs w:val="21"/>
-        </w:rPr>
-        <w:t xml:space="preserve"> cliente/servidor</w:t>
+      <w:r>
+        <w:rPr>
+          <w:rFonts w:ascii="Helvetica" w:hAnsi="Helvetica" w:cs="Helvetica"/>
+          <w:color w:val="343A40"/>
+          <w:sz w:val="21"/>
+          <w:szCs w:val="21"/>
+        </w:rPr>
+        <w:t>arquitetura cliente/servidor</w:t>
       </w:r>
     </w:p>
     <w:p>
@@ -230,25 +211,14 @@
           <w:szCs w:val="21"/>
         </w:rPr>
       </w:pPr>
-      <w:proofErr w:type="gramStart"/>
-      <w:r>
-        <w:rPr>
-          <w:rFonts w:ascii="Helvetica" w:hAnsi="Helvetica" w:cs="Helvetica"/>
-          <w:color w:val="343A40"/>
-          <w:sz w:val="21"/>
-          <w:szCs w:val="21"/>
-        </w:rPr>
-        <w:t>foi</w:t>
-      </w:r>
-      <w:proofErr w:type="gramEnd"/>
-      <w:r>
-        <w:rPr>
-          <w:rFonts w:ascii="Helvetica" w:hAnsi="Helvetica" w:cs="Helvetica"/>
-          <w:color w:val="343A40"/>
-          <w:sz w:val="21"/>
-          <w:szCs w:val="21"/>
-        </w:rPr>
-        <w:t xml:space="preserve"> inicialmente usado como uma interface para o X.500</w:t>
+      <w:r>
+        <w:rPr>
+          <w:rFonts w:ascii="Helvetica" w:hAnsi="Helvetica" w:cs="Helvetica"/>
+          <w:color w:val="343A40"/>
+          <w:sz w:val="21"/>
+          <w:szCs w:val="21"/>
+        </w:rPr>
+        <w:t>foi inicialmente usado como uma interface para o X.500</w:t>
       </w:r>
     </w:p>
     <w:p>
@@ -293,25 +263,14 @@
           <w:szCs w:val="21"/>
         </w:rPr>
       </w:pPr>
-      <w:proofErr w:type="gramStart"/>
-      <w:r>
-        <w:rPr>
-          <w:rFonts w:ascii="Helvetica" w:hAnsi="Helvetica" w:cs="Helvetica"/>
-          <w:color w:val="343A40"/>
-          <w:sz w:val="21"/>
-          <w:szCs w:val="21"/>
-        </w:rPr>
-        <w:t>camada</w:t>
-      </w:r>
-      <w:proofErr w:type="gramEnd"/>
-      <w:r>
-        <w:rPr>
-          <w:rFonts w:ascii="Helvetica" w:hAnsi="Helvetica" w:cs="Helvetica"/>
-          <w:color w:val="343A40"/>
-          <w:sz w:val="21"/>
-          <w:szCs w:val="21"/>
-        </w:rPr>
-        <w:t xml:space="preserve"> de aplicação</w:t>
+      <w:r>
+        <w:rPr>
+          <w:rFonts w:ascii="Helvetica" w:hAnsi="Helvetica" w:cs="Helvetica"/>
+          <w:color w:val="343A40"/>
+          <w:sz w:val="21"/>
+          <w:szCs w:val="21"/>
+        </w:rPr>
+        <w:t>camada de aplicação</w:t>
       </w:r>
     </w:p>
     <w:p>
@@ -349,7 +308,6 @@
         </w:rPr>
         <w:t>O </w:t>
       </w:r>
-      <w:proofErr w:type="gramStart"/>
       <w:r>
         <w:rPr>
           <w:rFonts w:ascii="Helvetica" w:eastAsia="Times New Roman" w:hAnsi="Helvetica" w:cs="Helvetica"/>
@@ -362,7 +320,6 @@
         </w:rPr>
         <w:t>OpenLDAP</w:t>
       </w:r>
-      <w:proofErr w:type="gramEnd"/>
       <w:r>
         <w:rPr>
           <w:rFonts w:ascii="Helvetica" w:eastAsia="Times New Roman" w:hAnsi="Helvetica" w:cs="Helvetica"/>
@@ -373,7 +330,7 @@
         </w:rPr>
         <w:t> é um </w:t>
       </w:r>
-      <w:hyperlink r:id="rId6" w:history="1">
+      <w:hyperlink r:id="rId5" w:history="1">
         <w:r>
           <w:rPr>
             <w:rFonts w:ascii="Helvetica" w:eastAsia="Times New Roman" w:hAnsi="Helvetica" w:cs="Helvetica"/>
@@ -397,7 +354,7 @@
         </w:rPr>
         <w:t> </w:t>
       </w:r>
-      <w:hyperlink r:id="rId7" w:history="1">
+      <w:hyperlink r:id="rId6" w:history="1">
         <w:r>
           <w:rPr>
             <w:rFonts w:ascii="Helvetica" w:eastAsia="Times New Roman" w:hAnsi="Helvetica" w:cs="Helvetica"/>
@@ -419,7 +376,7 @@
         </w:rPr>
         <w:t> de </w:t>
       </w:r>
-      <w:hyperlink r:id="rId8" w:history="1">
+      <w:hyperlink r:id="rId7" w:history="1">
         <w:r>
           <w:rPr>
             <w:rFonts w:ascii="Helvetica" w:eastAsia="Times New Roman" w:hAnsi="Helvetica" w:cs="Helvetica"/>
@@ -441,7 +398,7 @@
         </w:rPr>
         <w:t> que implementa o protocolo </w:t>
       </w:r>
-      <w:hyperlink r:id="rId9" w:history="1">
+      <w:hyperlink r:id="rId8" w:history="1">
         <w:r>
           <w:rPr>
             <w:rFonts w:ascii="Helvetica" w:eastAsia="Times New Roman" w:hAnsi="Helvetica" w:cs="Helvetica"/>
@@ -463,7 +420,7 @@
         </w:rPr>
         <w:t>. Ele é um </w:t>
       </w:r>
-      <w:hyperlink r:id="rId10" w:history="1">
+      <w:hyperlink r:id="rId9" w:history="1">
         <w:r>
           <w:rPr>
             <w:rFonts w:ascii="Helvetica" w:eastAsia="Times New Roman" w:hAnsi="Helvetica" w:cs="Helvetica"/>
@@ -485,8 +442,7 @@
         </w:rPr>
         <w:t> baseado no padrão </w:t>
       </w:r>
-      <w:hyperlink r:id="rId11" w:history="1">
-        <w:proofErr w:type="gramStart"/>
+      <w:hyperlink r:id="rId10" w:history="1">
         <w:r>
           <w:rPr>
             <w:rFonts w:ascii="Helvetica" w:eastAsia="Times New Roman" w:hAnsi="Helvetica" w:cs="Helvetica"/>
@@ -495,18 +451,7 @@
             <w:szCs w:val="21"/>
             <w:lang w:eastAsia="pt-BR"/>
           </w:rPr>
-          <w:t>X.</w:t>
-        </w:r>
-        <w:proofErr w:type="gramEnd"/>
-        <w:r>
-          <w:rPr>
-            <w:rFonts w:ascii="Helvetica" w:eastAsia="Times New Roman" w:hAnsi="Helvetica" w:cs="Helvetica"/>
-            <w:color w:val="EE8523"/>
-            <w:sz w:val="21"/>
-            <w:szCs w:val="21"/>
-            <w:lang w:eastAsia="pt-BR"/>
-          </w:rPr>
-          <w:t>500</w:t>
+          <w:t>X.500</w:t>
         </w:r>
       </w:hyperlink>
       <w:r>
@@ -541,31 +486,9 @@
           <w:lang w:eastAsia="pt-BR"/>
         </w:rPr>
         <w:br/>
-        <w:t xml:space="preserve">O </w:t>
-      </w:r>
-      <w:proofErr w:type="gramStart"/>
-      <w:r>
-        <w:rPr>
-          <w:rFonts w:ascii="Helvetica" w:eastAsia="Times New Roman" w:hAnsi="Helvetica" w:cs="Helvetica"/>
-          <w:color w:val="343A40"/>
-          <w:sz w:val="21"/>
-          <w:szCs w:val="21"/>
-          <w:lang w:eastAsia="pt-BR"/>
-        </w:rPr>
-        <w:t>OpenLDAP</w:t>
-      </w:r>
-      <w:proofErr w:type="gramEnd"/>
-      <w:r>
-        <w:rPr>
-          <w:rFonts w:ascii="Helvetica" w:eastAsia="Times New Roman" w:hAnsi="Helvetica" w:cs="Helvetica"/>
-          <w:color w:val="343A40"/>
-          <w:sz w:val="21"/>
-          <w:szCs w:val="21"/>
-          <w:lang w:eastAsia="pt-BR"/>
-        </w:rPr>
-        <w:t xml:space="preserve"> é independente de </w:t>
-      </w:r>
-      <w:hyperlink r:id="rId12" w:history="1">
+        <w:t>O OpenLDAP é independente de </w:t>
+      </w:r>
+      <w:hyperlink r:id="rId11" w:history="1">
         <w:r>
           <w:rPr>
             <w:rFonts w:ascii="Helvetica" w:eastAsia="Times New Roman" w:hAnsi="Helvetica" w:cs="Helvetica"/>
@@ -587,7 +510,7 @@
         </w:rPr>
         <w:t>. Várias distribuições </w:t>
       </w:r>
-      <w:hyperlink r:id="rId13" w:history="1">
+      <w:hyperlink r:id="rId12" w:history="1">
         <w:r>
           <w:rPr>
             <w:rFonts w:ascii="Helvetica" w:eastAsia="Times New Roman" w:hAnsi="Helvetica" w:cs="Helvetica"/>
@@ -607,31 +530,9 @@
           <w:szCs w:val="21"/>
           <w:lang w:eastAsia="pt-BR"/>
         </w:rPr>
-        <w:t xml:space="preserve"> incluem o pacote do </w:t>
-      </w:r>
-      <w:proofErr w:type="gramStart"/>
-      <w:r>
-        <w:rPr>
-          <w:rFonts w:ascii="Helvetica" w:eastAsia="Times New Roman" w:hAnsi="Helvetica" w:cs="Helvetica"/>
-          <w:color w:val="343A40"/>
-          <w:sz w:val="21"/>
-          <w:szCs w:val="21"/>
-          <w:lang w:eastAsia="pt-BR"/>
-        </w:rPr>
-        <w:t>OpenLDAP</w:t>
-      </w:r>
-      <w:proofErr w:type="gramEnd"/>
-      <w:r>
-        <w:rPr>
-          <w:rFonts w:ascii="Helvetica" w:eastAsia="Times New Roman" w:hAnsi="Helvetica" w:cs="Helvetica"/>
-          <w:color w:val="343A40"/>
-          <w:sz w:val="21"/>
-          <w:szCs w:val="21"/>
-          <w:lang w:eastAsia="pt-BR"/>
-        </w:rPr>
-        <w:t>. O software também corre nos sistemas operativos </w:t>
-      </w:r>
-      <w:hyperlink r:id="rId14" w:history="1">
+        <w:t> incluem o pacote do OpenLDAP. O software também corre nos sistemas operativos </w:t>
+      </w:r>
+      <w:hyperlink r:id="rId13" w:history="1">
         <w:r>
           <w:rPr>
             <w:rFonts w:ascii="Helvetica" w:eastAsia="Times New Roman" w:hAnsi="Helvetica" w:cs="Helvetica"/>
@@ -653,7 +554,7 @@
         </w:rPr>
         <w:t>, </w:t>
       </w:r>
-      <w:hyperlink r:id="rId15" w:history="1">
+      <w:hyperlink r:id="rId14" w:history="1">
         <w:r>
           <w:rPr>
             <w:rFonts w:ascii="Helvetica" w:eastAsia="Times New Roman" w:hAnsi="Helvetica" w:cs="Helvetica"/>
@@ -675,7 +576,7 @@
         </w:rPr>
         <w:t>, </w:t>
       </w:r>
-      <w:hyperlink r:id="rId16" w:history="1">
+      <w:hyperlink r:id="rId15" w:history="1">
         <w:r>
           <w:rPr>
             <w:rFonts w:ascii="Helvetica" w:eastAsia="Times New Roman" w:hAnsi="Helvetica" w:cs="Helvetica"/>
@@ -697,7 +598,7 @@
         </w:rPr>
         <w:t>, </w:t>
       </w:r>
-      <w:hyperlink r:id="rId17" w:history="1">
+      <w:hyperlink r:id="rId16" w:history="1">
         <w:r>
           <w:rPr>
             <w:rFonts w:ascii="Helvetica" w:eastAsia="Times New Roman" w:hAnsi="Helvetica" w:cs="Helvetica"/>
@@ -719,7 +620,7 @@
         </w:rPr>
         <w:t>, </w:t>
       </w:r>
-      <w:hyperlink r:id="rId18" w:history="1">
+      <w:hyperlink r:id="rId17" w:history="1">
         <w:r>
           <w:rPr>
             <w:rFonts w:ascii="Helvetica" w:eastAsia="Times New Roman" w:hAnsi="Helvetica" w:cs="Helvetica"/>
@@ -741,7 +642,7 @@
         </w:rPr>
         <w:t>, </w:t>
       </w:r>
-      <w:hyperlink r:id="rId19" w:history="1">
+      <w:hyperlink r:id="rId18" w:history="1">
         <w:r>
           <w:rPr>
             <w:rFonts w:ascii="Helvetica" w:eastAsia="Times New Roman" w:hAnsi="Helvetica" w:cs="Helvetica"/>
@@ -783,31 +684,9 @@
           <w:szCs w:val="21"/>
           <w:lang w:eastAsia="pt-BR"/>
         </w:rPr>
-        <w:t xml:space="preserve"> </w:t>
-      </w:r>
-      <w:proofErr w:type="gramStart"/>
-      <w:r>
-        <w:rPr>
-          <w:rFonts w:ascii="Helvetica" w:eastAsia="Times New Roman" w:hAnsi="Helvetica" w:cs="Helvetica"/>
-          <w:color w:val="343A40"/>
-          <w:sz w:val="21"/>
-          <w:szCs w:val="21"/>
-          <w:lang w:eastAsia="pt-BR"/>
-        </w:rPr>
-        <w:t>8</w:t>
-      </w:r>
-      <w:proofErr w:type="gramEnd"/>
-      <w:r>
-        <w:rPr>
-          <w:rFonts w:ascii="Helvetica" w:eastAsia="Times New Roman" w:hAnsi="Helvetica" w:cs="Helvetica"/>
-          <w:color w:val="343A40"/>
-          <w:sz w:val="21"/>
-          <w:szCs w:val="21"/>
-          <w:lang w:eastAsia="pt-BR"/>
-        </w:rPr>
-        <w:t>) e </w:t>
-      </w:r>
-      <w:hyperlink r:id="rId20" w:history="1">
+        <w:t xml:space="preserve"> 8) e </w:t>
+      </w:r>
+      <w:hyperlink r:id="rId19" w:history="1">
         <w:r>
           <w:rPr>
             <w:rFonts w:ascii="Helvetica" w:eastAsia="Times New Roman" w:hAnsi="Helvetica" w:cs="Helvetica"/>
@@ -851,29 +730,7 @@
           <w:lang w:eastAsia="pt-BR"/>
         </w:rPr>
         <w:br/>
-        <w:t xml:space="preserve">O </w:t>
-      </w:r>
-      <w:proofErr w:type="gramStart"/>
-      <w:r>
-        <w:rPr>
-          <w:rFonts w:ascii="Helvetica" w:eastAsia="Times New Roman" w:hAnsi="Helvetica" w:cs="Helvetica"/>
-          <w:color w:val="343A40"/>
-          <w:sz w:val="21"/>
-          <w:szCs w:val="21"/>
-          <w:lang w:eastAsia="pt-BR"/>
-        </w:rPr>
-        <w:t>OpenLDAP</w:t>
-      </w:r>
-      <w:proofErr w:type="gramEnd"/>
-      <w:r>
-        <w:rPr>
-          <w:rFonts w:ascii="Helvetica" w:eastAsia="Times New Roman" w:hAnsi="Helvetica" w:cs="Helvetica"/>
-          <w:color w:val="343A40"/>
-          <w:sz w:val="21"/>
-          <w:szCs w:val="21"/>
-          <w:lang w:eastAsia="pt-BR"/>
-        </w:rPr>
-        <w:t xml:space="preserve"> foi desenvolvido inicialmente pela Universidade de Michigan com as seguintes características principais:</w:t>
+        <w:t>O OpenLDAP foi desenvolvido inicialmente pela Universidade de Michigan com as seguintes características principais:</w:t>
       </w:r>
     </w:p>
     <w:p>
@@ -892,29 +749,17 @@
           <w:lang w:eastAsia="pt-BR"/>
         </w:rPr>
       </w:pPr>
-      <w:proofErr w:type="gramStart"/>
-      <w:r>
-        <w:rPr>
-          <w:rFonts w:ascii="Helvetica" w:eastAsia="Times New Roman" w:hAnsi="Helvetica" w:cs="Helvetica"/>
-          <w:color w:val="343A40"/>
-          <w:sz w:val="21"/>
-          <w:szCs w:val="21"/>
-          <w:lang w:eastAsia="pt-BR"/>
-        </w:rPr>
-        <w:t>suporte</w:t>
-      </w:r>
-      <w:proofErr w:type="gramEnd"/>
-      <w:r>
-        <w:rPr>
-          <w:rFonts w:ascii="Helvetica" w:eastAsia="Times New Roman" w:hAnsi="Helvetica" w:cs="Helvetica"/>
-          <w:color w:val="343A40"/>
-          <w:sz w:val="21"/>
-          <w:szCs w:val="21"/>
-          <w:lang w:eastAsia="pt-BR"/>
-        </w:rPr>
-        <w:t xml:space="preserve"> a </w:t>
-      </w:r>
-      <w:hyperlink r:id="rId21" w:history="1">
+      <w:r>
+        <w:rPr>
+          <w:rFonts w:ascii="Helvetica" w:eastAsia="Times New Roman" w:hAnsi="Helvetica" w:cs="Helvetica"/>
+          <w:color w:val="343A40"/>
+          <w:sz w:val="21"/>
+          <w:szCs w:val="21"/>
+          <w:lang w:eastAsia="pt-BR"/>
+        </w:rPr>
+        <w:t>suporte a </w:t>
+      </w:r>
+      <w:hyperlink r:id="rId20" w:history="1">
         <w:r>
           <w:rPr>
             <w:rFonts w:ascii="Helvetica" w:eastAsia="Times New Roman" w:hAnsi="Helvetica" w:cs="Helvetica"/>
@@ -936,7 +781,7 @@
         </w:rPr>
         <w:t> e </w:t>
       </w:r>
-      <w:hyperlink r:id="rId22" w:history="1">
+      <w:hyperlink r:id="rId21" w:history="1">
         <w:r>
           <w:rPr>
             <w:rFonts w:ascii="Helvetica" w:eastAsia="Times New Roman" w:hAnsi="Helvetica" w:cs="Helvetica"/>
@@ -975,27 +820,15 @@
           <w:lang w:eastAsia="pt-BR"/>
         </w:rPr>
       </w:pPr>
-      <w:proofErr w:type="gramStart"/>
-      <w:r>
-        <w:rPr>
-          <w:rFonts w:ascii="Helvetica" w:eastAsia="Times New Roman" w:hAnsi="Helvetica" w:cs="Helvetica"/>
-          <w:color w:val="343A40"/>
-          <w:sz w:val="21"/>
-          <w:szCs w:val="21"/>
-          <w:lang w:eastAsia="pt-BR"/>
-        </w:rPr>
-        <w:t>autenticação</w:t>
-      </w:r>
-      <w:proofErr w:type="gramEnd"/>
-      <w:r>
-        <w:rPr>
-          <w:rFonts w:ascii="Helvetica" w:eastAsia="Times New Roman" w:hAnsi="Helvetica" w:cs="Helvetica"/>
-          <w:color w:val="343A40"/>
-          <w:sz w:val="21"/>
-          <w:szCs w:val="21"/>
-          <w:lang w:eastAsia="pt-BR"/>
-        </w:rPr>
-        <w:t xml:space="preserve"> (</w:t>
+      <w:r>
+        <w:rPr>
+          <w:rFonts w:ascii="Helvetica" w:eastAsia="Times New Roman" w:hAnsi="Helvetica" w:cs="Helvetica"/>
+          <w:color w:val="343A40"/>
+          <w:sz w:val="21"/>
+          <w:szCs w:val="21"/>
+          <w:lang w:eastAsia="pt-BR"/>
+        </w:rPr>
+        <w:t>autenticação (</w:t>
       </w:r>
       <w:proofErr w:type="spellStart"/>
       <w:r>
@@ -1128,29 +961,17 @@
           <w:lang w:eastAsia="pt-BR"/>
         </w:rPr>
       </w:pPr>
-      <w:proofErr w:type="gramStart"/>
-      <w:r>
-        <w:rPr>
-          <w:rFonts w:ascii="Helvetica" w:eastAsia="Times New Roman" w:hAnsi="Helvetica" w:cs="Helvetica"/>
-          <w:color w:val="343A40"/>
-          <w:sz w:val="21"/>
-          <w:szCs w:val="21"/>
-          <w:lang w:eastAsia="pt-BR"/>
-        </w:rPr>
-        <w:t>segurança</w:t>
-      </w:r>
-      <w:proofErr w:type="gramEnd"/>
-      <w:r>
-        <w:rPr>
-          <w:rFonts w:ascii="Helvetica" w:eastAsia="Times New Roman" w:hAnsi="Helvetica" w:cs="Helvetica"/>
-          <w:color w:val="343A40"/>
-          <w:sz w:val="21"/>
-          <w:szCs w:val="21"/>
-          <w:lang w:eastAsia="pt-BR"/>
-        </w:rPr>
-        <w:t xml:space="preserve"> no transporte – </w:t>
-      </w:r>
-      <w:hyperlink r:id="rId23" w:history="1">
+      <w:r>
+        <w:rPr>
+          <w:rFonts w:ascii="Helvetica" w:eastAsia="Times New Roman" w:hAnsi="Helvetica" w:cs="Helvetica"/>
+          <w:color w:val="343A40"/>
+          <w:sz w:val="21"/>
+          <w:szCs w:val="21"/>
+          <w:lang w:eastAsia="pt-BR"/>
+        </w:rPr>
+        <w:t>segurança no transporte – </w:t>
+      </w:r>
+      <w:hyperlink r:id="rId22" w:history="1">
         <w:r>
           <w:rPr>
             <w:rFonts w:ascii="Helvetica" w:eastAsia="Times New Roman" w:hAnsi="Helvetica" w:cs="Helvetica"/>
@@ -1172,7 +993,7 @@
         </w:rPr>
         <w:t> e </w:t>
       </w:r>
-      <w:hyperlink r:id="rId24" w:history="1">
+      <w:hyperlink r:id="rId23" w:history="1">
         <w:r>
           <w:rPr>
             <w:rFonts w:ascii="Helvetica" w:eastAsia="Times New Roman" w:hAnsi="Helvetica" w:cs="Helvetica"/>
@@ -1211,27 +1032,15 @@
           <w:lang w:eastAsia="pt-BR"/>
         </w:rPr>
       </w:pPr>
-      <w:proofErr w:type="gramStart"/>
-      <w:r>
-        <w:rPr>
-          <w:rFonts w:ascii="Helvetica" w:eastAsia="Times New Roman" w:hAnsi="Helvetica" w:cs="Helvetica"/>
-          <w:color w:val="343A40"/>
-          <w:sz w:val="21"/>
-          <w:szCs w:val="21"/>
-          <w:lang w:eastAsia="pt-BR"/>
-        </w:rPr>
-        <w:t>controle</w:t>
-      </w:r>
-      <w:proofErr w:type="gramEnd"/>
-      <w:r>
-        <w:rPr>
-          <w:rFonts w:ascii="Helvetica" w:eastAsia="Times New Roman" w:hAnsi="Helvetica" w:cs="Helvetica"/>
-          <w:color w:val="343A40"/>
-          <w:sz w:val="21"/>
-          <w:szCs w:val="21"/>
-          <w:lang w:eastAsia="pt-BR"/>
-        </w:rPr>
-        <w:t xml:space="preserve"> de acessos;</w:t>
+      <w:r>
+        <w:rPr>
+          <w:rFonts w:ascii="Helvetica" w:eastAsia="Times New Roman" w:hAnsi="Helvetica" w:cs="Helvetica"/>
+          <w:color w:val="343A40"/>
+          <w:sz w:val="21"/>
+          <w:szCs w:val="21"/>
+          <w:lang w:eastAsia="pt-BR"/>
+        </w:rPr>
+        <w:t>controle de acessos;</w:t>
       </w:r>
     </w:p>
     <w:p>
@@ -1250,27 +1059,15 @@
           <w:lang w:eastAsia="pt-BR"/>
         </w:rPr>
       </w:pPr>
-      <w:proofErr w:type="gramStart"/>
-      <w:r>
-        <w:rPr>
-          <w:rFonts w:ascii="Helvetica" w:eastAsia="Times New Roman" w:hAnsi="Helvetica" w:cs="Helvetica"/>
-          <w:color w:val="343A40"/>
-          <w:sz w:val="21"/>
-          <w:szCs w:val="21"/>
-          <w:lang w:eastAsia="pt-BR"/>
-        </w:rPr>
-        <w:t>escolha</w:t>
-      </w:r>
-      <w:proofErr w:type="gramEnd"/>
-      <w:r>
-        <w:rPr>
-          <w:rFonts w:ascii="Helvetica" w:eastAsia="Times New Roman" w:hAnsi="Helvetica" w:cs="Helvetica"/>
-          <w:color w:val="343A40"/>
-          <w:sz w:val="21"/>
-          <w:szCs w:val="21"/>
-          <w:lang w:eastAsia="pt-BR"/>
-        </w:rPr>
-        <w:t xml:space="preserve"> entre banco de dados;</w:t>
+      <w:r>
+        <w:rPr>
+          <w:rFonts w:ascii="Helvetica" w:eastAsia="Times New Roman" w:hAnsi="Helvetica" w:cs="Helvetica"/>
+          <w:color w:val="343A40"/>
+          <w:sz w:val="21"/>
+          <w:szCs w:val="21"/>
+          <w:lang w:eastAsia="pt-BR"/>
+        </w:rPr>
+        <w:t>escolha entre banco de dados;</w:t>
       </w:r>
     </w:p>
     <w:p>
@@ -1289,27 +1086,15 @@
           <w:lang w:eastAsia="pt-BR"/>
         </w:rPr>
       </w:pPr>
-      <w:proofErr w:type="gramStart"/>
-      <w:r>
-        <w:rPr>
-          <w:rFonts w:ascii="Helvetica" w:eastAsia="Times New Roman" w:hAnsi="Helvetica" w:cs="Helvetica"/>
-          <w:color w:val="343A40"/>
-          <w:sz w:val="21"/>
-          <w:szCs w:val="21"/>
-          <w:lang w:eastAsia="pt-BR"/>
-        </w:rPr>
-        <w:t>capacidade</w:t>
-      </w:r>
-      <w:proofErr w:type="gramEnd"/>
-      <w:r>
-        <w:rPr>
-          <w:rFonts w:ascii="Helvetica" w:eastAsia="Times New Roman" w:hAnsi="Helvetica" w:cs="Helvetica"/>
-          <w:color w:val="343A40"/>
-          <w:sz w:val="21"/>
-          <w:szCs w:val="21"/>
-          <w:lang w:eastAsia="pt-BR"/>
-        </w:rPr>
-        <w:t xml:space="preserve"> de atender a múltiplos bancos de dados simultaneamente;</w:t>
+      <w:r>
+        <w:rPr>
+          <w:rFonts w:ascii="Helvetica" w:eastAsia="Times New Roman" w:hAnsi="Helvetica" w:cs="Helvetica"/>
+          <w:color w:val="343A40"/>
+          <w:sz w:val="21"/>
+          <w:szCs w:val="21"/>
+          <w:lang w:eastAsia="pt-BR"/>
+        </w:rPr>
+        <w:t>capacidade de atender a múltiplos bancos de dados simultaneamente;</w:t>
       </w:r>
     </w:p>
     <w:p>
@@ -1328,27 +1113,15 @@
           <w:lang w:eastAsia="pt-BR"/>
         </w:rPr>
       </w:pPr>
-      <w:proofErr w:type="gramStart"/>
-      <w:r>
-        <w:rPr>
-          <w:rFonts w:ascii="Helvetica" w:eastAsia="Times New Roman" w:hAnsi="Helvetica" w:cs="Helvetica"/>
-          <w:color w:val="343A40"/>
-          <w:sz w:val="21"/>
-          <w:szCs w:val="21"/>
-          <w:lang w:eastAsia="pt-BR"/>
-        </w:rPr>
-        <w:t>alta</w:t>
-      </w:r>
-      <w:proofErr w:type="gramEnd"/>
-      <w:r>
-        <w:rPr>
-          <w:rFonts w:ascii="Helvetica" w:eastAsia="Times New Roman" w:hAnsi="Helvetica" w:cs="Helvetica"/>
-          <w:color w:val="343A40"/>
-          <w:sz w:val="21"/>
-          <w:szCs w:val="21"/>
-          <w:lang w:eastAsia="pt-BR"/>
-        </w:rPr>
-        <w:t xml:space="preserve"> performance em múltiplas chamadas;</w:t>
+      <w:r>
+        <w:rPr>
+          <w:rFonts w:ascii="Helvetica" w:eastAsia="Times New Roman" w:hAnsi="Helvetica" w:cs="Helvetica"/>
+          <w:color w:val="343A40"/>
+          <w:sz w:val="21"/>
+          <w:szCs w:val="21"/>
+          <w:lang w:eastAsia="pt-BR"/>
+        </w:rPr>
+        <w:t>alta performance em múltiplas chamadas;</w:t>
       </w:r>
     </w:p>
     <w:p>
@@ -1366,27 +1139,15 @@
           <w:szCs w:val="21"/>
         </w:rPr>
       </w:pPr>
-      <w:proofErr w:type="gramStart"/>
-      <w:r>
-        <w:rPr>
-          <w:rFonts w:ascii="Helvetica" w:eastAsia="Times New Roman" w:hAnsi="Helvetica" w:cs="Helvetica"/>
-          <w:color w:val="343A40"/>
-          <w:sz w:val="21"/>
-          <w:szCs w:val="21"/>
-          <w:lang w:eastAsia="pt-BR"/>
-        </w:rPr>
-        <w:t>replicação</w:t>
-      </w:r>
-      <w:proofErr w:type="gramEnd"/>
-      <w:r>
-        <w:rPr>
-          <w:rFonts w:ascii="Helvetica" w:eastAsia="Times New Roman" w:hAnsi="Helvetica" w:cs="Helvetica"/>
-          <w:color w:val="343A40"/>
-          <w:sz w:val="21"/>
-          <w:szCs w:val="21"/>
-          <w:lang w:eastAsia="pt-BR"/>
-        </w:rPr>
-        <w:t xml:space="preserve"> de base;</w:t>
+      <w:r>
+        <w:rPr>
+          <w:rFonts w:ascii="Helvetica" w:eastAsia="Times New Roman" w:hAnsi="Helvetica" w:cs="Helvetica"/>
+          <w:color w:val="343A40"/>
+          <w:sz w:val="21"/>
+          <w:szCs w:val="21"/>
+          <w:lang w:eastAsia="pt-BR"/>
+        </w:rPr>
+        <w:t>replicação de base;</w:t>
       </w:r>
     </w:p>
     <w:p>
@@ -1418,30 +1179,32 @@
           <w:szCs w:val="21"/>
           <w:shd w:val="clear" w:color="auto" w:fill="FFFFFF"/>
         </w:rPr>
-        <w:t xml:space="preserve">Um diretório LDAP geralmente segue o modelo </w:t>
-      </w:r>
-      <w:proofErr w:type="gramStart"/>
-      <w:r>
-        <w:rPr>
+        <w:t>Um diretório LDAP geralmente segue o modelo X.500, que é uma árvore de nós, cada um consistindo de um conjunto de atributos com seus respectivos valores. O LDAP foi criado como uma </w:t>
+      </w:r>
+      <w:r>
+        <w:rPr>
+          <w:rStyle w:val="Forte"/>
           <w:rFonts w:ascii="Helvetica" w:hAnsi="Helvetica" w:cs="Helvetica"/>
           <w:color w:val="222222"/>
           <w:sz w:val="21"/>
           <w:szCs w:val="21"/>
           <w:shd w:val="clear" w:color="auto" w:fill="FFFFFF"/>
         </w:rPr>
-        <w:t>X.</w:t>
-      </w:r>
-      <w:proofErr w:type="gramEnd"/>
-      <w:r>
-        <w:rPr>
+        <w:t xml:space="preserve">alternativa ao </w:t>
+      </w:r>
+      <w:proofErr w:type="spellStart"/>
+      <w:r>
+        <w:rPr>
+          <w:rStyle w:val="Forte"/>
           <w:rFonts w:ascii="Helvetica" w:hAnsi="Helvetica" w:cs="Helvetica"/>
           <w:color w:val="222222"/>
           <w:sz w:val="21"/>
           <w:szCs w:val="21"/>
           <w:shd w:val="clear" w:color="auto" w:fill="FFFFFF"/>
         </w:rPr>
-        <w:t>500 , que é uma árvore de nós, cada um consistindo de um conjunto de atributos com seus respectivos valores. O LDAP foi criado como uma </w:t>
-      </w:r>
+        <w:t>Directory</w:t>
+      </w:r>
+      <w:proofErr w:type="spellEnd"/>
       <w:r>
         <w:rPr>
           <w:rStyle w:val="Forte"/>
@@ -1451,7 +1214,7 @@
           <w:szCs w:val="21"/>
           <w:shd w:val="clear" w:color="auto" w:fill="FFFFFF"/>
         </w:rPr>
-        <w:t xml:space="preserve">alternativa ao </w:t>
+        <w:t xml:space="preserve"> Access </w:t>
       </w:r>
       <w:proofErr w:type="spellStart"/>
       <w:r>
@@ -1463,7 +1226,7 @@
           <w:szCs w:val="21"/>
           <w:shd w:val="clear" w:color="auto" w:fill="FFFFFF"/>
         </w:rPr>
-        <w:t>Directory</w:t>
+        <w:t>Protocol</w:t>
       </w:r>
       <w:proofErr w:type="spellEnd"/>
       <w:r>
@@ -1475,7 +1238,7 @@
           <w:szCs w:val="21"/>
           <w:shd w:val="clear" w:color="auto" w:fill="FFFFFF"/>
         </w:rPr>
-        <w:t xml:space="preserve"> Access Protocol </w:t>
+        <w:t> </w:t>
       </w:r>
       <w:r>
         <w:rPr>
@@ -1745,137 +1508,144 @@
         <w:t xml:space="preserve"> pode ser feito no arquivo </w:t>
       </w:r>
       <w:proofErr w:type="spellStart"/>
+      <w:r>
+        <w:rPr>
+          <w:rFonts w:ascii="Helvetica" w:hAnsi="Helvetica" w:cs="Helvetica"/>
+          <w:b/>
+          <w:color w:val="343A40"/>
+          <w:sz w:val="21"/>
+          <w:szCs w:val="21"/>
+          <w:u w:val="single"/>
+        </w:rPr>
+        <w:t>slapd.conf</w:t>
+      </w:r>
+      <w:proofErr w:type="spellEnd"/>
+      <w:r>
+        <w:rPr>
+          <w:rFonts w:ascii="Helvetica" w:hAnsi="Helvetica" w:cs="Helvetica"/>
+          <w:color w:val="343A40"/>
+          <w:sz w:val="21"/>
+          <w:szCs w:val="21"/>
+        </w:rPr>
+        <w:t xml:space="preserve"> ou então pode se criar as configurações </w:t>
+      </w:r>
+      <w:r>
+        <w:rPr>
+          <w:rFonts w:ascii="Helvetica" w:hAnsi="Helvetica" w:cs="Helvetica"/>
+          <w:color w:val="343A40"/>
+          <w:sz w:val="21"/>
+          <w:szCs w:val="21"/>
+        </w:rPr>
+        <w:t>a partir</w:t>
+      </w:r>
+      <w:r>
+        <w:rPr>
+          <w:rFonts w:ascii="Helvetica" w:hAnsi="Helvetica" w:cs="Helvetica"/>
+          <w:color w:val="343A40"/>
+          <w:sz w:val="21"/>
+          <w:szCs w:val="21"/>
+        </w:rPr>
+        <w:t xml:space="preserve"> de arquivos </w:t>
+      </w:r>
+      <w:proofErr w:type="spellStart"/>
+      <w:r>
+        <w:rPr>
+          <w:rFonts w:ascii="Helvetica" w:hAnsi="Helvetica" w:cs="Helvetica"/>
+          <w:color w:val="343A40"/>
+          <w:sz w:val="21"/>
+          <w:szCs w:val="21"/>
+        </w:rPr>
+        <w:t>LDIFs</w:t>
+      </w:r>
+      <w:proofErr w:type="spellEnd"/>
+      <w:r>
+        <w:rPr>
+          <w:rFonts w:ascii="Helvetica" w:hAnsi="Helvetica" w:cs="Helvetica"/>
+          <w:color w:val="343A40"/>
+          <w:sz w:val="21"/>
+          <w:szCs w:val="21"/>
+        </w:rPr>
+        <w:t xml:space="preserve"> e adicionar essas configurações ao DIT, essa configuração é conhecida como </w:t>
+      </w:r>
+      <w:proofErr w:type="spellStart"/>
+      <w:r>
+        <w:rPr>
+          <w:rFonts w:ascii="Helvetica" w:hAnsi="Helvetica" w:cs="Helvetica"/>
+          <w:color w:val="343A40"/>
+          <w:sz w:val="21"/>
+          <w:szCs w:val="21"/>
+        </w:rPr>
+        <w:t>on</w:t>
+      </w:r>
+      <w:proofErr w:type="spellEnd"/>
+      <w:r>
+        <w:rPr>
+          <w:rFonts w:ascii="Helvetica" w:hAnsi="Helvetica" w:cs="Helvetica"/>
+          <w:color w:val="343A40"/>
+          <w:sz w:val="21"/>
+          <w:szCs w:val="21"/>
+        </w:rPr>
+        <w:t xml:space="preserve"> </w:t>
+      </w:r>
+      <w:proofErr w:type="spellStart"/>
+      <w:r>
+        <w:rPr>
+          <w:rFonts w:ascii="Helvetica" w:hAnsi="Helvetica" w:cs="Helvetica"/>
+          <w:color w:val="343A40"/>
+          <w:sz w:val="21"/>
+          <w:szCs w:val="21"/>
+        </w:rPr>
+        <w:t>the</w:t>
+      </w:r>
+      <w:proofErr w:type="spellEnd"/>
+      <w:r>
+        <w:rPr>
+          <w:rFonts w:ascii="Helvetica" w:hAnsi="Helvetica" w:cs="Helvetica"/>
+          <w:color w:val="343A40"/>
+          <w:sz w:val="21"/>
+          <w:szCs w:val="21"/>
+        </w:rPr>
+        <w:t xml:space="preserve"> </w:t>
+      </w:r>
+      <w:proofErr w:type="spellStart"/>
+      <w:r>
+        <w:rPr>
+          <w:rFonts w:ascii="Helvetica" w:hAnsi="Helvetica" w:cs="Helvetica"/>
+          <w:color w:val="343A40"/>
+          <w:sz w:val="21"/>
+          <w:szCs w:val="21"/>
+        </w:rPr>
+        <w:t>fly</w:t>
+      </w:r>
+      <w:proofErr w:type="spellEnd"/>
+      <w:r>
+        <w:rPr>
+          <w:rFonts w:ascii="Helvetica" w:hAnsi="Helvetica" w:cs="Helvetica"/>
+          <w:color w:val="343A40"/>
+          <w:sz w:val="21"/>
+          <w:szCs w:val="21"/>
+        </w:rPr>
+        <w:t xml:space="preserve">, </w:t>
+      </w:r>
       <w:proofErr w:type="gramStart"/>
       <w:r>
         <w:rPr>
           <w:rFonts w:ascii="Helvetica" w:hAnsi="Helvetica" w:cs="Helvetica"/>
-          <w:b/>
-          <w:color w:val="343A40"/>
-          <w:sz w:val="21"/>
-          <w:szCs w:val="21"/>
-          <w:u w:val="single"/>
-        </w:rPr>
-        <w:t>slapd.</w:t>
+          <w:color w:val="343A40"/>
+          <w:sz w:val="21"/>
+          <w:szCs w:val="21"/>
+        </w:rPr>
+        <w:t>ou seja</w:t>
       </w:r>
       <w:proofErr w:type="gramEnd"/>
       <w:r>
         <w:rPr>
           <w:rFonts w:ascii="Helvetica" w:hAnsi="Helvetica" w:cs="Helvetica"/>
-          <w:b/>
-          <w:color w:val="343A40"/>
-          <w:sz w:val="21"/>
-          <w:szCs w:val="21"/>
-          <w:u w:val="single"/>
-        </w:rPr>
-        <w:t>conf</w:t>
-      </w:r>
-      <w:proofErr w:type="spellEnd"/>
-      <w:r>
-        <w:rPr>
-          <w:rFonts w:ascii="Helvetica" w:hAnsi="Helvetica" w:cs="Helvetica"/>
-          <w:color w:val="343A40"/>
-          <w:sz w:val="21"/>
-          <w:szCs w:val="21"/>
-        </w:rPr>
-        <w:t xml:space="preserve"> ou então pode se criar as configurações </w:t>
-      </w:r>
-      <w:r>
-        <w:rPr>
-          <w:rFonts w:ascii="Helvetica" w:hAnsi="Helvetica" w:cs="Helvetica"/>
-          <w:color w:val="343A40"/>
-          <w:sz w:val="21"/>
-          <w:szCs w:val="21"/>
-        </w:rPr>
-        <w:t>a partir</w:t>
-      </w:r>
-      <w:r>
-        <w:rPr>
-          <w:rFonts w:ascii="Helvetica" w:hAnsi="Helvetica" w:cs="Helvetica"/>
-          <w:color w:val="343A40"/>
-          <w:sz w:val="21"/>
-          <w:szCs w:val="21"/>
-        </w:rPr>
-        <w:t xml:space="preserve"> de arquivos </w:t>
-      </w:r>
-      <w:proofErr w:type="spellStart"/>
-      <w:r>
-        <w:rPr>
-          <w:rFonts w:ascii="Helvetica" w:hAnsi="Helvetica" w:cs="Helvetica"/>
-          <w:color w:val="343A40"/>
-          <w:sz w:val="21"/>
-          <w:szCs w:val="21"/>
-        </w:rPr>
-        <w:t>LDIFs</w:t>
-      </w:r>
-      <w:proofErr w:type="spellEnd"/>
-      <w:r>
-        <w:rPr>
-          <w:rFonts w:ascii="Helvetica" w:hAnsi="Helvetica" w:cs="Helvetica"/>
-          <w:color w:val="343A40"/>
-          <w:sz w:val="21"/>
-          <w:szCs w:val="21"/>
-        </w:rPr>
-        <w:t xml:space="preserve"> e adicionar essas configurações ao DIT, essa configuração é conhecida como </w:t>
-      </w:r>
-      <w:proofErr w:type="spellStart"/>
-      <w:r>
-        <w:rPr>
-          <w:rFonts w:ascii="Helvetica" w:hAnsi="Helvetica" w:cs="Helvetica"/>
-          <w:color w:val="343A40"/>
-          <w:sz w:val="21"/>
-          <w:szCs w:val="21"/>
-        </w:rPr>
-        <w:t>on</w:t>
-      </w:r>
-      <w:proofErr w:type="spellEnd"/>
-      <w:r>
-        <w:rPr>
-          <w:rFonts w:ascii="Helvetica" w:hAnsi="Helvetica" w:cs="Helvetica"/>
-          <w:color w:val="343A40"/>
-          <w:sz w:val="21"/>
-          <w:szCs w:val="21"/>
-        </w:rPr>
-        <w:t xml:space="preserve"> </w:t>
-      </w:r>
-      <w:proofErr w:type="spellStart"/>
-      <w:r>
-        <w:rPr>
-          <w:rFonts w:ascii="Helvetica" w:hAnsi="Helvetica" w:cs="Helvetica"/>
-          <w:color w:val="343A40"/>
-          <w:sz w:val="21"/>
-          <w:szCs w:val="21"/>
-        </w:rPr>
-        <w:t>the</w:t>
-      </w:r>
-      <w:proofErr w:type="spellEnd"/>
-      <w:r>
-        <w:rPr>
-          <w:rFonts w:ascii="Helvetica" w:hAnsi="Helvetica" w:cs="Helvetica"/>
-          <w:color w:val="343A40"/>
-          <w:sz w:val="21"/>
-          <w:szCs w:val="21"/>
-        </w:rPr>
-        <w:t xml:space="preserve"> </w:t>
-      </w:r>
-      <w:proofErr w:type="spellStart"/>
-      <w:r>
-        <w:rPr>
-          <w:rFonts w:ascii="Helvetica" w:hAnsi="Helvetica" w:cs="Helvetica"/>
-          <w:color w:val="343A40"/>
-          <w:sz w:val="21"/>
-          <w:szCs w:val="21"/>
-        </w:rPr>
-        <w:t>fly</w:t>
-      </w:r>
-      <w:proofErr w:type="spellEnd"/>
-      <w:r>
-        <w:rPr>
-          <w:rFonts w:ascii="Helvetica" w:hAnsi="Helvetica" w:cs="Helvetica"/>
-          <w:color w:val="343A40"/>
-          <w:sz w:val="21"/>
-          <w:szCs w:val="21"/>
-        </w:rPr>
-        <w:t>, ou seja depois de cada configuração do servidor LDAP não precisa reiniciar o serviço.</w:t>
+          <w:color w:val="343A40"/>
+          <w:sz w:val="21"/>
+          <w:szCs w:val="21"/>
+        </w:rPr>
+        <w:t xml:space="preserve"> depois de cada configuração do servidor LDAP não precisa reiniciar o serviço.</w:t>
       </w:r>
     </w:p>
     <w:p>
@@ -2133,26 +1903,7 @@
           <w:szCs w:val="21"/>
         </w:rPr>
         <w:br/>
-      </w:r>
-      <w:proofErr w:type="spellStart"/>
-      <w:r>
-        <w:rPr>
-          <w:rFonts w:ascii="Helvetica" w:hAnsi="Helvetica" w:cs="Helvetica"/>
-          <w:color w:val="343A40"/>
-          <w:sz w:val="21"/>
-          <w:szCs w:val="21"/>
-        </w:rPr>
-        <w:t>Search</w:t>
-      </w:r>
-      <w:proofErr w:type="spellEnd"/>
-      <w:r>
-        <w:rPr>
-          <w:rFonts w:ascii="Helvetica" w:hAnsi="Helvetica" w:cs="Helvetica"/>
-          <w:color w:val="343A40"/>
-          <w:sz w:val="21"/>
-          <w:szCs w:val="21"/>
-        </w:rPr>
-        <w:t xml:space="preserve"> – procura por e/ou recupera entradas dos diretórios;</w:t>
+        <w:t>Search – procura por e/ou recupera entradas dos diretórios;</w:t>
       </w:r>
       <w:r>
         <w:rPr>
@@ -2201,26 +1952,7 @@
           <w:szCs w:val="21"/>
         </w:rPr>
         <w:br/>
-      </w:r>
-      <w:proofErr w:type="gramStart"/>
-      <w:r>
-        <w:rPr>
-          <w:rFonts w:ascii="Helvetica" w:hAnsi="Helvetica" w:cs="Helvetica"/>
-          <w:color w:val="343A40"/>
-          <w:sz w:val="21"/>
-          <w:szCs w:val="21"/>
-        </w:rPr>
-        <w:t>Delete</w:t>
-      </w:r>
-      <w:proofErr w:type="gramEnd"/>
-      <w:r>
-        <w:rPr>
-          <w:rFonts w:ascii="Helvetica" w:hAnsi="Helvetica" w:cs="Helvetica"/>
-          <w:color w:val="343A40"/>
-          <w:sz w:val="21"/>
-          <w:szCs w:val="21"/>
-        </w:rPr>
-        <w:t xml:space="preserve"> – apaga uma entrada;</w:t>
+        <w:t>Delete – apaga uma entrada;</w:t>
       </w:r>
       <w:r>
         <w:rPr>
@@ -2230,7 +1962,26 @@
           <w:szCs w:val="21"/>
         </w:rPr>
         <w:br/>
-        <w:t>Modify – modifica uma entrada;</w:t>
+      </w:r>
+      <w:proofErr w:type="spellStart"/>
+      <w:r>
+        <w:rPr>
+          <w:rFonts w:ascii="Helvetica" w:hAnsi="Helvetica" w:cs="Helvetica"/>
+          <w:color w:val="343A40"/>
+          <w:sz w:val="21"/>
+          <w:szCs w:val="21"/>
+        </w:rPr>
+        <w:t>Modify</w:t>
+      </w:r>
+      <w:proofErr w:type="spellEnd"/>
+      <w:r>
+        <w:rPr>
+          <w:rFonts w:ascii="Helvetica" w:hAnsi="Helvetica" w:cs="Helvetica"/>
+          <w:color w:val="343A40"/>
+          <w:sz w:val="21"/>
+          <w:szCs w:val="21"/>
+        </w:rPr>
+        <w:t xml:space="preserve"> – modifica uma entrada;</w:t>
       </w:r>
       <w:r>
         <w:rPr>
@@ -2240,7 +1991,27 @@
           <w:szCs w:val="21"/>
         </w:rPr>
         <w:br/>
-        <w:t>Modify DN – move ou renomeia uma entrada;</w:t>
+      </w:r>
+      <w:proofErr w:type="spellStart"/>
+      <w:r>
+        <w:rPr>
+          <w:rFonts w:ascii="Helvetica" w:hAnsi="Helvetica" w:cs="Helvetica"/>
+          <w:color w:val="343A40"/>
+          <w:sz w:val="21"/>
+          <w:szCs w:val="21"/>
+        </w:rPr>
+        <w:lastRenderedPageBreak/>
+        <w:t>Modify</w:t>
+      </w:r>
+      <w:proofErr w:type="spellEnd"/>
+      <w:r>
+        <w:rPr>
+          <w:rFonts w:ascii="Helvetica" w:hAnsi="Helvetica" w:cs="Helvetica"/>
+          <w:color w:val="343A40"/>
+          <w:sz w:val="21"/>
+          <w:szCs w:val="21"/>
+        </w:rPr>
+        <w:t xml:space="preserve"> DN – move ou renomeia uma entrada;</w:t>
       </w:r>
       <w:r>
         <w:rPr>
@@ -2259,7 +2030,6 @@
           <w:sz w:val="21"/>
           <w:szCs w:val="21"/>
         </w:rPr>
-        <w:lastRenderedPageBreak/>
         <w:t>StartTLS</w:t>
       </w:r>
       <w:proofErr w:type="spellEnd"/>
@@ -2290,7 +2060,27 @@
           <w:sz w:val="21"/>
           <w:szCs w:val="21"/>
         </w:rPr>
-        <w:t xml:space="preserve"> Layer Security (TLS);</w:t>
+        <w:t xml:space="preserve"> </w:t>
+      </w:r>
+      <w:proofErr w:type="spellStart"/>
+      <w:r>
+        <w:rPr>
+          <w:rFonts w:ascii="Helvetica" w:hAnsi="Helvetica" w:cs="Helvetica"/>
+          <w:color w:val="343A40"/>
+          <w:sz w:val="21"/>
+          <w:szCs w:val="21"/>
+        </w:rPr>
+        <w:t>Layer</w:t>
+      </w:r>
+      <w:proofErr w:type="spellEnd"/>
+      <w:r>
+        <w:rPr>
+          <w:rFonts w:ascii="Helvetica" w:hAnsi="Helvetica" w:cs="Helvetica"/>
+          <w:color w:val="343A40"/>
+          <w:sz w:val="21"/>
+          <w:szCs w:val="21"/>
+        </w:rPr>
+        <w:t xml:space="preserve"> Security (TLS);</w:t>
       </w:r>
       <w:r>
         <w:rPr>
@@ -2402,59 +2192,7 @@
           <w:u w:val="single"/>
           <w:lang w:val="en-US"/>
         </w:rPr>
-        <w:t xml:space="preserve">LDAP </w:t>
-      </w:r>
-      <w:proofErr w:type="gramStart"/>
-      <w:r>
-        <w:rPr>
-          <w:rFonts w:ascii="Helvetica" w:hAnsi="Helvetica" w:cs="Helvetica"/>
-          <w:b/>
-          <w:color w:val="343A40"/>
-          <w:sz w:val="21"/>
-          <w:szCs w:val="21"/>
-          <w:u w:val="single"/>
-          <w:lang w:val="en-US"/>
-        </w:rPr>
-        <w:t>Over</w:t>
-      </w:r>
-      <w:proofErr w:type="gramEnd"/>
-      <w:r>
-        <w:rPr>
-          <w:rFonts w:ascii="Helvetica" w:hAnsi="Helvetica" w:cs="Helvetica"/>
-          <w:b/>
-          <w:color w:val="343A40"/>
-          <w:sz w:val="21"/>
-          <w:szCs w:val="21"/>
-          <w:u w:val="single"/>
-          <w:lang w:val="en-US"/>
-        </w:rPr>
-        <w:t xml:space="preserve"> SSL </w:t>
-      </w:r>
-      <w:proofErr w:type="spellStart"/>
-      <w:r>
-        <w:rPr>
-          <w:rFonts w:ascii="Helvetica" w:hAnsi="Helvetica" w:cs="Helvetica"/>
-          <w:b/>
-          <w:color w:val="343A40"/>
-          <w:sz w:val="21"/>
-          <w:szCs w:val="21"/>
-          <w:u w:val="single"/>
-          <w:lang w:val="en-US"/>
-        </w:rPr>
-        <w:t>vs</w:t>
-      </w:r>
-      <w:proofErr w:type="spellEnd"/>
-      <w:r>
-        <w:rPr>
-          <w:rFonts w:ascii="Helvetica" w:hAnsi="Helvetica" w:cs="Helvetica"/>
-          <w:b/>
-          <w:color w:val="343A40"/>
-          <w:sz w:val="21"/>
-          <w:szCs w:val="21"/>
-          <w:u w:val="single"/>
-          <w:lang w:val="en-US"/>
-        </w:rPr>
-        <w:t xml:space="preserve"> LDAP with STARTTLS</w:t>
+        <w:t>LDAP Over SSL vs LDAP with STARTTLS</w:t>
       </w:r>
     </w:p>
     <w:p>
@@ -2502,29 +2240,7 @@
           <w:szCs w:val="21"/>
           <w:lang w:val="en-US"/>
         </w:rPr>
-        <w:t>Traditionally, LDAP connections that needed to be encrypted were handled on a separate port, typically 636. The entire connection would be wrapped with SSL/TLS. This process, called LDAP over SSL, uses the ldaps</w:t>
-      </w:r>
-      <w:proofErr w:type="gramStart"/>
-      <w:r>
-        <w:rPr>
-          <w:rFonts w:ascii="Helvetica" w:hAnsi="Helvetica" w:cs="Helvetica"/>
-          <w:color w:val="343A40"/>
-          <w:sz w:val="21"/>
-          <w:szCs w:val="21"/>
-          <w:lang w:val="en-US"/>
-        </w:rPr>
-        <w:t>:/</w:t>
-      </w:r>
-      <w:proofErr w:type="gramEnd"/>
-      <w:r>
-        <w:rPr>
-          <w:rFonts w:ascii="Helvetica" w:hAnsi="Helvetica" w:cs="Helvetica"/>
-          <w:color w:val="343A40"/>
-          <w:sz w:val="21"/>
-          <w:szCs w:val="21"/>
-          <w:lang w:val="en-US"/>
-        </w:rPr>
-        <w:t>/ protocol. This method of encryption is now deprecated.</w:t>
+        <w:t>Traditionally, LDAP connections that needed to be encrypted were handled on a separate port, typically 636. The entire connection would be wrapped with SSL/TLS. This process, called LDAP over SSL, uses the ldaps:// protocol. This method of encryption is now deprecated.</w:t>
       </w:r>
     </w:p>
     <w:p>
@@ -2588,29 +2304,7 @@
           <w:sz w:val="21"/>
           <w:szCs w:val="21"/>
         </w:rPr>
-        <w:t xml:space="preserve"> </w:t>
-      </w:r>
-      <w:proofErr w:type="spellStart"/>
-      <w:proofErr w:type="gramStart"/>
-      <w:r>
-        <w:rPr>
-          <w:rFonts w:ascii="Helvetica" w:hAnsi="Helvetica" w:cs="Helvetica"/>
-          <w:color w:val="343A40"/>
-          <w:sz w:val="21"/>
-          <w:szCs w:val="21"/>
-        </w:rPr>
-        <w:t>will</w:t>
-      </w:r>
-      <w:proofErr w:type="spellEnd"/>
-      <w:proofErr w:type="gramEnd"/>
-      <w:r>
-        <w:rPr>
-          <w:rFonts w:ascii="Helvetica" w:hAnsi="Helvetica" w:cs="Helvetica"/>
-          <w:color w:val="343A40"/>
-          <w:sz w:val="21"/>
-          <w:szCs w:val="21"/>
-        </w:rPr>
-        <w:t xml:space="preserve"> utilize STARTTLS </w:t>
+        <w:t xml:space="preserve"> will utilize STARTTLS </w:t>
       </w:r>
       <w:proofErr w:type="spellStart"/>
       <w:r>
@@ -2752,27 +2446,7 @@
           <w:sz w:val="21"/>
           <w:szCs w:val="21"/>
         </w:rPr>
-        <w:t xml:space="preserve">, o AD verifica se as informações fornecidas pelos usuários são válidas, e em caso positivo, faz a </w:t>
-      </w:r>
-      <w:bookmarkStart w:id="0" w:name="_GoBack"/>
-      <w:r>
-        <w:rPr>
-          <w:rFonts w:ascii="Helvetica" w:hAnsi="Helvetica" w:cs="Helvetica"/>
-          <w:color w:val="343A40"/>
-          <w:sz w:val="21"/>
-          <w:szCs w:val="21"/>
-        </w:rPr>
-        <w:t>autenticação</w:t>
-      </w:r>
-      <w:bookmarkEnd w:id="0"/>
-      <w:r>
-        <w:rPr>
-          <w:rFonts w:ascii="Helvetica" w:hAnsi="Helvetica" w:cs="Helvetica"/>
-          <w:color w:val="343A40"/>
-          <w:sz w:val="21"/>
-          <w:szCs w:val="21"/>
-        </w:rPr>
-        <w:t>. O AD é organizado de uma forma hierárquica, com o uso de domínios. Caso uma rede utilize o AD, poderá conter vários domínios. Um domínio é nada mais do que um limite administrativo e de segurança, ou seja, o administrador do domínio possui permissões somente no domínio, e não em outros domínios. As políticas de segurança também se aplicam somente ao domínio, e não a outros domínios. Resumindo: diferentes domínios podem ter diferentes administradores e diferentes políticas de segurança.</w:t>
+        <w:t>, o AD verifica se as informações fornecidas pelos usuários são válidas, e em caso positivo, faz a autenticação. O AD é organizado de uma forma hierárquica, com o uso de domínios. Caso uma rede utilize o AD, poderá conter vários domínios. Um domínio é nada mais do que um limite administrativo e de segurança, ou seja, o administrador do domínio possui permissões somente no domínio, e não em outros domínios. As políticas de segurança também se aplicam somente ao domínio, e não a outros domínios. Resumindo: diferentes domínios podem ter diferentes administradores e diferentes políticas de segurança.</w:t>
       </w:r>
     </w:p>
     <w:p>
@@ -2892,73 +2566,7 @@
           <w:szCs w:val="21"/>
           <w:shd w:val="clear" w:color="auto" w:fill="FFFFFF"/>
         </w:rPr>
-        <w:t xml:space="preserve">O LDAP nativo roda na porta 389/TCP e não </w:t>
-      </w:r>
-      <w:proofErr w:type="gramStart"/>
-      <w:r>
-        <w:rPr>
-          <w:rFonts w:ascii="Helvetica" w:hAnsi="Helvetica" w:cs="Helvetica"/>
-          <w:color w:val="343A40"/>
-          <w:sz w:val="21"/>
-          <w:szCs w:val="21"/>
-          <w:shd w:val="clear" w:color="auto" w:fill="FFFFFF"/>
-        </w:rPr>
-        <w:t>implementa</w:t>
-      </w:r>
-      <w:proofErr w:type="gramEnd"/>
-      <w:r>
-        <w:rPr>
-          <w:rFonts w:ascii="Helvetica" w:hAnsi="Helvetica" w:cs="Helvetica"/>
-          <w:color w:val="343A40"/>
-          <w:sz w:val="21"/>
-          <w:szCs w:val="21"/>
-          <w:shd w:val="clear" w:color="auto" w:fill="FFFFFF"/>
-        </w:rPr>
-        <w:t xml:space="preserve"> recursos de segurança. Entretanto, </w:t>
-      </w:r>
-      <w:proofErr w:type="gramStart"/>
-      <w:r>
-        <w:rPr>
-          <w:rFonts w:ascii="Helvetica" w:hAnsi="Helvetica" w:cs="Helvetica"/>
-          <w:color w:val="343A40"/>
-          <w:sz w:val="21"/>
-          <w:szCs w:val="21"/>
-          <w:shd w:val="clear" w:color="auto" w:fill="FFFFFF"/>
-        </w:rPr>
-        <w:t>pode-se</w:t>
-      </w:r>
-      <w:proofErr w:type="gramEnd"/>
-      <w:r>
-        <w:rPr>
-          <w:rFonts w:ascii="Helvetica" w:hAnsi="Helvetica" w:cs="Helvetica"/>
-          <w:color w:val="343A40"/>
-          <w:sz w:val="21"/>
-          <w:szCs w:val="21"/>
-          <w:shd w:val="clear" w:color="auto" w:fill="FFFFFF"/>
-        </w:rPr>
-        <w:t xml:space="preserve"> utilizar recursos de segurança de maneira estendida, como pela criação de túneis TLS para tal finalidade. Nesse caso, muda-se inclusive, a porta de operação do protocolo, também conhecido como LDAPS – 636/TCP. </w:t>
-      </w:r>
-      <w:proofErr w:type="gramStart"/>
-      <w:r>
-        <w:rPr>
-          <w:rFonts w:ascii="Helvetica" w:hAnsi="Helvetica" w:cs="Helvetica"/>
-          <w:color w:val="343A40"/>
-          <w:sz w:val="21"/>
-          <w:szCs w:val="21"/>
-          <w:shd w:val="clear" w:color="auto" w:fill="FFFFFF"/>
-        </w:rPr>
-        <w:t>Pode-se</w:t>
-      </w:r>
-      <w:proofErr w:type="gramEnd"/>
-      <w:r>
-        <w:rPr>
-          <w:rFonts w:ascii="Helvetica" w:hAnsi="Helvetica" w:cs="Helvetica"/>
-          <w:color w:val="343A40"/>
-          <w:sz w:val="21"/>
-          <w:szCs w:val="21"/>
-          <w:shd w:val="clear" w:color="auto" w:fill="FFFFFF"/>
-        </w:rPr>
-        <w:t xml:space="preserve"> verificar tais informações diretamente nas </w:t>
+        <w:t xml:space="preserve">O LDAP nativo roda na porta 389/TCP e não implementa recursos de segurança. Entretanto, pode-se utilizar recursos de segurança de maneira estendida, como pela criação de túneis TLS para tal finalidade. Nesse caso, muda-se inclusive, a porta de operação do protocolo, também conhecido como LDAPS – 636/TCP. Pode-se verificar tais informações diretamente nas </w:t>
       </w:r>
       <w:proofErr w:type="spellStart"/>
       <w:r>
@@ -2985,7 +2593,6 @@
     </w:p>
     <w:p>
       <w:proofErr w:type="spellStart"/>
-      <w:proofErr w:type="gramStart"/>
       <w:r>
         <w:rPr>
           <w:rStyle w:val="Forte"/>
@@ -2999,7 +2606,6 @@
         <w:t>OAuth</w:t>
       </w:r>
       <w:proofErr w:type="spellEnd"/>
-      <w:proofErr w:type="gramEnd"/>
       <w:r>
         <w:rPr>
           <w:rStyle w:val="Forte"/>
@@ -3041,7 +2647,7 @@
           <w:szCs w:val="21"/>
           <w:shd w:val="clear" w:color="auto" w:fill="FFFFFF"/>
         </w:rPr>
-        <w:t xml:space="preserve"> em sites de terceiros usando suas contas do Google, </w:t>
+        <w:t xml:space="preserve"> em sites de terceiros usando suas contas do Google, Facebook, Microsoft, Twitter, etc.—mas, sem expor sua senha.[1] Geralmente, o </w:t>
       </w:r>
       <w:proofErr w:type="spellStart"/>
       <w:r>
@@ -3052,7 +2658,7 @@
           <w:szCs w:val="21"/>
           <w:shd w:val="clear" w:color="auto" w:fill="FFFFFF"/>
         </w:rPr>
-        <w:t>Facebook</w:t>
+        <w:t>OAuth</w:t>
       </w:r>
       <w:proofErr w:type="spellEnd"/>
       <w:r>
@@ -3063,7 +2669,7 @@
           <w:szCs w:val="21"/>
           <w:shd w:val="clear" w:color="auto" w:fill="FFFFFF"/>
         </w:rPr>
-        <w:t xml:space="preserve">, Microsoft, </w:t>
+        <w:t xml:space="preserve"> fornece aos clientes um "acesso seguro delegado" aos recursos do servidor em nome do proprietário do recurso. Ele especifica um processo para proprietários de recursos para autorizar o acesso de terceiros aos seus recursos de servidor sem compartilhar suas credenciais. Projetado especificamente para trabalhar com o Protocolo de Transferência de Hipertexto (HTTP), o </w:t>
       </w:r>
       <w:proofErr w:type="spellStart"/>
       <w:r>
@@ -3074,7 +2680,7 @@
           <w:szCs w:val="21"/>
           <w:shd w:val="clear" w:color="auto" w:fill="FFFFFF"/>
         </w:rPr>
-        <w:t>Twitter</w:t>
+        <w:t>OAuth</w:t>
       </w:r>
       <w:proofErr w:type="spellEnd"/>
       <w:r>
@@ -3085,75 +2691,7 @@
           <w:szCs w:val="21"/>
           <w:shd w:val="clear" w:color="auto" w:fill="FFFFFF"/>
         </w:rPr>
-        <w:t xml:space="preserve">, etc.—mas, sem expor sua senha.[1] Geralmente, o </w:t>
-      </w:r>
-      <w:proofErr w:type="spellStart"/>
-      <w:r>
-        <w:rPr>
-          <w:rFonts w:ascii="Helvetica" w:hAnsi="Helvetica" w:cs="Helvetica"/>
-          <w:color w:val="343A40"/>
-          <w:sz w:val="21"/>
-          <w:szCs w:val="21"/>
-          <w:shd w:val="clear" w:color="auto" w:fill="FFFFFF"/>
-        </w:rPr>
-        <w:t>OAuth</w:t>
-      </w:r>
-      <w:proofErr w:type="spellEnd"/>
-      <w:r>
-        <w:rPr>
-          <w:rFonts w:ascii="Helvetica" w:hAnsi="Helvetica" w:cs="Helvetica"/>
-          <w:color w:val="343A40"/>
-          <w:sz w:val="21"/>
-          <w:szCs w:val="21"/>
-          <w:shd w:val="clear" w:color="auto" w:fill="FFFFFF"/>
-        </w:rPr>
-        <w:t xml:space="preserve"> fornece aos clientes um "acesso seguro delegado" aos recursos do servidor em nome do proprietário do recurso. Ele especifica um processo para proprietários de recursos para autorizar o acesso de terceiros aos seus recursos de servidor sem compartilhar suas credenciais. Projetado especificamente para trabalhar com o Protocolo de Transferência de Hipertexto (HTTP), o </w:t>
-      </w:r>
-      <w:proofErr w:type="spellStart"/>
-      <w:proofErr w:type="gramStart"/>
-      <w:r>
-        <w:rPr>
-          <w:rFonts w:ascii="Helvetica" w:hAnsi="Helvetica" w:cs="Helvetica"/>
-          <w:color w:val="343A40"/>
-          <w:sz w:val="21"/>
-          <w:szCs w:val="21"/>
-          <w:shd w:val="clear" w:color="auto" w:fill="FFFFFF"/>
-        </w:rPr>
-        <w:t>OAuth</w:t>
-      </w:r>
-      <w:proofErr w:type="spellEnd"/>
-      <w:proofErr w:type="gramEnd"/>
-      <w:r>
-        <w:rPr>
-          <w:rFonts w:ascii="Helvetica" w:hAnsi="Helvetica" w:cs="Helvetica"/>
-          <w:color w:val="343A40"/>
-          <w:sz w:val="21"/>
-          <w:szCs w:val="21"/>
-          <w:shd w:val="clear" w:color="auto" w:fill="FFFFFF"/>
-        </w:rPr>
-        <w:t xml:space="preserve"> permite essencialmente </w:t>
-      </w:r>
-      <w:proofErr w:type="spellStart"/>
-      <w:r>
-        <w:rPr>
-          <w:rFonts w:ascii="Helvetica" w:hAnsi="Helvetica" w:cs="Helvetica"/>
-          <w:color w:val="343A40"/>
-          <w:sz w:val="21"/>
-          <w:szCs w:val="21"/>
-          <w:shd w:val="clear" w:color="auto" w:fill="FFFFFF"/>
-        </w:rPr>
-        <w:t>tokens</w:t>
-      </w:r>
-      <w:proofErr w:type="spellEnd"/>
-      <w:r>
-        <w:rPr>
-          <w:rFonts w:ascii="Helvetica" w:hAnsi="Helvetica" w:cs="Helvetica"/>
-          <w:color w:val="343A40"/>
-          <w:sz w:val="21"/>
-          <w:szCs w:val="21"/>
-          <w:shd w:val="clear" w:color="auto" w:fill="FFFFFF"/>
-        </w:rPr>
-        <w:t xml:space="preserve"> de acesso a ser emitidos para clientes de terceiros, mediante autorização do servidor, com a aprovação do proprietário do recurso. O terceiro, em seguida, usa o token de acesso para recursos protegidos hospedados pelo servidor.</w:t>
+        <w:t xml:space="preserve"> permite essencialmente tokens de acesso a ser emitidos para clientes de terceiros, mediante autorização do servidor, com a aprovação do proprietário do recurso. O terceiro, em seguida, usa o token de acesso para recursos protegidos hospedados pelo servidor.</w:t>
       </w:r>
     </w:p>
     <w:sectPr>
@@ -3167,8 +2705,8 @@
 </file>
 
 <file path=word/numbering.xml><?xml version="1.0" encoding="utf-8"?>
-<w:numbering xmlns:wpc="http://schemas.microsoft.com/office/word/2010/wordprocessingCanvas" xmlns:mc="http://schemas.openxmlformats.org/markup-compatibility/2006" xmlns:o="urn:schemas-microsoft-com:office:office" xmlns:r="http://schemas.openxmlformats.org/officeDocument/2006/relationships" xmlns:m="http://schemas.openxmlformats.org/officeDocument/2006/math" xmlns:v="urn:schemas-microsoft-com:vml" xmlns:wp14="http://schemas.microsoft.com/office/word/2010/wordprocessingDrawing" xmlns:wp="http://schemas.openxmlformats.org/drawingml/2006/wordprocessingDrawing" xmlns:w10="urn:schemas-microsoft-com:office:word" xmlns:w="http://schemas.openxmlformats.org/wordprocessingml/2006/main" xmlns:w14="http://schemas.microsoft.com/office/word/2010/wordml" xmlns:wpg="http://schemas.microsoft.com/office/word/2010/wordprocessingGroup" xmlns:wpi="http://schemas.microsoft.com/office/word/2010/wordprocessingInk" xmlns:wne="http://schemas.microsoft.com/office/word/2006/wordml" xmlns:wps="http://schemas.microsoft.com/office/word/2010/wordprocessingShape" mc:Ignorable="w14 wp14">
-  <w:abstractNum w:abstractNumId="0">
+<w:numbering xmlns:wpc="http://schemas.microsoft.com/office/word/2010/wordprocessingCanvas" xmlns:cx="http://schemas.microsoft.com/office/drawing/2014/chartex" xmlns:cx1="http://schemas.microsoft.com/office/drawing/2015/9/8/chartex" xmlns:cx2="http://schemas.microsoft.com/office/drawing/2015/10/21/chartex" xmlns:cx3="http://schemas.microsoft.com/office/drawing/2016/5/9/chartex" xmlns:cx4="http://schemas.microsoft.com/office/drawing/2016/5/10/chartex" xmlns:cx5="http://schemas.microsoft.com/office/drawing/2016/5/11/chartex" xmlns:cx6="http://schemas.microsoft.com/office/drawing/2016/5/12/chartex" xmlns:cx7="http://schemas.microsoft.com/office/drawing/2016/5/13/chartex" xmlns:cx8="http://schemas.microsoft.com/office/drawing/2016/5/14/chartex" xmlns:mc="http://schemas.openxmlformats.org/markup-compatibility/2006" xmlns:aink="http://schemas.microsoft.com/office/drawing/2016/ink" xmlns:am3d="http://schemas.microsoft.com/office/drawing/2017/model3d" xmlns:o="urn:schemas-microsoft-com:office:office" xmlns:oel="http://schemas.microsoft.com/office/2019/extlst" xmlns:r="http://schemas.openxmlformats.org/officeDocument/2006/relationships" xmlns:m="http://schemas.openxmlformats.org/officeDocument/2006/math" xmlns:v="urn:schemas-microsoft-com:vml" xmlns:wp14="http://schemas.microsoft.com/office/word/2010/wordprocessingDrawing" xmlns:wp="http://schemas.openxmlformats.org/drawingml/2006/wordprocessingDrawing" xmlns:w10="urn:schemas-microsoft-com:office:word" xmlns:w="http://schemas.openxmlformats.org/wordprocessingml/2006/main" xmlns:w14="http://schemas.microsoft.com/office/word/2010/wordml" xmlns:w15="http://schemas.microsoft.com/office/word/2012/wordml" xmlns:w16cex="http://schemas.microsoft.com/office/word/2018/wordml/cex" xmlns:w16cid="http://schemas.microsoft.com/office/word/2016/wordml/cid" xmlns:w16="http://schemas.microsoft.com/office/word/2018/wordml" xmlns:w16sdtdh="http://schemas.microsoft.com/office/word/2020/wordml/sdtdatahash" xmlns:w16se="http://schemas.microsoft.com/office/word/2015/wordml/symex" xmlns:wpg="http://schemas.microsoft.com/office/word/2010/wordprocessingGroup" xmlns:wpi="http://schemas.microsoft.com/office/word/2010/wordprocessingInk" xmlns:wne="http://schemas.microsoft.com/office/word/2006/wordml" xmlns:wps="http://schemas.microsoft.com/office/word/2010/wordprocessingShape" mc:Ignorable="w14 w15 w16se w16cid w16 w16cex w16sdtdh wp14">
+  <w:abstractNum w:abstractNumId="0" w15:restartNumberingAfterBreak="0">
     <w:nsid w:val="08EF7A3A"/>
     <w:multiLevelType w:val="hybridMultilevel"/>
     <w:tmpl w:val="95AA462C"/>
@@ -3280,7 +2818,7 @@
       </w:rPr>
     </w:lvl>
   </w:abstractNum>
-  <w:abstractNum w:abstractNumId="1">
+  <w:abstractNum w:abstractNumId="1" w15:restartNumberingAfterBreak="0">
     <w:nsid w:val="0DC91558"/>
     <w:multiLevelType w:val="hybridMultilevel"/>
     <w:tmpl w:val="1A4ADAF2"/>
@@ -3392,7 +2930,7 @@
       </w:rPr>
     </w:lvl>
   </w:abstractNum>
-  <w:abstractNum w:abstractNumId="2">
+  <w:abstractNum w:abstractNumId="2" w15:restartNumberingAfterBreak="0">
     <w:nsid w:val="138D4E6C"/>
     <w:multiLevelType w:val="hybridMultilevel"/>
     <w:tmpl w:val="B6B602A0"/>
@@ -3505,7 +3043,7 @@
       </w:rPr>
     </w:lvl>
   </w:abstractNum>
-  <w:abstractNum w:abstractNumId="3">
+  <w:abstractNum w:abstractNumId="3" w15:restartNumberingAfterBreak="0">
     <w:nsid w:val="1CA814C6"/>
     <w:multiLevelType w:val="hybridMultilevel"/>
     <w:tmpl w:val="3758787A"/>
@@ -3616,7 +3154,7 @@
       </w:rPr>
     </w:lvl>
   </w:abstractNum>
-  <w:abstractNum w:abstractNumId="4">
+  <w:abstractNum w:abstractNumId="4" w15:restartNumberingAfterBreak="0">
     <w:nsid w:val="2575302D"/>
     <w:multiLevelType w:val="hybridMultilevel"/>
     <w:tmpl w:val="B6822934"/>
@@ -3728,7 +3266,7 @@
       </w:rPr>
     </w:lvl>
   </w:abstractNum>
-  <w:abstractNum w:abstractNumId="5">
+  <w:abstractNum w:abstractNumId="5" w15:restartNumberingAfterBreak="0">
     <w:nsid w:val="2BB74BD4"/>
     <w:multiLevelType w:val="hybridMultilevel"/>
     <w:tmpl w:val="A296E4B6"/>
@@ -3840,7 +3378,7 @@
       </w:rPr>
     </w:lvl>
   </w:abstractNum>
-  <w:abstractNum w:abstractNumId="6">
+  <w:abstractNum w:abstractNumId="6" w15:restartNumberingAfterBreak="0">
     <w:nsid w:val="2E2C05A9"/>
     <w:multiLevelType w:val="hybridMultilevel"/>
     <w:tmpl w:val="87CE71EA"/>
@@ -3926,7 +3464,7 @@
       </w:pPr>
     </w:lvl>
   </w:abstractNum>
-  <w:abstractNum w:abstractNumId="7">
+  <w:abstractNum w:abstractNumId="7" w15:restartNumberingAfterBreak="0">
     <w:nsid w:val="5EAD6863"/>
     <w:multiLevelType w:val="multilevel"/>
     <w:tmpl w:val="DCCC14BC"/>
@@ -4075,7 +3613,7 @@
       </w:rPr>
     </w:lvl>
   </w:abstractNum>
-  <w:abstractNum w:abstractNumId="8">
+  <w:abstractNum w:abstractNumId="8" w15:restartNumberingAfterBreak="0">
     <w:nsid w:val="63ED52DB"/>
     <w:multiLevelType w:val="hybridMultilevel"/>
     <w:tmpl w:val="D458E4CA"/>
@@ -4187,38 +3725,38 @@
       </w:rPr>
     </w:lvl>
   </w:abstractNum>
-  <w:num w:numId="1">
+  <w:num w:numId="1" w16cid:durableId="1755929560">
     <w:abstractNumId w:val="2"/>
   </w:num>
-  <w:num w:numId="2">
+  <w:num w:numId="2" w16cid:durableId="1111895480">
     <w:abstractNumId w:val="3"/>
   </w:num>
-  <w:num w:numId="3">
+  <w:num w:numId="3" w16cid:durableId="925918869">
     <w:abstractNumId w:val="0"/>
   </w:num>
-  <w:num w:numId="4">
+  <w:num w:numId="4" w16cid:durableId="356321852">
     <w:abstractNumId w:val="4"/>
   </w:num>
-  <w:num w:numId="5">
+  <w:num w:numId="5" w16cid:durableId="1603419703">
     <w:abstractNumId w:val="8"/>
   </w:num>
-  <w:num w:numId="6">
+  <w:num w:numId="6" w16cid:durableId="1997371264">
     <w:abstractNumId w:val="1"/>
   </w:num>
-  <w:num w:numId="7">
+  <w:num w:numId="7" w16cid:durableId="1512573765">
     <w:abstractNumId w:val="6"/>
   </w:num>
-  <w:num w:numId="8">
+  <w:num w:numId="8" w16cid:durableId="1249004168">
     <w:abstractNumId w:val="5"/>
   </w:num>
-  <w:num w:numId="9">
+  <w:num w:numId="9" w16cid:durableId="61760311">
     <w:abstractNumId w:val="7"/>
   </w:num>
 </w:numbering>
 </file>
 
 <file path=word/styles.xml><?xml version="1.0" encoding="utf-8"?>
-<w:styles xmlns:mc="http://schemas.openxmlformats.org/markup-compatibility/2006" xmlns:r="http://schemas.openxmlformats.org/officeDocument/2006/relationships" xmlns:w="http://schemas.openxmlformats.org/wordprocessingml/2006/main" xmlns:w14="http://schemas.microsoft.com/office/word/2010/wordml" mc:Ignorable="w14">
+<w:styles xmlns:mc="http://schemas.openxmlformats.org/markup-compatibility/2006" xmlns:r="http://schemas.openxmlformats.org/officeDocument/2006/relationships" xmlns:w="http://schemas.openxmlformats.org/wordprocessingml/2006/main" xmlns:w14="http://schemas.microsoft.com/office/word/2010/wordml" xmlns:w15="http://schemas.microsoft.com/office/word/2012/wordml" xmlns:w16cex="http://schemas.microsoft.com/office/word/2018/wordml/cex" xmlns:w16cid="http://schemas.microsoft.com/office/word/2016/wordml/cid" xmlns:w16="http://schemas.microsoft.com/office/word/2018/wordml" xmlns:w16sdtdh="http://schemas.microsoft.com/office/word/2020/wordml/sdtdatahash" xmlns:w16se="http://schemas.microsoft.com/office/word/2015/wordml/symex" mc:Ignorable="w14 w15 w16se w16cid w16 w16cex w16sdtdh">
   <w:docDefaults>
     <w:rPrDefault>
       <w:rPr>
@@ -4234,373 +3772,383 @@
       </w:pPr>
     </w:pPrDefault>
   </w:docDefaults>
-  <w:latentStyles w:defLockedState="0" w:defUIPriority="99" w:defSemiHidden="1" w:defUnhideWhenUsed="1" w:defQFormat="0" w:count="267">
-    <w:lsdException w:name="Normal" w:semiHidden="0" w:uiPriority="0" w:unhideWhenUsed="0" w:qFormat="1"/>
-    <w:lsdException w:name="heading 1" w:semiHidden="0" w:uiPriority="9" w:unhideWhenUsed="0" w:qFormat="1"/>
-    <w:lsdException w:name="heading 2" w:uiPriority="9" w:qFormat="1"/>
-    <w:lsdException w:name="heading 3" w:uiPriority="9" w:qFormat="1"/>
-    <w:lsdException w:name="heading 4" w:uiPriority="9" w:qFormat="1"/>
-    <w:lsdException w:name="heading 5" w:uiPriority="9" w:qFormat="1"/>
-    <w:lsdException w:name="heading 6" w:uiPriority="9" w:qFormat="1"/>
-    <w:lsdException w:name="heading 7" w:uiPriority="9" w:qFormat="1"/>
-    <w:lsdException w:name="heading 8" w:uiPriority="9" w:qFormat="1"/>
-    <w:lsdException w:name="heading 9" w:uiPriority="9" w:qFormat="1"/>
-    <w:lsdException w:name="toc 1" w:uiPriority="39"/>
-    <w:lsdException w:name="toc 2" w:uiPriority="39"/>
-    <w:lsdException w:name="toc 3" w:uiPriority="39"/>
-    <w:lsdException w:name="toc 4" w:uiPriority="39"/>
-    <w:lsdException w:name="toc 5" w:uiPriority="39"/>
-    <w:lsdException w:name="toc 6" w:uiPriority="39"/>
-    <w:lsdException w:name="toc 7" w:uiPriority="39"/>
-    <w:lsdException w:name="toc 8" w:uiPriority="39"/>
-    <w:lsdException w:name="toc 9" w:uiPriority="39"/>
-    <w:lsdException w:name="caption" w:uiPriority="35" w:qFormat="1"/>
-    <w:lsdException w:name="Title" w:semiHidden="0" w:uiPriority="10" w:unhideWhenUsed="0" w:qFormat="1"/>
-    <w:lsdException w:name="Default Paragraph Font" w:uiPriority="1"/>
-    <w:lsdException w:name="Subtitle" w:semiHidden="0" w:uiPriority="11" w:unhideWhenUsed="0" w:qFormat="1"/>
-    <w:lsdException w:name="Strong" w:semiHidden="0" w:uiPriority="22" w:unhideWhenUsed="0" w:qFormat="1"/>
-    <w:lsdException w:name="Emphasis" w:semiHidden="0" w:uiPriority="20" w:unhideWhenUsed="0" w:qFormat="1"/>
-    <w:lsdException w:name="Table Grid" w:semiHidden="0" w:uiPriority="59" w:unhideWhenUsed="0"/>
-    <w:lsdException w:name="Placeholder Text" w:unhideWhenUsed="0"/>
-    <w:lsdException w:name="No Spacing" w:semiHidden="0" w:uiPriority="1" w:unhideWhenUsed="0" w:qFormat="1"/>
-    <w:lsdException w:name="Light Shading" w:semiHidden="0" w:uiPriority="60" w:unhideWhenUsed="0"/>
-    <w:lsdException w:name="Light List" w:semiHidden="0" w:uiPriority="61" w:unhideWhenUsed="0"/>
-    <w:lsdException w:name="Light Grid" w:semiHidden="0" w:uiPriority="62" w:unhideWhenUsed="0"/>
-    <w:lsdException w:name="Medium Shading 1" w:semiHidden="0" w:uiPriority="63" w:unhideWhenUsed="0"/>
-    <w:lsdException w:name="Medium Shading 2" w:semiHidden="0" w:uiPriority="64" w:unhideWhenUsed="0"/>
-    <w:lsdException w:name="Medium List 1" w:semiHidden="0" w:uiPriority="65" w:unhideWhenUsed="0"/>
-    <w:lsdException w:name="Medium List 2" w:semiHidden="0" w:uiPriority="66" w:unhideWhenUsed="0"/>
-    <w:lsdException w:name="Medium Grid 1" w:semiHidden="0" w:uiPriority="67" w:unhideWhenUsed="0"/>
-    <w:lsdException w:name="Medium Grid 2" w:semiHidden="0" w:uiPriority="68" w:unhideWhenUsed="0"/>
-    <w:lsdException w:name="Medium Grid 3" w:semiHidden="0" w:uiPriority="69" w:unhideWhenUsed="0"/>
-    <w:lsdException w:name="Dark List" w:semiHidden="0" w:uiPriority="70" w:unhideWhenUsed="0"/>
-    <w:lsdException w:name="Colorful Shading" w:semiHidden="0" w:uiPriority="71" w:unhideWhenUsed="0"/>
-    <w:lsdException w:name="Colorful List" w:semiHidden="0" w:uiPriority="72" w:unhideWhenUsed="0"/>
-    <w:lsdException w:name="Colorful Grid" w:semiHidden="0" w:uiPriority="73" w:unhideWhenUsed="0"/>
-    <w:lsdException w:name="Light Shading Accent 1" w:semiHidden="0" w:uiPriority="60" w:unhideWhenUsed="0"/>
-    <w:lsdException w:name="Light List Accent 1" w:semiHidden="0" w:uiPriority="61" w:unhideWhenUsed="0"/>
-    <w:lsdException w:name="Light Grid Accent 1" w:semiHidden="0" w:uiPriority="62" w:unhideWhenUsed="0"/>
-    <w:lsdException w:name="Medium Shading 1 Accent 1" w:semiHidden="0" w:uiPriority="63" w:unhideWhenUsed="0"/>
-    <w:lsdException w:name="Medium Shading 2 Accent 1" w:semiHidden="0" w:uiPriority="64" w:unhideWhenUsed="0"/>
-    <w:lsdException w:name="Medium List 1 Accent 1" w:semiHidden="0" w:uiPriority="65" w:unhideWhenUsed="0"/>
-    <w:lsdException w:name="Revision" w:unhideWhenUsed="0"/>
-    <w:lsdException w:name="List Paragraph" w:semiHidden="0" w:uiPriority="34" w:unhideWhenUsed="0" w:qFormat="1"/>
-    <w:lsdException w:name="Quote" w:semiHidden="0" w:uiPriority="29" w:unhideWhenUsed="0" w:qFormat="1"/>
-    <w:lsdException w:name="Intense Quote" w:semiHidden="0" w:uiPriority="30" w:unhideWhenUsed="0" w:qFormat="1"/>
-    <w:lsdException w:name="Medium List 2 Accent 1" w:semiHidden="0" w:uiPriority="66" w:unhideWhenUsed="0"/>
-    <w:lsdException w:name="Medium Grid 1 Accent 1" w:semiHidden="0" w:uiPriority="67" w:unhideWhenUsed="0"/>
-    <w:lsdException w:name="Medium Grid 2 Accent 1" w:semiHidden="0" w:uiPriority="68" w:unhideWhenUsed="0"/>
-    <w:lsdException w:name="Medium Grid 3 Accent 1" w:semiHidden="0" w:uiPriority="69" w:unhideWhenUsed="0"/>
-    <w:lsdException w:name="Dark List Accent 1" w:semiHidden="0" w:uiPriority="70" w:unhideWhenUsed="0"/>
-    <w:lsdException w:name="Colorful Shading Accent 1" w:semiHidden="0" w:uiPriority="71" w:unhideWhenUsed="0"/>
-    <w:lsdException w:name="Colorful List Accent 1" w:semiHidden="0" w:uiPriority="72" w:unhideWhenUsed="0"/>
-    <w:lsdException w:name="Colorful Grid Accent 1" w:semiHidden="0" w:uiPriority="73" w:unhideWhenUsed="0"/>
-    <w:lsdException w:name="Light Shading Accent 2" w:semiHidden="0" w:uiPriority="60" w:unhideWhenUsed="0"/>
-    <w:lsdException w:name="Light List Accent 2" w:semiHidden="0" w:uiPriority="61" w:unhideWhenUsed="0"/>
-    <w:lsdException w:name="Light Grid Accent 2" w:semiHidden="0" w:uiPriority="62" w:unhideWhenUsed="0"/>
-    <w:lsdException w:name="Medium Shading 1 Accent 2" w:semiHidden="0" w:uiPriority="63" w:unhideWhenUsed="0"/>
-    <w:lsdException w:name="Medium Shading 2 Accent 2" w:semiHidden="0" w:uiPriority="64" w:unhideWhenUsed="0"/>
-    <w:lsdException w:name="Medium List 1 Accent 2" w:semiHidden="0" w:uiPriority="65" w:unhideWhenUsed="0"/>
-    <w:lsdException w:name="Medium List 2 Accent 2" w:semiHidden="0" w:uiPriority="66" w:unhideWhenUsed="0"/>
-    <w:lsdException w:name="Medium Grid 1 Accent 2" w:semiHidden="0" w:uiPriority="67" w:unhideWhenUsed="0"/>
-    <w:lsdException w:name="Medium Grid 2 Accent 2" w:semiHidden="0" w:uiPriority="68" w:unhideWhenUsed="0"/>
-    <w:lsdException w:name="Medium Grid 3 Accent 2" w:semiHidden="0" w:uiPriority="69" w:unhideWhenUsed="0"/>
-    <w:lsdException w:name="Dark List Accent 2" w:semiHidden="0" w:uiPriority="70" w:unhideWhenUsed="0"/>
-    <w:lsdException w:name="Colorful Shading Accent 2" w:semiHidden="0" w:uiPriority="71" w:unhideWhenUsed="0"/>
-    <w:lsdException w:name="Colorful List Accent 2" w:semiHidden="0" w:uiPriority="72" w:unhideWhenUsed="0"/>
-    <w:lsdException w:name="Colorful Grid Accent 2" w:semiHidden="0" w:uiPriority="73" w:unhideWhenUsed="0"/>
-    <w:lsdException w:name="Light Shading Accent 3" w:semiHidden="0" w:uiPriority="60" w:unhideWhenUsed="0"/>
-    <w:lsdException w:name="Light List Accent 3" w:semiHidden="0" w:uiPriority="61" w:unhideWhenUsed="0"/>
-    <w:lsdException w:name="Light Grid Accent 3" w:semiHidden="0" w:uiPriority="62" w:unhideWhenUsed="0"/>
-    <w:lsdException w:name="Medium Shading 1 Accent 3" w:semiHidden="0" w:uiPriority="63" w:unhideWhenUsed="0"/>
-    <w:lsdException w:name="Medium Shading 2 Accent 3" w:semiHidden="0" w:uiPriority="64" w:unhideWhenUsed="0"/>
-    <w:lsdException w:name="Medium List 1 Accent 3" w:semiHidden="0" w:uiPriority="65" w:unhideWhenUsed="0"/>
-    <w:lsdException w:name="Medium List 2 Accent 3" w:semiHidden="0" w:uiPriority="66" w:unhideWhenUsed="0"/>
-    <w:lsdException w:name="Medium Grid 1 Accent 3" w:semiHidden="0" w:uiPriority="67" w:unhideWhenUsed="0"/>
-    <w:lsdException w:name="Medium Grid 2 Accent 3" w:semiHidden="0" w:uiPriority="68" w:unhideWhenUsed="0"/>
-    <w:lsdException w:name="Medium Grid 3 Accent 3" w:semiHidden="0" w:uiPriority="69" w:unhideWhenUsed="0"/>
-    <w:lsdException w:name="Dark List Accent 3" w:semiHidden="0" w:uiPriority="70" w:unhideWhenUsed="0"/>
-    <w:lsdException w:name="Colorful Shading Accent 3" w:semiHidden="0" w:uiPriority="71" w:unhideWhenUsed="0"/>
-    <w:lsdException w:name="Colorful List Accent 3" w:semiHidden="0" w:uiPriority="72" w:unhideWhenUsed="0"/>
-    <w:lsdException w:name="Colorful Grid Accent 3" w:semiHidden="0" w:uiPriority="73" w:unhideWhenUsed="0"/>
-    <w:lsdException w:name="Light Shading Accent 4" w:semiHidden="0" w:uiPriority="60" w:unhideWhenUsed="0"/>
-    <w:lsdException w:name="Light List Accent 4" w:semiHidden="0" w:uiPriority="61" w:unhideWhenUsed="0"/>
-    <w:lsdException w:name="Light Grid Accent 4" w:semiHidden="0" w:uiPriority="62" w:unhideWhenUsed="0"/>
-    <w:lsdException w:name="Medium Shading 1 Accent 4" w:semiHidden="0" w:uiPriority="63" w:unhideWhenUsed="0"/>
-    <w:lsdException w:name="Medium Shading 2 Accent 4" w:semiHidden="0" w:uiPriority="64" w:unhideWhenUsed="0"/>
-    <w:lsdException w:name="Medium List 1 Accent 4" w:semiHidden="0" w:uiPriority="65" w:unhideWhenUsed="0"/>
-    <w:lsdException w:name="Medium List 2 Accent 4" w:semiHidden="0" w:uiPriority="66" w:unhideWhenUsed="0"/>
-    <w:lsdException w:name="Medium Grid 1 Accent 4" w:semiHidden="0" w:uiPriority="67" w:unhideWhenUsed="0"/>
-    <w:lsdException w:name="Medium Grid 2 Accent 4" w:semiHidden="0" w:uiPriority="68" w:unhideWhenUsed="0"/>
-    <w:lsdException w:name="Medium Grid 3 Accent 4" w:semiHidden="0" w:uiPriority="69" w:unhideWhenUsed="0"/>
-    <w:lsdException w:name="Dark List Accent 4" w:semiHidden="0" w:uiPriority="70" w:unhideWhenUsed="0"/>
-    <w:lsdException w:name="Colorful Shading Accent 4" w:semiHidden="0" w:uiPriority="71" w:unhideWhenUsed="0"/>
-    <w:lsdException w:name="Colorful List Accent 4" w:semiHidden="0" w:uiPriority="72" w:unhideWhenUsed="0"/>
-    <w:lsdException w:name="Colorful Grid Accent 4" w:semiHidden="0" w:uiPriority="73" w:unhideWhenUsed="0"/>
-    <w:lsdException w:name="Light Shading Accent 5" w:semiHidden="0" w:uiPriority="60" w:unhideWhenUsed="0"/>
-    <w:lsdException w:name="Light List Accent 5" w:semiHidden="0" w:uiPriority="61" w:unhideWhenUsed="0"/>
-    <w:lsdException w:name="Light Grid Accent 5" w:semiHidden="0" w:uiPriority="62" w:unhideWhenUsed="0"/>
-    <w:lsdException w:name="Medium Shading 1 Accent 5" w:semiHidden="0" w:uiPriority="63" w:unhideWhenUsed="0"/>
-    <w:lsdException w:name="Medium Shading 2 Accent 5" w:semiHidden="0" w:uiPriority="64" w:unhideWhenUsed="0"/>
-    <w:lsdException w:name="Medium List 1 Accent 5" w:semiHidden="0" w:uiPriority="65" w:unhideWhenUsed="0"/>
-    <w:lsdException w:name="Medium List 2 Accent 5" w:semiHidden="0" w:uiPriority="66" w:unhideWhenUsed="0"/>
-    <w:lsdException w:name="Medium Grid 1 Accent 5" w:semiHidden="0" w:uiPriority="67" w:unhideWhenUsed="0"/>
-    <w:lsdException w:name="Medium Grid 2 Accent 5" w:semiHidden="0" w:uiPriority="68" w:unhideWhenUsed="0"/>
-    <w:lsdException w:name="Medium Grid 3 Accent 5" w:semiHidden="0" w:uiPriority="69" w:unhideWhenUsed="0"/>
-    <w:lsdException w:name="Dark List Accent 5" w:semiHidden="0" w:uiPriority="70" w:unhideWhenUsed="0"/>
-    <w:lsdException w:name="Colorful Shading Accent 5" w:semiHidden="0" w:uiPriority="71" w:unhideWhenUsed="0"/>
-    <w:lsdException w:name="Colorful List Accent 5" w:semiHidden="0" w:uiPriority="72" w:unhideWhenUsed="0"/>
-    <w:lsdException w:name="Colorful Grid Accent 5" w:semiHidden="0" w:uiPriority="73" w:unhideWhenUsed="0"/>
-    <w:lsdException w:name="Light Shading Accent 6" w:semiHidden="0" w:uiPriority="60" w:unhideWhenUsed="0"/>
-    <w:lsdException w:name="Light List Accent 6" w:semiHidden="0" w:uiPriority="61" w:unhideWhenUsed="0"/>
-    <w:lsdException w:name="Light Grid Accent 6" w:semiHidden="0" w:uiPriority="62" w:unhideWhenUsed="0"/>
-    <w:lsdException w:name="Medium Shading 1 Accent 6" w:semiHidden="0" w:uiPriority="63" w:unhideWhenUsed="0"/>
-    <w:lsdException w:name="Medium Shading 2 Accent 6" w:semiHidden="0" w:uiPriority="64" w:unhideWhenUsed="0"/>
-    <w:lsdException w:name="Medium List 1 Accent 6" w:semiHidden="0" w:uiPriority="65" w:unhideWhenUsed="0"/>
-    <w:lsdException w:name="Medium List 2 Accent 6" w:semiHidden="0" w:uiPriority="66" w:unhideWhenUsed="0"/>
-    <w:lsdException w:name="Medium Grid 1 Accent 6" w:semiHidden="0" w:uiPriority="67" w:unhideWhenUsed="0"/>
-    <w:lsdException w:name="Medium Grid 2 Accent 6" w:semiHidden="0" w:uiPriority="68" w:unhideWhenUsed="0"/>
-    <w:lsdException w:name="Medium Grid 3 Accent 6" w:semiHidden="0" w:uiPriority="69" w:unhideWhenUsed="0"/>
-    <w:lsdException w:name="Dark List Accent 6" w:semiHidden="0" w:uiPriority="70" w:unhideWhenUsed="0"/>
-    <w:lsdException w:name="Colorful Shading Accent 6" w:semiHidden="0" w:uiPriority="71" w:unhideWhenUsed="0"/>
-    <w:lsdException w:name="Colorful List Accent 6" w:semiHidden="0" w:uiPriority="72" w:unhideWhenUsed="0"/>
-    <w:lsdException w:name="Colorful Grid Accent 6" w:semiHidden="0" w:uiPriority="73" w:unhideWhenUsed="0"/>
-    <w:lsdException w:name="Subtle Emphasis" w:semiHidden="0" w:uiPriority="19" w:unhideWhenUsed="0" w:qFormat="1"/>
-    <w:lsdException w:name="Intense Emphasis" w:semiHidden="0" w:uiPriority="21" w:unhideWhenUsed="0" w:qFormat="1"/>
-    <w:lsdException w:name="Subtle Reference" w:semiHidden="0" w:uiPriority="31" w:unhideWhenUsed="0" w:qFormat="1"/>
-    <w:lsdException w:name="Intense Reference" w:semiHidden="0" w:uiPriority="32" w:unhideWhenUsed="0" w:qFormat="1"/>
-    <w:lsdException w:name="Book Title" w:semiHidden="0" w:uiPriority="33" w:unhideWhenUsed="0" w:qFormat="1"/>
-    <w:lsdException w:name="Bibliography" w:uiPriority="37"/>
-    <w:lsdException w:name="TOC Heading" w:uiPriority="39" w:qFormat="1"/>
-  </w:latentStyles>
-  <w:style w:type="paragraph" w:default="1" w:styleId="Normal">
-    <w:name w:val="Normal"/>
-    <w:qFormat/>
-  </w:style>
-  <w:style w:type="character" w:default="1" w:styleId="Fontepargpadro">
-    <w:name w:val="Default Paragraph Font"/>
-    <w:uiPriority w:val="1"/>
-    <w:semiHidden/>
-    <w:unhideWhenUsed/>
-  </w:style>
-  <w:style w:type="table" w:default="1" w:styleId="Tabelanormal">
-    <w:name w:val="Normal Table"/>
-    <w:uiPriority w:val="99"/>
-    <w:semiHidden/>
-    <w:unhideWhenUsed/>
-    <w:tblPr>
-      <w:tblInd w:w="0" w:type="dxa"/>
-      <w:tblCellMar>
-        <w:top w:w="0" w:type="dxa"/>
-        <w:left w:w="108" w:type="dxa"/>
-        <w:bottom w:w="0" w:type="dxa"/>
-        <w:right w:w="108" w:type="dxa"/>
-      </w:tblCellMar>
-    </w:tblPr>
-  </w:style>
-  <w:style w:type="numbering" w:default="1" w:styleId="Semlista">
-    <w:name w:val="No List"/>
-    <w:uiPriority w:val="99"/>
-    <w:semiHidden/>
-    <w:unhideWhenUsed/>
-  </w:style>
-  <w:style w:type="character" w:styleId="Forte">
-    <w:name w:val="Strong"/>
-    <w:basedOn w:val="Fontepargpadro"/>
-    <w:uiPriority w:val="22"/>
-    <w:qFormat/>
-    <w:rsid w:val="00D76788"/>
-    <w:rPr>
-      <w:b/>
-      <w:bCs/>
-    </w:rPr>
-  </w:style>
-  <w:style w:type="paragraph" w:styleId="NormalWeb">
-    <w:name w:val="Normal (Web)"/>
-    <w:basedOn w:val="Normal"/>
-    <w:uiPriority w:val="99"/>
-    <w:unhideWhenUsed/>
-    <w:rsid w:val="00D76788"/>
-    <w:pPr>
-      <w:spacing w:before="100" w:beforeAutospacing="1" w:after="100" w:afterAutospacing="1" w:line="240" w:lineRule="auto"/>
-    </w:pPr>
-    <w:rPr>
-      <w:rFonts w:ascii="Times New Roman" w:eastAsia="Times New Roman" w:hAnsi="Times New Roman" w:cs="Times New Roman"/>
-      <w:sz w:val="24"/>
-      <w:szCs w:val="24"/>
-      <w:lang w:eastAsia="pt-BR"/>
-    </w:rPr>
-  </w:style>
-  <w:style w:type="character" w:styleId="Hyperlink">
-    <w:name w:val="Hyperlink"/>
-    <w:basedOn w:val="Fontepargpadro"/>
-    <w:uiPriority w:val="99"/>
-    <w:semiHidden/>
-    <w:unhideWhenUsed/>
-    <w:rsid w:val="00A77983"/>
-    <w:rPr>
-      <w:color w:val="0000FF"/>
-      <w:u w:val="single"/>
-    </w:rPr>
-  </w:style>
-</w:styles>
-</file>
-
-<file path=word/stylesWithEffects.xml><?xml version="1.0" encoding="utf-8"?>
-<w:styles xmlns:wpc="http://schemas.microsoft.com/office/word/2010/wordprocessingCanvas" xmlns:mc="http://schemas.openxmlformats.org/markup-compatibility/2006" xmlns:o="urn:schemas-microsoft-com:office:office" xmlns:r="http://schemas.openxmlformats.org/officeDocument/2006/relationships" xmlns:m="http://schemas.openxmlformats.org/officeDocument/2006/math" xmlns:v="urn:schemas-microsoft-com:vml" xmlns:wp14="http://schemas.microsoft.com/office/word/2010/wordprocessingDrawing" xmlns:wp="http://schemas.openxmlformats.org/drawingml/2006/wordprocessingDrawing" xmlns:w10="urn:schemas-microsoft-com:office:word" xmlns:w="http://schemas.openxmlformats.org/wordprocessingml/2006/main" xmlns:w14="http://schemas.microsoft.com/office/word/2010/wordml" xmlns:wpg="http://schemas.microsoft.com/office/word/2010/wordprocessingGroup" xmlns:wpi="http://schemas.microsoft.com/office/word/2010/wordprocessingInk" xmlns:wne="http://schemas.microsoft.com/office/word/2006/wordml" xmlns:wps="http://schemas.microsoft.com/office/word/2010/wordprocessingShape" mc:Ignorable="w14 wp14">
-  <w:docDefaults>
-    <w:rPrDefault>
-      <w:rPr>
-        <w:rFonts w:asciiTheme="minorHAnsi" w:eastAsiaTheme="minorHAnsi" w:hAnsiTheme="minorHAnsi" w:cstheme="minorBidi"/>
-        <w:sz w:val="22"/>
-        <w:szCs w:val="22"/>
-        <w:lang w:val="pt-BR" w:eastAsia="en-US" w:bidi="ar-SA"/>
-      </w:rPr>
-    </w:rPrDefault>
-    <w:pPrDefault>
-      <w:pPr>
-        <w:spacing w:after="200" w:line="276" w:lineRule="auto"/>
-      </w:pPr>
-    </w:pPrDefault>
-  </w:docDefaults>
-  <w:latentStyles w:defLockedState="0" w:defUIPriority="99" w:defSemiHidden="1" w:defUnhideWhenUsed="1" w:defQFormat="0" w:count="267">
-    <w:lsdException w:name="Normal" w:semiHidden="0" w:uiPriority="0" w:unhideWhenUsed="0" w:qFormat="1"/>
-    <w:lsdException w:name="heading 1" w:semiHidden="0" w:uiPriority="9" w:unhideWhenUsed="0" w:qFormat="1"/>
-    <w:lsdException w:name="heading 2" w:uiPriority="9" w:qFormat="1"/>
-    <w:lsdException w:name="heading 3" w:uiPriority="9" w:qFormat="1"/>
-    <w:lsdException w:name="heading 4" w:uiPriority="9" w:qFormat="1"/>
-    <w:lsdException w:name="heading 5" w:uiPriority="9" w:qFormat="1"/>
-    <w:lsdException w:name="heading 6" w:uiPriority="9" w:qFormat="1"/>
-    <w:lsdException w:name="heading 7" w:uiPriority="9" w:qFormat="1"/>
-    <w:lsdException w:name="heading 8" w:uiPriority="9" w:qFormat="1"/>
-    <w:lsdException w:name="heading 9" w:uiPriority="9" w:qFormat="1"/>
-    <w:lsdException w:name="toc 1" w:uiPriority="39"/>
-    <w:lsdException w:name="toc 2" w:uiPriority="39"/>
-    <w:lsdException w:name="toc 3" w:uiPriority="39"/>
-    <w:lsdException w:name="toc 4" w:uiPriority="39"/>
-    <w:lsdException w:name="toc 5" w:uiPriority="39"/>
-    <w:lsdException w:name="toc 6" w:uiPriority="39"/>
-    <w:lsdException w:name="toc 7" w:uiPriority="39"/>
-    <w:lsdException w:name="toc 8" w:uiPriority="39"/>
-    <w:lsdException w:name="toc 9" w:uiPriority="39"/>
-    <w:lsdException w:name="caption" w:uiPriority="35" w:qFormat="1"/>
-    <w:lsdException w:name="Title" w:semiHidden="0" w:uiPriority="10" w:unhideWhenUsed="0" w:qFormat="1"/>
-    <w:lsdException w:name="Default Paragraph Font" w:uiPriority="1"/>
-    <w:lsdException w:name="Subtitle" w:semiHidden="0" w:uiPriority="11" w:unhideWhenUsed="0" w:qFormat="1"/>
-    <w:lsdException w:name="Strong" w:semiHidden="0" w:uiPriority="22" w:unhideWhenUsed="0" w:qFormat="1"/>
-    <w:lsdException w:name="Emphasis" w:semiHidden="0" w:uiPriority="20" w:unhideWhenUsed="0" w:qFormat="1"/>
-    <w:lsdException w:name="Table Grid" w:semiHidden="0" w:uiPriority="59" w:unhideWhenUsed="0"/>
-    <w:lsdException w:name="Placeholder Text" w:unhideWhenUsed="0"/>
-    <w:lsdException w:name="No Spacing" w:semiHidden="0" w:uiPriority="1" w:unhideWhenUsed="0" w:qFormat="1"/>
-    <w:lsdException w:name="Light Shading" w:semiHidden="0" w:uiPriority="60" w:unhideWhenUsed="0"/>
-    <w:lsdException w:name="Light List" w:semiHidden="0" w:uiPriority="61" w:unhideWhenUsed="0"/>
-    <w:lsdException w:name="Light Grid" w:semiHidden="0" w:uiPriority="62" w:unhideWhenUsed="0"/>
-    <w:lsdException w:name="Medium Shading 1" w:semiHidden="0" w:uiPriority="63" w:unhideWhenUsed="0"/>
-    <w:lsdException w:name="Medium Shading 2" w:semiHidden="0" w:uiPriority="64" w:unhideWhenUsed="0"/>
-    <w:lsdException w:name="Medium List 1" w:semiHidden="0" w:uiPriority="65" w:unhideWhenUsed="0"/>
-    <w:lsdException w:name="Medium List 2" w:semiHidden="0" w:uiPriority="66" w:unhideWhenUsed="0"/>
-    <w:lsdException w:name="Medium Grid 1" w:semiHidden="0" w:uiPriority="67" w:unhideWhenUsed="0"/>
-    <w:lsdException w:name="Medium Grid 2" w:semiHidden="0" w:uiPriority="68" w:unhideWhenUsed="0"/>
-    <w:lsdException w:name="Medium Grid 3" w:semiHidden="0" w:uiPriority="69" w:unhideWhenUsed="0"/>
-    <w:lsdException w:name="Dark List" w:semiHidden="0" w:uiPriority="70" w:unhideWhenUsed="0"/>
-    <w:lsdException w:name="Colorful Shading" w:semiHidden="0" w:uiPriority="71" w:unhideWhenUsed="0"/>
-    <w:lsdException w:name="Colorful List" w:semiHidden="0" w:uiPriority="72" w:unhideWhenUsed="0"/>
-    <w:lsdException w:name="Colorful Grid" w:semiHidden="0" w:uiPriority="73" w:unhideWhenUsed="0"/>
-    <w:lsdException w:name="Light Shading Accent 1" w:semiHidden="0" w:uiPriority="60" w:unhideWhenUsed="0"/>
-    <w:lsdException w:name="Light List Accent 1" w:semiHidden="0" w:uiPriority="61" w:unhideWhenUsed="0"/>
-    <w:lsdException w:name="Light Grid Accent 1" w:semiHidden="0" w:uiPriority="62" w:unhideWhenUsed="0"/>
-    <w:lsdException w:name="Medium Shading 1 Accent 1" w:semiHidden="0" w:uiPriority="63" w:unhideWhenUsed="0"/>
-    <w:lsdException w:name="Medium Shading 2 Accent 1" w:semiHidden="0" w:uiPriority="64" w:unhideWhenUsed="0"/>
-    <w:lsdException w:name="Medium List 1 Accent 1" w:semiHidden="0" w:uiPriority="65" w:unhideWhenUsed="0"/>
-    <w:lsdException w:name="Revision" w:unhideWhenUsed="0"/>
-    <w:lsdException w:name="List Paragraph" w:semiHidden="0" w:uiPriority="34" w:unhideWhenUsed="0" w:qFormat="1"/>
-    <w:lsdException w:name="Quote" w:semiHidden="0" w:uiPriority="29" w:unhideWhenUsed="0" w:qFormat="1"/>
-    <w:lsdException w:name="Intense Quote" w:semiHidden="0" w:uiPriority="30" w:unhideWhenUsed="0" w:qFormat="1"/>
-    <w:lsdException w:name="Medium List 2 Accent 1" w:semiHidden="0" w:uiPriority="66" w:unhideWhenUsed="0"/>
-    <w:lsdException w:name="Medium Grid 1 Accent 1" w:semiHidden="0" w:uiPriority="67" w:unhideWhenUsed="0"/>
-    <w:lsdException w:name="Medium Grid 2 Accent 1" w:semiHidden="0" w:uiPriority="68" w:unhideWhenUsed="0"/>
-    <w:lsdException w:name="Medium Grid 3 Accent 1" w:semiHidden="0" w:uiPriority="69" w:unhideWhenUsed="0"/>
-    <w:lsdException w:name="Dark List Accent 1" w:semiHidden="0" w:uiPriority="70" w:unhideWhenUsed="0"/>
-    <w:lsdException w:name="Colorful Shading Accent 1" w:semiHidden="0" w:uiPriority="71" w:unhideWhenUsed="0"/>
-    <w:lsdException w:name="Colorful List Accent 1" w:semiHidden="0" w:uiPriority="72" w:unhideWhenUsed="0"/>
-    <w:lsdException w:name="Colorful Grid Accent 1" w:semiHidden="0" w:uiPriority="73" w:unhideWhenUsed="0"/>
-    <w:lsdException w:name="Light Shading Accent 2" w:semiHidden="0" w:uiPriority="60" w:unhideWhenUsed="0"/>
-    <w:lsdException w:name="Light List Accent 2" w:semiHidden="0" w:uiPriority="61" w:unhideWhenUsed="0"/>
-    <w:lsdException w:name="Light Grid Accent 2" w:semiHidden="0" w:uiPriority="62" w:unhideWhenUsed="0"/>
-    <w:lsdException w:name="Medium Shading 1 Accent 2" w:semiHidden="0" w:uiPriority="63" w:unhideWhenUsed="0"/>
-    <w:lsdException w:name="Medium Shading 2 Accent 2" w:semiHidden="0" w:uiPriority="64" w:unhideWhenUsed="0"/>
-    <w:lsdException w:name="Medium List 1 Accent 2" w:semiHidden="0" w:uiPriority="65" w:unhideWhenUsed="0"/>
-    <w:lsdException w:name="Medium List 2 Accent 2" w:semiHidden="0" w:uiPriority="66" w:unhideWhenUsed="0"/>
-    <w:lsdException w:name="Medium Grid 1 Accent 2" w:semiHidden="0" w:uiPriority="67" w:unhideWhenUsed="0"/>
-    <w:lsdException w:name="Medium Grid 2 Accent 2" w:semiHidden="0" w:uiPriority="68" w:unhideWhenUsed="0"/>
-    <w:lsdException w:name="Medium Grid 3 Accent 2" w:semiHidden="0" w:uiPriority="69" w:unhideWhenUsed="0"/>
-    <w:lsdException w:name="Dark List Accent 2" w:semiHidden="0" w:uiPriority="70" w:unhideWhenUsed="0"/>
-    <w:lsdException w:name="Colorful Shading Accent 2" w:semiHidden="0" w:uiPriority="71" w:unhideWhenUsed="0"/>
-    <w:lsdException w:name="Colorful List Accent 2" w:semiHidden="0" w:uiPriority="72" w:unhideWhenUsed="0"/>
-    <w:lsdException w:name="Colorful Grid Accent 2" w:semiHidden="0" w:uiPriority="73" w:unhideWhenUsed="0"/>
-    <w:lsdException w:name="Light Shading Accent 3" w:semiHidden="0" w:uiPriority="60" w:unhideWhenUsed="0"/>
-    <w:lsdException w:name="Light List Accent 3" w:semiHidden="0" w:uiPriority="61" w:unhideWhenUsed="0"/>
-    <w:lsdException w:name="Light Grid Accent 3" w:semiHidden="0" w:uiPriority="62" w:unhideWhenUsed="0"/>
-    <w:lsdException w:name="Medium Shading 1 Accent 3" w:semiHidden="0" w:uiPriority="63" w:unhideWhenUsed="0"/>
-    <w:lsdException w:name="Medium Shading 2 Accent 3" w:semiHidden="0" w:uiPriority="64" w:unhideWhenUsed="0"/>
-    <w:lsdException w:name="Medium List 1 Accent 3" w:semiHidden="0" w:uiPriority="65" w:unhideWhenUsed="0"/>
-    <w:lsdException w:name="Medium List 2 Accent 3" w:semiHidden="0" w:uiPriority="66" w:unhideWhenUsed="0"/>
-    <w:lsdException w:name="Medium Grid 1 Accent 3" w:semiHidden="0" w:uiPriority="67" w:unhideWhenUsed="0"/>
-    <w:lsdException w:name="Medium Grid 2 Accent 3" w:semiHidden="0" w:uiPriority="68" w:unhideWhenUsed="0"/>
-    <w:lsdException w:name="Medium Grid 3 Accent 3" w:semiHidden="0" w:uiPriority="69" w:unhideWhenUsed="0"/>
-    <w:lsdException w:name="Dark List Accent 3" w:semiHidden="0" w:uiPriority="70" w:unhideWhenUsed="0"/>
-    <w:lsdException w:name="Colorful Shading Accent 3" w:semiHidden="0" w:uiPriority="71" w:unhideWhenUsed="0"/>
-    <w:lsdException w:name="Colorful List Accent 3" w:semiHidden="0" w:uiPriority="72" w:unhideWhenUsed="0"/>
-    <w:lsdException w:name="Colorful Grid Accent 3" w:semiHidden="0" w:uiPriority="73" w:unhideWhenUsed="0"/>
-    <w:lsdException w:name="Light Shading Accent 4" w:semiHidden="0" w:uiPriority="60" w:unhideWhenUsed="0"/>
-    <w:lsdException w:name="Light List Accent 4" w:semiHidden="0" w:uiPriority="61" w:unhideWhenUsed="0"/>
-    <w:lsdException w:name="Light Grid Accent 4" w:semiHidden="0" w:uiPriority="62" w:unhideWhenUsed="0"/>
-    <w:lsdException w:name="Medium Shading 1 Accent 4" w:semiHidden="0" w:uiPriority="63" w:unhideWhenUsed="0"/>
-    <w:lsdException w:name="Medium Shading 2 Accent 4" w:semiHidden="0" w:uiPriority="64" w:unhideWhenUsed="0"/>
-    <w:lsdException w:name="Medium List 1 Accent 4" w:semiHidden="0" w:uiPriority="65" w:unhideWhenUsed="0"/>
-    <w:lsdException w:name="Medium List 2 Accent 4" w:semiHidden="0" w:uiPriority="66" w:unhideWhenUsed="0"/>
-    <w:lsdException w:name="Medium Grid 1 Accent 4" w:semiHidden="0" w:uiPriority="67" w:unhideWhenUsed="0"/>
-    <w:lsdException w:name="Medium Grid 2 Accent 4" w:semiHidden="0" w:uiPriority="68" w:unhideWhenUsed="0"/>
-    <w:lsdException w:name="Medium Grid 3 Accent 4" w:semiHidden="0" w:uiPriority="69" w:unhideWhenUsed="0"/>
-    <w:lsdException w:name="Dark List Accent 4" w:semiHidden="0" w:uiPriority="70" w:unhideWhenUsed="0"/>
-    <w:lsdException w:name="Colorful Shading Accent 4" w:semiHidden="0" w:uiPriority="71" w:unhideWhenUsed="0"/>
-    <w:lsdException w:name="Colorful List Accent 4" w:semiHidden="0" w:uiPriority="72" w:unhideWhenUsed="0"/>
-    <w:lsdException w:name="Colorful Grid Accent 4" w:semiHidden="0" w:uiPriority="73" w:unhideWhenUsed="0"/>
-    <w:lsdException w:name="Light Shading Accent 5" w:semiHidden="0" w:uiPriority="60" w:unhideWhenUsed="0"/>
-    <w:lsdException w:name="Light List Accent 5" w:semiHidden="0" w:uiPriority="61" w:unhideWhenUsed="0"/>
-    <w:lsdException w:name="Light Grid Accent 5" w:semiHidden="0" w:uiPriority="62" w:unhideWhenUsed="0"/>
-    <w:lsdException w:name="Medium Shading 1 Accent 5" w:semiHidden="0" w:uiPriority="63" w:unhideWhenUsed="0"/>
-    <w:lsdException w:name="Medium Shading 2 Accent 5" w:semiHidden="0" w:uiPriority="64" w:unhideWhenUsed="0"/>
-    <w:lsdException w:name="Medium List 1 Accent 5" w:semiHidden="0" w:uiPriority="65" w:unhideWhenUsed="0"/>
-    <w:lsdException w:name="Medium List 2 Accent 5" w:semiHidden="0" w:uiPriority="66" w:unhideWhenUsed="0"/>
-    <w:lsdException w:name="Medium Grid 1 Accent 5" w:semiHidden="0" w:uiPriority="67" w:unhideWhenUsed="0"/>
-    <w:lsdException w:name="Medium Grid 2 Accent 5" w:semiHidden="0" w:uiPriority="68" w:unhideWhenUsed="0"/>
-    <w:lsdException w:name="Medium Grid 3 Accent 5" w:semiHidden="0" w:uiPriority="69" w:unhideWhenUsed="0"/>
-    <w:lsdException w:name="Dark List Accent 5" w:semiHidden="0" w:uiPriority="70" w:unhideWhenUsed="0"/>
-    <w:lsdException w:name="Colorful Shading Accent 5" w:semiHidden="0" w:uiPriority="71" w:unhideWhenUsed="0"/>
-    <w:lsdException w:name="Colorful List Accent 5" w:semiHidden="0" w:uiPriority="72" w:unhideWhenUsed="0"/>
-    <w:lsdException w:name="Colorful Grid Accent 5" w:semiHidden="0" w:uiPriority="73" w:unhideWhenUsed="0"/>
-    <w:lsdException w:name="Light Shading Accent 6" w:semiHidden="0" w:uiPriority="60" w:unhideWhenUsed="0"/>
-    <w:lsdException w:name="Light List Accent 6" w:semiHidden="0" w:uiPriority="61" w:unhideWhenUsed="0"/>
-    <w:lsdException w:name="Light Grid Accent 6" w:semiHidden="0" w:uiPriority="62" w:unhideWhenUsed="0"/>
-    <w:lsdException w:name="Medium Shading 1 Accent 6" w:semiHidden="0" w:uiPriority="63" w:unhideWhenUsed="0"/>
-    <w:lsdException w:name="Medium Shading 2 Accent 6" w:semiHidden="0" w:uiPriority="64" w:unhideWhenUsed="0"/>
-    <w:lsdException w:name="Medium List 1 Accent 6" w:semiHidden="0" w:uiPriority="65" w:unhideWhenUsed="0"/>
-    <w:lsdException w:name="Medium List 2 Accent 6" w:semiHidden="0" w:uiPriority="66" w:unhideWhenUsed="0"/>
-    <w:lsdException w:name="Medium Grid 1 Accent 6" w:semiHidden="0" w:uiPriority="67" w:unhideWhenUsed="0"/>
-    <w:lsdException w:name="Medium Grid 2 Accent 6" w:semiHidden="0" w:uiPriority="68" w:unhideWhenUsed="0"/>
-    <w:lsdException w:name="Medium Grid 3 Accent 6" w:semiHidden="0" w:uiPriority="69" w:unhideWhenUsed="0"/>
-    <w:lsdException w:name="Dark List Accent 6" w:semiHidden="0" w:uiPriority="70" w:unhideWhenUsed="0"/>
-    <w:lsdException w:name="Colorful Shading Accent 6" w:semiHidden="0" w:uiPriority="71" w:unhideWhenUsed="0"/>
-    <w:lsdException w:name="Colorful List Accent 6" w:semiHidden="0" w:uiPriority="72" w:unhideWhenUsed="0"/>
-    <w:lsdException w:name="Colorful Grid Accent 6" w:semiHidden="0" w:uiPriority="73" w:unhideWhenUsed="0"/>
-    <w:lsdException w:name="Subtle Emphasis" w:semiHidden="0" w:uiPriority="19" w:unhideWhenUsed="0" w:qFormat="1"/>
-    <w:lsdException w:name="Intense Emphasis" w:semiHidden="0" w:uiPriority="21" w:unhideWhenUsed="0" w:qFormat="1"/>
-    <w:lsdException w:name="Subtle Reference" w:semiHidden="0" w:uiPriority="31" w:unhideWhenUsed="0" w:qFormat="1"/>
-    <w:lsdException w:name="Intense Reference" w:semiHidden="0" w:uiPriority="32" w:unhideWhenUsed="0" w:qFormat="1"/>
-    <w:lsdException w:name="Book Title" w:semiHidden="0" w:uiPriority="33" w:unhideWhenUsed="0" w:qFormat="1"/>
-    <w:lsdException w:name="Bibliography" w:uiPriority="37"/>
-    <w:lsdException w:name="TOC Heading" w:uiPriority="39" w:qFormat="1"/>
+  <w:latentStyles w:defLockedState="0" w:defUIPriority="99" w:defSemiHidden="0" w:defUnhideWhenUsed="0" w:defQFormat="0" w:count="376">
+    <w:lsdException w:name="Normal" w:uiPriority="0" w:qFormat="1"/>
+    <w:lsdException w:name="heading 1" w:uiPriority="9" w:qFormat="1"/>
+    <w:lsdException w:name="heading 2" w:semiHidden="1" w:uiPriority="9" w:unhideWhenUsed="1" w:qFormat="1"/>
+    <w:lsdException w:name="heading 3" w:semiHidden="1" w:uiPriority="9" w:unhideWhenUsed="1" w:qFormat="1"/>
+    <w:lsdException w:name="heading 4" w:semiHidden="1" w:uiPriority="9" w:unhideWhenUsed="1" w:qFormat="1"/>
+    <w:lsdException w:name="heading 5" w:semiHidden="1" w:uiPriority="9" w:unhideWhenUsed="1" w:qFormat="1"/>
+    <w:lsdException w:name="heading 6" w:semiHidden="1" w:uiPriority="9" w:unhideWhenUsed="1" w:qFormat="1"/>
+    <w:lsdException w:name="heading 7" w:semiHidden="1" w:uiPriority="9" w:unhideWhenUsed="1" w:qFormat="1"/>
+    <w:lsdException w:name="heading 8" w:semiHidden="1" w:uiPriority="9" w:unhideWhenUsed="1" w:qFormat="1"/>
+    <w:lsdException w:name="heading 9" w:semiHidden="1" w:uiPriority="9" w:unhideWhenUsed="1" w:qFormat="1"/>
+    <w:lsdException w:name="index 1" w:semiHidden="1" w:unhideWhenUsed="1"/>
+    <w:lsdException w:name="index 2" w:semiHidden="1" w:unhideWhenUsed="1"/>
+    <w:lsdException w:name="index 3" w:semiHidden="1" w:unhideWhenUsed="1"/>
+    <w:lsdException w:name="index 4" w:semiHidden="1" w:unhideWhenUsed="1"/>
+    <w:lsdException w:name="index 5" w:semiHidden="1" w:unhideWhenUsed="1"/>
+    <w:lsdException w:name="index 6" w:semiHidden="1" w:unhideWhenUsed="1"/>
+    <w:lsdException w:name="index 7" w:semiHidden="1" w:unhideWhenUsed="1"/>
+    <w:lsdException w:name="index 8" w:semiHidden="1" w:unhideWhenUsed="1"/>
+    <w:lsdException w:name="index 9" w:semiHidden="1" w:unhideWhenUsed="1"/>
+    <w:lsdException w:name="toc 1" w:semiHidden="1" w:uiPriority="39" w:unhideWhenUsed="1"/>
+    <w:lsdException w:name="toc 2" w:semiHidden="1" w:uiPriority="39" w:unhideWhenUsed="1"/>
+    <w:lsdException w:name="toc 3" w:semiHidden="1" w:uiPriority="39" w:unhideWhenUsed="1"/>
+    <w:lsdException w:name="toc 4" w:semiHidden="1" w:uiPriority="39" w:unhideWhenUsed="1"/>
+    <w:lsdException w:name="toc 5" w:semiHidden="1" w:uiPriority="39" w:unhideWhenUsed="1"/>
+    <w:lsdException w:name="toc 6" w:semiHidden="1" w:uiPriority="39" w:unhideWhenUsed="1"/>
+    <w:lsdException w:name="toc 7" w:semiHidden="1" w:uiPriority="39" w:unhideWhenUsed="1"/>
+    <w:lsdException w:name="toc 8" w:semiHidden="1" w:uiPriority="39" w:unhideWhenUsed="1"/>
+    <w:lsdException w:name="toc 9" w:semiHidden="1" w:uiPriority="39" w:unhideWhenUsed="1"/>
+    <w:lsdException w:name="Normal Indent" w:semiHidden="1" w:unhideWhenUsed="1"/>
+    <w:lsdException w:name="footnote text" w:semiHidden="1" w:unhideWhenUsed="1"/>
+    <w:lsdException w:name="annotation text" w:semiHidden="1" w:unhideWhenUsed="1"/>
+    <w:lsdException w:name="header" w:semiHidden="1" w:unhideWhenUsed="1"/>
+    <w:lsdException w:name="footer" w:semiHidden="1" w:unhideWhenUsed="1"/>
+    <w:lsdException w:name="index heading" w:semiHidden="1" w:unhideWhenUsed="1"/>
+    <w:lsdException w:name="caption" w:semiHidden="1" w:uiPriority="35" w:unhideWhenUsed="1" w:qFormat="1"/>
+    <w:lsdException w:name="table of figures" w:semiHidden="1" w:unhideWhenUsed="1"/>
+    <w:lsdException w:name="envelope address" w:semiHidden="1" w:unhideWhenUsed="1"/>
+    <w:lsdException w:name="envelope return" w:semiHidden="1" w:unhideWhenUsed="1"/>
+    <w:lsdException w:name="footnote reference" w:semiHidden="1" w:unhideWhenUsed="1"/>
+    <w:lsdException w:name="annotation reference" w:semiHidden="1" w:unhideWhenUsed="1"/>
+    <w:lsdException w:name="line number" w:semiHidden="1" w:unhideWhenUsed="1"/>
+    <w:lsdException w:name="page number" w:semiHidden="1" w:unhideWhenUsed="1"/>
+    <w:lsdException w:name="endnote reference" w:semiHidden="1" w:unhideWhenUsed="1"/>
+    <w:lsdException w:name="endnote text" w:semiHidden="1" w:unhideWhenUsed="1"/>
+    <w:lsdException w:name="table of authorities" w:semiHidden="1" w:unhideWhenUsed="1"/>
+    <w:lsdException w:name="macro" w:semiHidden="1" w:unhideWhenUsed="1"/>
+    <w:lsdException w:name="toa heading" w:semiHidden="1" w:unhideWhenUsed="1"/>
+    <w:lsdException w:name="List" w:semiHidden="1" w:unhideWhenUsed="1"/>
+    <w:lsdException w:name="List Bullet" w:semiHidden="1" w:unhideWhenUsed="1"/>
+    <w:lsdException w:name="List Number" w:semiHidden="1" w:unhideWhenUsed="1"/>
+    <w:lsdException w:name="List 2" w:semiHidden="1" w:unhideWhenUsed="1"/>
+    <w:lsdException w:name="List 3" w:semiHidden="1" w:unhideWhenUsed="1"/>
+    <w:lsdException w:name="List 4" w:semiHidden="1" w:unhideWhenUsed="1"/>
+    <w:lsdException w:name="List 5" w:semiHidden="1" w:unhideWhenUsed="1"/>
+    <w:lsdException w:name="List Bullet 2" w:semiHidden="1" w:unhideWhenUsed="1"/>
+    <w:lsdException w:name="List Bullet 3" w:semiHidden="1" w:unhideWhenUsed="1"/>
+    <w:lsdException w:name="List Bullet 4" w:semiHidden="1" w:unhideWhenUsed="1"/>
+    <w:lsdException w:name="List Bullet 5" w:semiHidden="1" w:unhideWhenUsed="1"/>
+    <w:lsdException w:name="List Number 2" w:semiHidden="1" w:unhideWhenUsed="1"/>
+    <w:lsdException w:name="List Number 3" w:semiHidden="1" w:unhideWhenUsed="1"/>
+    <w:lsdException w:name="List Number 4" w:semiHidden="1" w:unhideWhenUsed="1"/>
+    <w:lsdException w:name="List Number 5" w:semiHidden="1" w:unhideWhenUsed="1"/>
+    <w:lsdException w:name="Title" w:uiPriority="10" w:qFormat="1"/>
+    <w:lsdException w:name="Closing" w:semiHidden="1" w:unhideWhenUsed="1"/>
+    <w:lsdException w:name="Signature" w:semiHidden="1" w:unhideWhenUsed="1"/>
+    <w:lsdException w:name="Default Paragraph Font" w:semiHidden="1" w:uiPriority="1" w:unhideWhenUsed="1"/>
+    <w:lsdException w:name="Body Text" w:semiHidden="1" w:unhideWhenUsed="1"/>
+    <w:lsdException w:name="Body Text Indent" w:semiHidden="1" w:unhideWhenUsed="1"/>
+    <w:lsdException w:name="List Continue" w:semiHidden="1" w:unhideWhenUsed="1"/>
+    <w:lsdException w:name="List Continue 2" w:semiHidden="1" w:unhideWhenUsed="1"/>
+    <w:lsdException w:name="List Continue 3" w:semiHidden="1" w:unhideWhenUsed="1"/>
+    <w:lsdException w:name="List Continue 4" w:semiHidden="1" w:unhideWhenUsed="1"/>
+    <w:lsdException w:name="List Continue 5" w:semiHidden="1" w:unhideWhenUsed="1"/>
+    <w:lsdException w:name="Message Header" w:semiHidden="1" w:unhideWhenUsed="1"/>
+    <w:lsdException w:name="Subtitle" w:uiPriority="11" w:qFormat="1"/>
+    <w:lsdException w:name="Salutation" w:semiHidden="1" w:unhideWhenUsed="1"/>
+    <w:lsdException w:name="Date" w:semiHidden="1" w:unhideWhenUsed="1"/>
+    <w:lsdException w:name="Body Text First Indent" w:semiHidden="1" w:unhideWhenUsed="1"/>
+    <w:lsdException w:name="Body Text First Indent 2" w:semiHidden="1" w:unhideWhenUsed="1"/>
+    <w:lsdException w:name="Note Heading" w:semiHidden="1" w:unhideWhenUsed="1"/>
+    <w:lsdException w:name="Body Text 2" w:semiHidden="1" w:unhideWhenUsed="1"/>
+    <w:lsdException w:name="Body Text 3" w:semiHidden="1" w:unhideWhenUsed="1"/>
+    <w:lsdException w:name="Body Text Indent 2" w:semiHidden="1" w:unhideWhenUsed="1"/>
+    <w:lsdException w:name="Body Text Indent 3" w:semiHidden="1" w:unhideWhenUsed="1"/>
+    <w:lsdException w:name="Block Text" w:semiHidden="1" w:unhideWhenUsed="1"/>
+    <w:lsdException w:name="Hyperlink" w:semiHidden="1" w:unhideWhenUsed="1"/>
+    <w:lsdException w:name="FollowedHyperlink" w:semiHidden="1" w:unhideWhenUsed="1"/>
+    <w:lsdException w:name="Strong" w:uiPriority="22" w:qFormat="1"/>
+    <w:lsdException w:name="Emphasis" w:uiPriority="20" w:qFormat="1"/>
+    <w:lsdException w:name="Document Map" w:semiHidden="1" w:unhideWhenUsed="1"/>
+    <w:lsdException w:name="Plain Text" w:semiHidden="1" w:unhideWhenUsed="1"/>
+    <w:lsdException w:name="E-mail Signature" w:semiHidden="1" w:unhideWhenUsed="1"/>
+    <w:lsdException w:name="HTML Top of Form" w:semiHidden="1" w:unhideWhenUsed="1"/>
+    <w:lsdException w:name="HTML Bottom of Form" w:semiHidden="1" w:unhideWhenUsed="1"/>
+    <w:lsdException w:name="Normal (Web)" w:semiHidden="1" w:unhideWhenUsed="1"/>
+    <w:lsdException w:name="HTML Acronym" w:semiHidden="1" w:unhideWhenUsed="1"/>
+    <w:lsdException w:name="HTML Address" w:semiHidden="1" w:unhideWhenUsed="1"/>
+    <w:lsdException w:name="HTML Cite" w:semiHidden="1" w:unhideWhenUsed="1"/>
+    <w:lsdException w:name="HTML Code" w:semiHidden="1" w:unhideWhenUsed="1"/>
+    <w:lsdException w:name="HTML Definition" w:semiHidden="1" w:unhideWhenUsed="1"/>
+    <w:lsdException w:name="HTML Keyboard" w:semiHidden="1" w:unhideWhenUsed="1"/>
+    <w:lsdException w:name="HTML Preformatted" w:semiHidden="1" w:unhideWhenUsed="1"/>
+    <w:lsdException w:name="HTML Sample" w:semiHidden="1" w:unhideWhenUsed="1"/>
+    <w:lsdException w:name="HTML Typewriter" w:semiHidden="1" w:unhideWhenUsed="1"/>
+    <w:lsdException w:name="HTML Variable" w:semiHidden="1" w:unhideWhenUsed="1"/>
+    <w:lsdException w:name="Normal Table" w:semiHidden="1" w:unhideWhenUsed="1"/>
+    <w:lsdException w:name="annotation subject" w:semiHidden="1" w:unhideWhenUsed="1"/>
+    <w:lsdException w:name="No List" w:semiHidden="1" w:unhideWhenUsed="1"/>
+    <w:lsdException w:name="Outline List 1" w:semiHidden="1" w:unhideWhenUsed="1"/>
+    <w:lsdException w:name="Outline List 2" w:semiHidden="1" w:unhideWhenUsed="1"/>
+    <w:lsdException w:name="Outline List 3" w:semiHidden="1" w:unhideWhenUsed="1"/>
+    <w:lsdException w:name="Table Simple 1" w:semiHidden="1" w:unhideWhenUsed="1"/>
+    <w:lsdException w:name="Table Simple 2" w:semiHidden="1" w:unhideWhenUsed="1"/>
+    <w:lsdException w:name="Table Simple 3" w:semiHidden="1" w:unhideWhenUsed="1"/>
+    <w:lsdException w:name="Table Classic 1" w:semiHidden="1" w:unhideWhenUsed="1"/>
+    <w:lsdException w:name="Table Classic 2" w:semiHidden="1" w:unhideWhenUsed="1"/>
+    <w:lsdException w:name="Table Classic 3" w:semiHidden="1" w:unhideWhenUsed="1"/>
+    <w:lsdException w:name="Table Classic 4" w:semiHidden="1" w:unhideWhenUsed="1"/>
+    <w:lsdException w:name="Table Colorful 1" w:semiHidden="1" w:unhideWhenUsed="1"/>
+    <w:lsdException w:name="Table Colorful 2" w:semiHidden="1" w:unhideWhenUsed="1"/>
+    <w:lsdException w:name="Table Colorful 3" w:semiHidden="1" w:unhideWhenUsed="1"/>
+    <w:lsdException w:name="Table Columns 1" w:semiHidden="1" w:unhideWhenUsed="1"/>
+    <w:lsdException w:name="Table Columns 2" w:semiHidden="1" w:unhideWhenUsed="1"/>
+    <w:lsdException w:name="Table Columns 3" w:semiHidden="1" w:unhideWhenUsed="1"/>
+    <w:lsdException w:name="Table Columns 4" w:semiHidden="1" w:unhideWhenUsed="1"/>
+    <w:lsdException w:name="Table Columns 5" w:semiHidden="1" w:unhideWhenUsed="1"/>
+    <w:lsdException w:name="Table Grid 1" w:semiHidden="1" w:unhideWhenUsed="1"/>
+    <w:lsdException w:name="Table Grid 2" w:semiHidden="1" w:unhideWhenUsed="1"/>
+    <w:lsdException w:name="Table Grid 3" w:semiHidden="1" w:unhideWhenUsed="1"/>
+    <w:lsdException w:name="Table Grid 4" w:semiHidden="1" w:unhideWhenUsed="1"/>
+    <w:lsdException w:name="Table Grid 5" w:semiHidden="1" w:unhideWhenUsed="1"/>
+    <w:lsdException w:name="Table Grid 6" w:semiHidden="1" w:unhideWhenUsed="1"/>
+    <w:lsdException w:name="Table Grid 7" w:semiHidden="1" w:unhideWhenUsed="1"/>
+    <w:lsdException w:name="Table Grid 8" w:semiHidden="1" w:unhideWhenUsed="1"/>
+    <w:lsdException w:name="Table List 1" w:semiHidden="1" w:unhideWhenUsed="1"/>
+    <w:lsdException w:name="Table List 2" w:semiHidden="1" w:unhideWhenUsed="1"/>
+    <w:lsdException w:name="Table List 3" w:semiHidden="1" w:unhideWhenUsed="1"/>
+    <w:lsdException w:name="Table List 4" w:semiHidden="1" w:unhideWhenUsed="1"/>
+    <w:lsdException w:name="Table List 5" w:semiHidden="1" w:unhideWhenUsed="1"/>
+    <w:lsdException w:name="Table List 6" w:semiHidden="1" w:unhideWhenUsed="1"/>
+    <w:lsdException w:name="Table List 7" w:semiHidden="1" w:unhideWhenUsed="1"/>
+    <w:lsdException w:name="Table List 8" w:semiHidden="1" w:unhideWhenUsed="1"/>
+    <w:lsdException w:name="Table 3D effects 1" w:semiHidden="1" w:unhideWhenUsed="1"/>
+    <w:lsdException w:name="Table 3D effects 2" w:semiHidden="1" w:unhideWhenUsed="1"/>
+    <w:lsdException w:name="Table 3D effects 3" w:semiHidden="1" w:unhideWhenUsed="1"/>
+    <w:lsdException w:name="Table Contemporary" w:semiHidden="1" w:unhideWhenUsed="1"/>
+    <w:lsdException w:name="Table Elegant" w:semiHidden="1" w:unhideWhenUsed="1"/>
+    <w:lsdException w:name="Table Professional" w:semiHidden="1" w:unhideWhenUsed="1"/>
+    <w:lsdException w:name="Table Subtle 1" w:semiHidden="1" w:unhideWhenUsed="1"/>
+    <w:lsdException w:name="Table Subtle 2" w:semiHidden="1" w:unhideWhenUsed="1"/>
+    <w:lsdException w:name="Table Web 1" w:semiHidden="1" w:unhideWhenUsed="1"/>
+    <w:lsdException w:name="Table Web 2" w:semiHidden="1" w:unhideWhenUsed="1"/>
+    <w:lsdException w:name="Table Web 3" w:semiHidden="1" w:unhideWhenUsed="1"/>
+    <w:lsdException w:name="Balloon Text" w:semiHidden="1" w:unhideWhenUsed="1"/>
+    <w:lsdException w:name="Table Grid" w:uiPriority="59"/>
+    <w:lsdException w:name="Table Theme" w:semiHidden="1" w:unhideWhenUsed="1"/>
+    <w:lsdException w:name="Placeholder Text" w:semiHidden="1"/>
+    <w:lsdException w:name="No Spacing" w:uiPriority="1" w:qFormat="1"/>
+    <w:lsdException w:name="Light Shading" w:uiPriority="60"/>
+    <w:lsdException w:name="Light List" w:uiPriority="61"/>
+    <w:lsdException w:name="Light Grid" w:uiPriority="62"/>
+    <w:lsdException w:name="Medium Shading 1" w:uiPriority="63"/>
+    <w:lsdException w:name="Medium Shading 2" w:uiPriority="64"/>
+    <w:lsdException w:name="Medium List 1" w:uiPriority="65"/>
+    <w:lsdException w:name="Medium List 2" w:uiPriority="66"/>
+    <w:lsdException w:name="Medium Grid 1" w:uiPriority="67"/>
+    <w:lsdException w:name="Medium Grid 2" w:uiPriority="68"/>
+    <w:lsdException w:name="Medium Grid 3" w:uiPriority="69"/>
+    <w:lsdException w:name="Dark List" w:uiPriority="70"/>
+    <w:lsdException w:name="Colorful Shading" w:uiPriority="71"/>
+    <w:lsdException w:name="Colorful List" w:uiPriority="72"/>
+    <w:lsdException w:name="Colorful Grid" w:uiPriority="73"/>
+    <w:lsdException w:name="Light Shading Accent 1" w:uiPriority="60"/>
+    <w:lsdException w:name="Light List Accent 1" w:uiPriority="61"/>
+    <w:lsdException w:name="Light Grid Accent 1" w:uiPriority="62"/>
+    <w:lsdException w:name="Medium Shading 1 Accent 1" w:uiPriority="63"/>
+    <w:lsdException w:name="Medium Shading 2 Accent 1" w:uiPriority="64"/>
+    <w:lsdException w:name="Medium List 1 Accent 1" w:uiPriority="65"/>
+    <w:lsdException w:name="Revision" w:semiHidden="1"/>
+    <w:lsdException w:name="List Paragraph" w:uiPriority="34" w:qFormat="1"/>
+    <w:lsdException w:name="Quote" w:uiPriority="29" w:qFormat="1"/>
+    <w:lsdException w:name="Intense Quote" w:uiPriority="30" w:qFormat="1"/>
+    <w:lsdException w:name="Medium List 2 Accent 1" w:uiPriority="66"/>
+    <w:lsdException w:name="Medium Grid 1 Accent 1" w:uiPriority="67"/>
+    <w:lsdException w:name="Medium Grid 2 Accent 1" w:uiPriority="68"/>
+    <w:lsdException w:name="Medium Grid 3 Accent 1" w:uiPriority="69"/>
+    <w:lsdException w:name="Dark List Accent 1" w:uiPriority="70"/>
+    <w:lsdException w:name="Colorful Shading Accent 1" w:uiPriority="71"/>
+    <w:lsdException w:name="Colorful List Accent 1" w:uiPriority="72"/>
+    <w:lsdException w:name="Colorful Grid Accent 1" w:uiPriority="73"/>
+    <w:lsdException w:name="Light Shading Accent 2" w:uiPriority="60"/>
+    <w:lsdException w:name="Light List Accent 2" w:uiPriority="61"/>
+    <w:lsdException w:name="Light Grid Accent 2" w:uiPriority="62"/>
+    <w:lsdException w:name="Medium Shading 1 Accent 2" w:uiPriority="63"/>
+    <w:lsdException w:name="Medium Shading 2 Accent 2" w:uiPriority="64"/>
+    <w:lsdException w:name="Medium List 1 Accent 2" w:uiPriority="65"/>
+    <w:lsdException w:name="Medium List 2 Accent 2" w:uiPriority="66"/>
+    <w:lsdException w:name="Medium Grid 1 Accent 2" w:uiPriority="67"/>
+    <w:lsdException w:name="Medium Grid 2 Accent 2" w:uiPriority="68"/>
+    <w:lsdException w:name="Medium Grid 3 Accent 2" w:uiPriority="69"/>
+    <w:lsdException w:name="Dark List Accent 2" w:uiPriority="70"/>
+    <w:lsdException w:name="Colorful Shading Accent 2" w:uiPriority="71"/>
+    <w:lsdException w:name="Colorful List Accent 2" w:uiPriority="72"/>
+    <w:lsdException w:name="Colorful Grid Accent 2" w:uiPriority="73"/>
+    <w:lsdException w:name="Light Shading Accent 3" w:uiPriority="60"/>
+    <w:lsdException w:name="Light List Accent 3" w:uiPriority="61"/>
+    <w:lsdException w:name="Light Grid Accent 3" w:uiPriority="62"/>
+    <w:lsdException w:name="Medium Shading 1 Accent 3" w:uiPriority="63"/>
+    <w:lsdException w:name="Medium Shading 2 Accent 3" w:uiPriority="64"/>
+    <w:lsdException w:name="Medium List 1 Accent 3" w:uiPriority="65"/>
+    <w:lsdException w:name="Medium List 2 Accent 3" w:uiPriority="66"/>
+    <w:lsdException w:name="Medium Grid 1 Accent 3" w:uiPriority="67"/>
+    <w:lsdException w:name="Medium Grid 2 Accent 3" w:uiPriority="68"/>
+    <w:lsdException w:name="Medium Grid 3 Accent 3" w:uiPriority="69"/>
+    <w:lsdException w:name="Dark List Accent 3" w:uiPriority="70"/>
+    <w:lsdException w:name="Colorful Shading Accent 3" w:uiPriority="71"/>
+    <w:lsdException w:name="Colorful List Accent 3" w:uiPriority="72"/>
+    <w:lsdException w:name="Colorful Grid Accent 3" w:uiPriority="73"/>
+    <w:lsdException w:name="Light Shading Accent 4" w:uiPriority="60"/>
+    <w:lsdException w:name="Light List Accent 4" w:uiPriority="61"/>
+    <w:lsdException w:name="Light Grid Accent 4" w:uiPriority="62"/>
+    <w:lsdException w:name="Medium Shading 1 Accent 4" w:uiPriority="63"/>
+    <w:lsdException w:name="Medium Shading 2 Accent 4" w:uiPriority="64"/>
+    <w:lsdException w:name="Medium List 1 Accent 4" w:uiPriority="65"/>
+    <w:lsdException w:name="Medium List 2 Accent 4" w:uiPriority="66"/>
+    <w:lsdException w:name="Medium Grid 1 Accent 4" w:uiPriority="67"/>
+    <w:lsdException w:name="Medium Grid 2 Accent 4" w:uiPriority="68"/>
+    <w:lsdException w:name="Medium Grid 3 Accent 4" w:uiPriority="69"/>
+    <w:lsdException w:name="Dark List Accent 4" w:uiPriority="70"/>
+    <w:lsdException w:name="Colorful Shading Accent 4" w:uiPriority="71"/>
+    <w:lsdException w:name="Colorful List Accent 4" w:uiPriority="72"/>
+    <w:lsdException w:name="Colorful Grid Accent 4" w:uiPriority="73"/>
+    <w:lsdException w:name="Light Shading Accent 5" w:uiPriority="60"/>
+    <w:lsdException w:name="Light List Accent 5" w:uiPriority="61"/>
+    <w:lsdException w:name="Light Grid Accent 5" w:uiPriority="62"/>
+    <w:lsdException w:name="Medium Shading 1 Accent 5" w:uiPriority="63"/>
+    <w:lsdException w:name="Medium Shading 2 Accent 5" w:uiPriority="64"/>
+    <w:lsdException w:name="Medium List 1 Accent 5" w:uiPriority="65"/>
+    <w:lsdException w:name="Medium List 2 Accent 5" w:uiPriority="66"/>
+    <w:lsdException w:name="Medium Grid 1 Accent 5" w:uiPriority="67"/>
+    <w:lsdException w:name="Medium Grid 2 Accent 5" w:uiPriority="68"/>
+    <w:lsdException w:name="Medium Grid 3 Accent 5" w:uiPriority="69"/>
+    <w:lsdException w:name="Dark List Accent 5" w:uiPriority="70"/>
+    <w:lsdException w:name="Colorful Shading Accent 5" w:uiPriority="71"/>
+    <w:lsdException w:name="Colorful List Accent 5" w:uiPriority="72"/>
+    <w:lsdException w:name="Colorful Grid Accent 5" w:uiPriority="73"/>
+    <w:lsdException w:name="Light Shading Accent 6" w:uiPriority="60"/>
+    <w:lsdException w:name="Light List Accent 6" w:uiPriority="61"/>
+    <w:lsdException w:name="Light Grid Accent 6" w:uiPriority="62"/>
+    <w:lsdException w:name="Medium Shading 1 Accent 6" w:uiPriority="63"/>
+    <w:lsdException w:name="Medium Shading 2 Accent 6" w:uiPriority="64"/>
+    <w:lsdException w:name="Medium List 1 Accent 6" w:uiPriority="65"/>
+    <w:lsdException w:name="Medium List 2 Accent 6" w:uiPriority="66"/>
+    <w:lsdException w:name="Medium Grid 1 Accent 6" w:uiPriority="67"/>
+    <w:lsdException w:name="Medium Grid 2 Accent 6" w:uiPriority="68"/>
+    <w:lsdException w:name="Medium Grid 3 Accent 6" w:uiPriority="69"/>
+    <w:lsdException w:name="Dark List Accent 6" w:uiPriority="70"/>
+    <w:lsdException w:name="Colorful Shading Accent 6" w:uiPriority="71"/>
+    <w:lsdException w:name="Colorful List Accent 6" w:uiPriority="72"/>
+    <w:lsdException w:name="Colorful Grid Accent 6" w:uiPriority="73"/>
+    <w:lsdException w:name="Subtle Emphasis" w:uiPriority="19" w:qFormat="1"/>
+    <w:lsdException w:name="Intense Emphasis" w:uiPriority="21" w:qFormat="1"/>
+    <w:lsdException w:name="Subtle Reference" w:uiPriority="31" w:qFormat="1"/>
+    <w:lsdException w:name="Intense Reference" w:uiPriority="32" w:qFormat="1"/>
+    <w:lsdException w:name="Book Title" w:uiPriority="33" w:qFormat="1"/>
+    <w:lsdException w:name="Bibliography" w:semiHidden="1" w:uiPriority="37" w:unhideWhenUsed="1"/>
+    <w:lsdException w:name="TOC Heading" w:semiHidden="1" w:uiPriority="39" w:unhideWhenUsed="1" w:qFormat="1"/>
+    <w:lsdException w:name="Plain Table 1" w:uiPriority="41"/>
+    <w:lsdException w:name="Plain Table 2" w:uiPriority="42"/>
+    <w:lsdException w:name="Plain Table 3" w:uiPriority="43"/>
+    <w:lsdException w:name="Plain Table 4" w:uiPriority="44"/>
+    <w:lsdException w:name="Plain Table 5" w:uiPriority="45"/>
+    <w:lsdException w:name="Grid Table Light" w:uiPriority="40"/>
+    <w:lsdException w:name="Grid Table 1 Light" w:uiPriority="46"/>
+    <w:lsdException w:name="Grid Table 2" w:uiPriority="47"/>
+    <w:lsdException w:name="Grid Table 3" w:uiPriority="48"/>
+    <w:lsdException w:name="Grid Table 4" w:uiPriority="49"/>
+    <w:lsdException w:name="Grid Table 5 Dark" w:uiPriority="50"/>
+    <w:lsdException w:name="Grid Table 6 Colorful" w:uiPriority="51"/>
+    <w:lsdException w:name="Grid Table 7 Colorful" w:uiPriority="52"/>
+    <w:lsdException w:name="Grid Table 1 Light Accent 1" w:uiPriority="46"/>
+    <w:lsdException w:name="Grid Table 2 Accent 1" w:uiPriority="47"/>
+    <w:lsdException w:name="Grid Table 3 Accent 1" w:uiPriority="48"/>
+    <w:lsdException w:name="Grid Table 4 Accent 1" w:uiPriority="49"/>
+    <w:lsdException w:name="Grid Table 5 Dark Accent 1" w:uiPriority="50"/>
+    <w:lsdException w:name="Grid Table 6 Colorful Accent 1" w:uiPriority="51"/>
+    <w:lsdException w:name="Grid Table 7 Colorful Accent 1" w:uiPriority="52"/>
+    <w:lsdException w:name="Grid Table 1 Light Accent 2" w:uiPriority="46"/>
+    <w:lsdException w:name="Grid Table 2 Accent 2" w:uiPriority="47"/>
+    <w:lsdException w:name="Grid Table 3 Accent 2" w:uiPriority="48"/>
+    <w:lsdException w:name="Grid Table 4 Accent 2" w:uiPriority="49"/>
+    <w:lsdException w:name="Grid Table 5 Dark Accent 2" w:uiPriority="50"/>
+    <w:lsdException w:name="Grid Table 6 Colorful Accent 2" w:uiPriority="51"/>
+    <w:lsdException w:name="Grid Table 7 Colorful Accent 2" w:uiPriority="52"/>
+    <w:lsdException w:name="Grid Table 1 Light Accent 3" w:uiPriority="46"/>
+    <w:lsdException w:name="Grid Table 2 Accent 3" w:uiPriority="47"/>
+    <w:lsdException w:name="Grid Table 3 Accent 3" w:uiPriority="48"/>
+    <w:lsdException w:name="Grid Table 4 Accent 3" w:uiPriority="49"/>
+    <w:lsdException w:name="Grid Table 5 Dark Accent 3" w:uiPriority="50"/>
+    <w:lsdException w:name="Grid Table 6 Colorful Accent 3" w:uiPriority="51"/>
+    <w:lsdException w:name="Grid Table 7 Colorful Accent 3" w:uiPriority="52"/>
+    <w:lsdException w:name="Grid Table 1 Light Accent 4" w:uiPriority="46"/>
+    <w:lsdException w:name="Grid Table 2 Accent 4" w:uiPriority="47"/>
+    <w:lsdException w:name="Grid Table 3 Accent 4" w:uiPriority="48"/>
+    <w:lsdException w:name="Grid Table 4 Accent 4" w:uiPriority="49"/>
+    <w:lsdException w:name="Grid Table 5 Dark Accent 4" w:uiPriority="50"/>
+    <w:lsdException w:name="Grid Table 6 Colorful Accent 4" w:uiPriority="51"/>
+    <w:lsdException w:name="Grid Table 7 Colorful Accent 4" w:uiPriority="52"/>
+    <w:lsdException w:name="Grid Table 1 Light Accent 5" w:uiPriority="46"/>
+    <w:lsdException w:name="Grid Table 2 Accent 5" w:uiPriority="47"/>
+    <w:lsdException w:name="Grid Table 3 Accent 5" w:uiPriority="48"/>
+    <w:lsdException w:name="Grid Table 4 Accent 5" w:uiPriority="49"/>
+    <w:lsdException w:name="Grid Table 5 Dark Accent 5" w:uiPriority="50"/>
+    <w:lsdException w:name="Grid Table 6 Colorful Accent 5" w:uiPriority="51"/>
+    <w:lsdException w:name="Grid Table 7 Colorful Accent 5" w:uiPriority="52"/>
+    <w:lsdException w:name="Grid Table 1 Light Accent 6" w:uiPriority="46"/>
+    <w:lsdException w:name="Grid Table 2 Accent 6" w:uiPriority="47"/>
+    <w:lsdException w:name="Grid Table 3 Accent 6" w:uiPriority="48"/>
+    <w:lsdException w:name="Grid Table 4 Accent 6" w:uiPriority="49"/>
+    <w:lsdException w:name="Grid Table 5 Dark Accent 6" w:uiPriority="50"/>
+    <w:lsdException w:name="Grid Table 6 Colorful Accent 6" w:uiPriority="51"/>
+    <w:lsdException w:name="Grid Table 7 Colorful Accent 6" w:uiPriority="52"/>
+    <w:lsdException w:name="List Table 1 Light" w:uiPriority="46"/>
+    <w:lsdException w:name="List Table 2" w:uiPriority="47"/>
+    <w:lsdException w:name="List Table 3" w:uiPriority="48"/>
+    <w:lsdException w:name="List Table 4" w:uiPriority="49"/>
+    <w:lsdException w:name="List Table 5 Dark" w:uiPriority="50"/>
+    <w:lsdException w:name="List Table 6 Colorful" w:uiPriority="51"/>
+    <w:lsdException w:name="List Table 7 Colorful" w:uiPriority="52"/>
+    <w:lsdException w:name="List Table 1 Light Accent 1" w:uiPriority="46"/>
+    <w:lsdException w:name="List Table 2 Accent 1" w:uiPriority="47"/>
+    <w:lsdException w:name="List Table 3 Accent 1" w:uiPriority="48"/>
+    <w:lsdException w:name="List Table 4 Accent 1" w:uiPriority="49"/>
+    <w:lsdException w:name="List Table 5 Dark Accent 1" w:uiPriority="50"/>
+    <w:lsdException w:name="List Table 6 Colorful Accent 1" w:uiPriority="51"/>
+    <w:lsdException w:name="List Table 7 Colorful Accent 1" w:uiPriority="52"/>
+    <w:lsdException w:name="List Table 1 Light Accent 2" w:uiPriority="46"/>
+    <w:lsdException w:name="List Table 2 Accent 2" w:uiPriority="47"/>
+    <w:lsdException w:name="List Table 3 Accent 2" w:uiPriority="48"/>
+    <w:lsdException w:name="List Table 4 Accent 2" w:uiPriority="49"/>
+    <w:lsdException w:name="List Table 5 Dark Accent 2" w:uiPriority="50"/>
+    <w:lsdException w:name="List Table 6 Colorful Accent 2" w:uiPriority="51"/>
+    <w:lsdException w:name="List Table 7 Colorful Accent 2" w:uiPriority="52"/>
+    <w:lsdException w:name="List Table 1 Light Accent 3" w:uiPriority="46"/>
+    <w:lsdException w:name="List Table 2 Accent 3" w:uiPriority="47"/>
+    <w:lsdException w:name="List Table 3 Accent 3" w:uiPriority="48"/>
+    <w:lsdException w:name="List Table 4 Accent 3" w:uiPriority="49"/>
+    <w:lsdException w:name="List Table 5 Dark Accent 3" w:uiPriority="50"/>
+    <w:lsdException w:name="List Table 6 Colorful Accent 3" w:uiPriority="51"/>
+    <w:lsdException w:name="List Table 7 Colorful Accent 3" w:uiPriority="52"/>
+    <w:lsdException w:name="List Table 1 Light Accent 4" w:uiPriority="46"/>
+    <w:lsdException w:name="List Table 2 Accent 4" w:uiPriority="47"/>
+    <w:lsdException w:name="List Table 3 Accent 4" w:uiPriority="48"/>
+    <w:lsdException w:name="List Table 4 Accent 4" w:uiPriority="49"/>
+    <w:lsdException w:name="List Table 5 Dark Accent 4" w:uiPriority="50"/>
+    <w:lsdException w:name="List Table 6 Colorful Accent 4" w:uiPriority="51"/>
+    <w:lsdException w:name="List Table 7 Colorful Accent 4" w:uiPriority="52"/>
+    <w:lsdException w:name="List Table 1 Light Accent 5" w:uiPriority="46"/>
+    <w:lsdException w:name="List Table 2 Accent 5" w:uiPriority="47"/>
+    <w:lsdException w:name="List Table 3 Accent 5" w:uiPriority="48"/>
+    <w:lsdException w:name="List Table 4 Accent 5" w:uiPriority="49"/>
+    <w:lsdException w:name="List Table 5 Dark Accent 5" w:uiPriority="50"/>
+    <w:lsdException w:name="List Table 6 Colorful Accent 5" w:uiPriority="51"/>
+    <w:lsdException w:name="List Table 7 Colorful Accent 5" w:uiPriority="52"/>
+    <w:lsdException w:name="List Table 1 Light Accent 6" w:uiPriority="46"/>
+    <w:lsdException w:name="List Table 2 Accent 6" w:uiPriority="47"/>
+    <w:lsdException w:name="List Table 3 Accent 6" w:uiPriority="48"/>
+    <w:lsdException w:name="List Table 4 Accent 6" w:uiPriority="49"/>
+    <w:lsdException w:name="List Table 5 Dark Accent 6" w:uiPriority="50"/>
+    <w:lsdException w:name="List Table 6 Colorful Accent 6" w:uiPriority="51"/>
+    <w:lsdException w:name="List Table 7 Colorful Accent 6" w:uiPriority="52"/>
+    <w:lsdException w:name="Mention" w:semiHidden="1" w:unhideWhenUsed="1"/>
+    <w:lsdException w:name="Smart Hyperlink" w:semiHidden="1" w:unhideWhenUsed="1"/>
+    <w:lsdException w:name="Hashtag" w:semiHidden="1" w:unhideWhenUsed="1"/>
+    <w:lsdException w:name="Unresolved Mention" w:semiHidden="1" w:unhideWhenUsed="1"/>
+    <w:lsdException w:name="Smart Link" w:semiHidden="1" w:unhideWhenUsed="1"/>
   </w:latentStyles>
   <w:style w:type="paragraph" w:default="1" w:styleId="Normal">
     <w:name w:val="Normal"/>
